--- a/lab_01/doc/ЛР 1.docx
+++ b/lab_01/doc/ЛР 1.docx
@@ -10,7 +10,7 @@
       </w:pPr>
       <w:r>
         <w:rPr>
-          <w:rFonts w:ascii="Times New Roman" w:hAnsi="Times New Roman" w:cs="Times New Roman" w:eastAsia="Times New Roman"/>
+          <w:rFonts w:ascii="Times New Roman" w:hAnsi="Times New Roman" w:eastAsia="Times New Roman" w:cs="Times New Roman"/>
           <w:color w:val="000000" w:themeColor="text1"/>
           <w:sz w:val="20"/>
           <w:szCs w:val="20"/>
@@ -26,7 +26,7 @@
       </w:pPr>
       <w:r>
         <w:rPr>
-          <w:rFonts w:ascii="Times New Roman" w:hAnsi="Times New Roman" w:cs="Times New Roman" w:eastAsia="Times New Roman"/>
+          <w:rFonts w:ascii="Times New Roman" w:hAnsi="Times New Roman" w:eastAsia="Times New Roman" w:cs="Times New Roman"/>
           <w:color w:val="000000" w:themeColor="text1"/>
           <w:sz w:val="28"/>
           <w:szCs w:val="28"/>
@@ -38,7 +38,7 @@
     <w:p>
       <w:pPr>
         <w:rPr>
-          <w:rFonts w:ascii="Times New Roman" w:hAnsi="Times New Roman" w:cs="Times New Roman" w:eastAsia="Times New Roman"/>
+          <w:rFonts w:ascii="Times New Roman" w:hAnsi="Times New Roman" w:eastAsia="Times New Roman" w:cs="Times New Roman"/>
           <w:color w:val="000000"/>
           <w:sz w:val="28"/>
           <w:szCs w:val="28"/>
@@ -46,7 +46,7 @@
       </w:pPr>
       <w:r>
         <w:rPr>
-          <w:rFonts w:ascii="Times New Roman" w:hAnsi="Times New Roman" w:cs="Times New Roman" w:eastAsia="Times New Roman"/>
+          <w:rFonts w:ascii="Times New Roman" w:hAnsi="Times New Roman" w:eastAsia="Times New Roman" w:cs="Times New Roman"/>
           <w:color w:val="000000"/>
           <w:sz w:val="28"/>
           <w:szCs w:val="28"/>
@@ -57,7 +57,7 @@
     <w:p>
       <w:pPr>
         <w:rPr>
-          <w:rFonts w:ascii="Times New Roman" w:hAnsi="Times New Roman" w:cs="Times New Roman" w:eastAsia="Times New Roman"/>
+          <w:rFonts w:ascii="Times New Roman" w:hAnsi="Times New Roman" w:eastAsia="Times New Roman" w:cs="Times New Roman"/>
           <w:color w:val="000000"/>
           <w:sz w:val="28"/>
           <w:szCs w:val="28"/>
@@ -65,7 +65,7 @@
       </w:pPr>
       <w:r>
         <w:rPr>
-          <w:rFonts w:ascii="Times New Roman" w:hAnsi="Times New Roman" w:cs="Times New Roman" w:eastAsia="Times New Roman"/>
+          <w:rFonts w:ascii="Times New Roman" w:hAnsi="Times New Roman" w:eastAsia="Times New Roman" w:cs="Times New Roman"/>
           <w:color w:val="000000"/>
           <w:sz w:val="28"/>
           <w:szCs w:val="28"/>
@@ -80,7 +80,7 @@
     <w:p>
       <w:r>
         <w:rPr>
-          <w:rFonts w:ascii="Calibri" w:hAnsi="Calibri" w:cs="Calibri" w:eastAsia="Calibri"/>
+          <w:rFonts w:ascii="Calibri" w:hAnsi="Calibri" w:eastAsia="Calibri" w:cs="Calibri"/>
         </w:rPr>
         <w:t xml:space="preserve"> </w:t>
       </w:r>
@@ -89,7 +89,7 @@
     <w:p>
       <w:r>
         <w:rPr>
-          <w:rFonts w:ascii="Calibri" w:hAnsi="Calibri" w:cs="Calibri" w:eastAsia="Calibri"/>
+          <w:rFonts w:ascii="Calibri" w:hAnsi="Calibri" w:eastAsia="Calibri" w:cs="Calibri"/>
         </w:rPr>
         <w:t xml:space="preserve"> </w:t>
       </w:r>
@@ -99,7 +99,7 @@
       <w:pPr>
         <w:jc w:val="center"/>
         <w:rPr>
-          <w:rFonts w:ascii="Times New Roman" w:hAnsi="Times New Roman" w:cs="Times New Roman" w:eastAsia="Times New Roman"/>
+          <w:rFonts w:ascii="Times New Roman" w:hAnsi="Times New Roman" w:eastAsia="Times New Roman" w:cs="Times New Roman"/>
           <w:b/>
           <w:bCs/>
           <w:color w:val="000000"/>
@@ -109,7 +109,7 @@
       </w:pPr>
       <w:r>
         <w:rPr>
-          <w:rFonts w:ascii="Times New Roman" w:hAnsi="Times New Roman" w:cs="Times New Roman" w:eastAsia="Times New Roman"/>
+          <w:rFonts w:ascii="Times New Roman" w:hAnsi="Times New Roman" w:eastAsia="Times New Roman" w:cs="Times New Roman"/>
           <w:b/>
           <w:bCs/>
           <w:color w:val="000000" w:themeColor="text1"/>
@@ -120,7 +120,7 @@
       </w:r>
       <w:r>
         <w:rPr>
-          <w:rFonts w:ascii="Times New Roman" w:hAnsi="Times New Roman" w:cs="Times New Roman" w:eastAsia="Times New Roman"/>
+          <w:rFonts w:ascii="Times New Roman" w:hAnsi="Times New Roman" w:eastAsia="Times New Roman" w:cs="Times New Roman"/>
           <w:b/>
           <w:bCs/>
           <w:color w:val="000000" w:themeColor="text1"/>
@@ -131,7 +131,7 @@
       </w:r>
       <w:r>
         <w:rPr>
-          <w:rFonts w:ascii="Times New Roman" w:hAnsi="Times New Roman" w:cs="Times New Roman" w:eastAsia="Times New Roman"/>
+          <w:rFonts w:ascii="Times New Roman" w:hAnsi="Times New Roman" w:eastAsia="Times New Roman" w:cs="Times New Roman"/>
           <w:b/>
           <w:bCs/>
           <w:color w:val="000000" w:themeColor="text1"/>
@@ -183,7 +183,7 @@
       <w:pPr>
         <w:jc w:val="center"/>
         <w:rPr>
-          <w:rFonts w:ascii="Times New Roman" w:hAnsi="Times New Roman" w:cs="Times New Roman" w:eastAsia="Times New Roman"/>
+          <w:rFonts w:ascii="Times New Roman" w:hAnsi="Times New Roman" w:eastAsia="Times New Roman" w:cs="Times New Roman"/>
           <w:b/>
           <w:bCs/>
           <w:color w:val="000000"/>
@@ -317,7 +317,7 @@
       </w:r>
       <w:r>
         <w:rPr>
-          <w:rFonts w:ascii="Times New Roman" w:hAnsi="Times New Roman" w:cs="Times New Roman" w:eastAsia="Times New Roman"/>
+          <w:rFonts w:ascii="Times New Roman" w:hAnsi="Times New Roman" w:eastAsia="Times New Roman" w:cs="Times New Roman"/>
           <w:b/>
           <w:bCs/>
           <w:color w:val="000000" w:themeColor="text1"/>
@@ -332,7 +332,7 @@
       <w:pPr>
         <w:jc w:val="center"/>
         <w:rPr>
-          <w:rFonts w:ascii="Times New Roman" w:hAnsi="Times New Roman" w:cs="Times New Roman" w:eastAsia="Times New Roman"/>
+          <w:rFonts w:ascii="Times New Roman" w:hAnsi="Times New Roman" w:eastAsia="Times New Roman" w:cs="Times New Roman"/>
           <w:b/>
           <w:bCs/>
           <w:color w:val="000000"/>
@@ -342,7 +342,7 @@
       </w:pPr>
       <w:r>
         <w:rPr>
-          <w:rFonts w:ascii="Times New Roman" w:hAnsi="Times New Roman" w:cs="Times New Roman" w:eastAsia="Times New Roman"/>
+          <w:rFonts w:ascii="Times New Roman" w:hAnsi="Times New Roman" w:eastAsia="Times New Roman" w:cs="Times New Roman"/>
           <w:b/>
           <w:bCs/>
           <w:color w:val="000000" w:themeColor="text1"/>
@@ -353,7 +353,7 @@
       </w:r>
       <w:r>
         <w:rPr>
-          <w:rFonts w:ascii="Times New Roman" w:hAnsi="Times New Roman" w:cs="Times New Roman" w:eastAsia="Times New Roman"/>
+          <w:rFonts w:ascii="Times New Roman" w:hAnsi="Times New Roman" w:eastAsia="Times New Roman" w:cs="Times New Roman"/>
           <w:b/>
           <w:bCs/>
           <w:color w:val="000000" w:themeColor="text1"/>
@@ -364,7 +364,7 @@
       </w:r>
       <w:r>
         <w:rPr>
-          <w:rFonts w:ascii="Times New Roman" w:hAnsi="Times New Roman" w:cs="Times New Roman" w:eastAsia="Times New Roman"/>
+          <w:rFonts w:ascii="Times New Roman" w:hAnsi="Times New Roman" w:eastAsia="Times New Roman" w:cs="Times New Roman"/>
           <w:b/>
           <w:bCs/>
           <w:color w:val="000000" w:themeColor="text1"/>
@@ -386,7 +386,7 @@
       </w:r>
       <w:r>
         <w:rPr>
-          <w:rFonts w:ascii="Times New Roman" w:hAnsi="Times New Roman" w:cs="Times New Roman" w:eastAsia="Times New Roman"/>
+          <w:rFonts w:ascii="Times New Roman" w:hAnsi="Times New Roman" w:eastAsia="Times New Roman" w:cs="Times New Roman"/>
           <w:b/>
           <w:bCs/>
           <w:color w:val="000000" w:themeColor="text1"/>
@@ -401,7 +401,7 @@
       <w:pPr>
         <w:jc w:val="center"/>
         <w:rPr>
-          <w:rFonts w:ascii="Times New Roman" w:hAnsi="Times New Roman" w:cs="Times New Roman" w:eastAsia="Times New Roman"/>
+          <w:rFonts w:ascii="Times New Roman" w:hAnsi="Times New Roman" w:eastAsia="Times New Roman" w:cs="Times New Roman"/>
           <w:b/>
           <w:bCs/>
           <w:color w:val="000000"/>
@@ -411,7 +411,7 @@
       </w:pPr>
       <w:r>
         <w:rPr>
-          <w:rFonts w:ascii="Times New Roman" w:hAnsi="Times New Roman" w:cs="Times New Roman" w:eastAsia="Times New Roman"/>
+          <w:rFonts w:ascii="Times New Roman" w:hAnsi="Times New Roman" w:eastAsia="Times New Roman" w:cs="Times New Roman"/>
           <w:b/>
           <w:bCs/>
           <w:color w:val="000000"/>
@@ -425,7 +425,7 @@
       <w:pPr>
         <w:jc w:val="center"/>
         <w:rPr>
-          <w:rFonts w:ascii="Times New Roman" w:hAnsi="Times New Roman" w:cs="Times New Roman" w:eastAsia="Times New Roman"/>
+          <w:rFonts w:ascii="Times New Roman" w:hAnsi="Times New Roman" w:eastAsia="Times New Roman" w:cs="Times New Roman"/>
           <w:b/>
           <w:bCs/>
           <w:color w:val="000000"/>
@@ -435,7 +435,7 @@
       </w:pPr>
       <w:r>
         <w:rPr>
-          <w:rFonts w:ascii="Times New Roman" w:hAnsi="Times New Roman" w:cs="Times New Roman" w:eastAsia="Times New Roman"/>
+          <w:rFonts w:ascii="Times New Roman" w:hAnsi="Times New Roman" w:eastAsia="Times New Roman" w:cs="Times New Roman"/>
           <w:b/>
           <w:bCs/>
           <w:color w:val="000000"/>
@@ -448,7 +448,7 @@
     <w:p>
       <w:r>
         <w:rPr>
-          <w:rFonts w:ascii="Calibri" w:hAnsi="Calibri" w:cs="Calibri" w:eastAsia="Calibri"/>
+          <w:rFonts w:ascii="Calibri" w:hAnsi="Calibri" w:eastAsia="Calibri" w:cs="Calibri"/>
         </w:rPr>
         <w:t xml:space="preserve"> </w:t>
       </w:r>
@@ -457,7 +457,7 @@
     <w:p>
       <w:r>
         <w:rPr>
-          <w:rFonts w:ascii="Calibri" w:hAnsi="Calibri" w:cs="Calibri" w:eastAsia="Calibri"/>
+          <w:rFonts w:ascii="Calibri" w:hAnsi="Calibri" w:eastAsia="Calibri" w:cs="Calibri"/>
         </w:rPr>
         <w:t xml:space="preserve"> </w:t>
       </w:r>
@@ -466,7 +466,7 @@
     <w:p>
       <w:r>
         <w:rPr>
-          <w:rFonts w:ascii="Calibri" w:hAnsi="Calibri" w:cs="Calibri" w:eastAsia="Calibri"/>
+          <w:rFonts w:ascii="Calibri" w:hAnsi="Calibri" w:eastAsia="Calibri" w:cs="Calibri"/>
         </w:rPr>
         <w:t xml:space="preserve"> </w:t>
       </w:r>
@@ -475,7 +475,7 @@
     <w:p>
       <w:r>
         <w:rPr>
-          <w:rFonts w:ascii="Calibri" w:hAnsi="Calibri" w:cs="Calibri" w:eastAsia="Calibri"/>
+          <w:rFonts w:ascii="Calibri" w:hAnsi="Calibri" w:eastAsia="Calibri" w:cs="Calibri"/>
         </w:rPr>
         <w:t xml:space="preserve"> </w:t>
       </w:r>
@@ -484,7 +484,7 @@
     <w:p>
       <w:r>
         <w:rPr>
-          <w:rFonts w:ascii="Calibri" w:hAnsi="Calibri" w:cs="Calibri" w:eastAsia="Calibri"/>
+          <w:rFonts w:ascii="Calibri" w:hAnsi="Calibri" w:eastAsia="Calibri" w:cs="Calibri"/>
         </w:rPr>
         <w:t xml:space="preserve"> </w:t>
       </w:r>
@@ -493,7 +493,7 @@
     <w:p>
       <w:r>
         <w:rPr>
-          <w:rFonts w:ascii="Calibri" w:hAnsi="Calibri" w:cs="Calibri" w:eastAsia="Calibri"/>
+          <w:rFonts w:ascii="Calibri" w:hAnsi="Calibri" w:eastAsia="Calibri" w:cs="Calibri"/>
         </w:rPr>
         <w:t xml:space="preserve"> </w:t>
       </w:r>
@@ -502,7 +502,7 @@
     <w:p>
       <w:r>
         <w:rPr>
-          <w:rFonts w:ascii="Calibri" w:hAnsi="Calibri" w:cs="Calibri" w:eastAsia="Calibri"/>
+          <w:rFonts w:ascii="Calibri" w:hAnsi="Calibri" w:eastAsia="Calibri" w:cs="Calibri"/>
         </w:rPr>
         <w:t xml:space="preserve"> </w:t>
       </w:r>
@@ -511,7 +511,7 @@
     <w:p>
       <w:r>
         <w:rPr>
-          <w:rFonts w:ascii="Calibri" w:hAnsi="Calibri" w:cs="Calibri" w:eastAsia="Calibri"/>
+          <w:rFonts w:ascii="Calibri" w:hAnsi="Calibri" w:eastAsia="Calibri" w:cs="Calibri"/>
         </w:rPr>
         <w:t xml:space="preserve"> </w:t>
       </w:r>
@@ -520,7 +520,7 @@
     <w:p>
       <w:r>
         <w:rPr>
-          <w:rFonts w:ascii="Calibri" w:hAnsi="Calibri" w:cs="Calibri" w:eastAsia="Calibri"/>
+          <w:rFonts w:ascii="Calibri" w:hAnsi="Calibri" w:eastAsia="Calibri" w:cs="Calibri"/>
         </w:rPr>
         <w:t xml:space="preserve"> </w:t>
       </w:r>
@@ -528,7 +528,7 @@
     </w:p>
     <w:tbl>
       <w:tblPr>
-        <w:tblStyle w:val="704"/>
+        <w:tblStyle w:val="875"/>
         <w:tblW w:w="9016" w:type="dxa"/>
         <w:tblInd w:w="105" w:type="dxa"/>
         <w:tblBorders>
@@ -561,7 +561,7 @@
                 <w:tab w:val="left" w:pos="5610" w:leader="none"/>
               </w:tabs>
               <w:rPr>
-                <w:rFonts w:ascii="Times New Roman" w:hAnsi="Times New Roman" w:cs="Times New Roman" w:eastAsia="Times New Roman"/>
+                <w:rFonts w:ascii="Times New Roman" w:hAnsi="Times New Roman" w:eastAsia="Times New Roman" w:cs="Times New Roman"/>
                 <w:b/>
                 <w:bCs/>
                 <w:color w:val="000000"/>
@@ -571,7 +571,7 @@
             </w:pPr>
             <w:r>
               <w:rPr>
-                <w:rFonts w:ascii="Times New Roman" w:hAnsi="Times New Roman" w:cs="Times New Roman" w:eastAsia="Times New Roman"/>
+                <w:rFonts w:ascii="Times New Roman" w:hAnsi="Times New Roman" w:eastAsia="Times New Roman" w:cs="Times New Roman"/>
                 <w:b/>
                 <w:bCs/>
                 <w:color w:val="000000"/>
@@ -587,7 +587,7 @@
                 <w:tab w:val="left" w:pos="5610" w:leader="none"/>
               </w:tabs>
               <w:rPr>
-                <w:rFonts w:ascii="Times New Roman" w:hAnsi="Times New Roman" w:cs="Times New Roman" w:eastAsia="Times New Roman"/>
+                <w:rFonts w:ascii="Times New Roman" w:hAnsi="Times New Roman" w:eastAsia="Times New Roman" w:cs="Times New Roman"/>
                 <w:b/>
                 <w:bCs/>
                 <w:color w:val="000000"/>
@@ -597,7 +597,7 @@
             </w:pPr>
             <w:r>
               <w:rPr>
-                <w:rFonts w:ascii="Times New Roman" w:hAnsi="Times New Roman" w:cs="Times New Roman" w:eastAsia="Times New Roman"/>
+                <w:rFonts w:ascii="Times New Roman" w:hAnsi="Times New Roman" w:eastAsia="Times New Roman" w:cs="Times New Roman"/>
                 <w:b/>
                 <w:bCs/>
                 <w:color w:val="000000" w:themeColor="text1"/>
@@ -632,7 +632,7 @@
                 <w:tab w:val="left" w:pos="5610" w:leader="none"/>
               </w:tabs>
               <w:rPr>
-                <w:rFonts w:ascii="Times New Roman" w:hAnsi="Times New Roman" w:cs="Times New Roman" w:eastAsia="Times New Roman"/>
+                <w:rFonts w:ascii="Times New Roman" w:hAnsi="Times New Roman" w:eastAsia="Times New Roman" w:cs="Times New Roman"/>
                 <w:color w:val="000000"/>
                 <w:sz w:val="28"/>
                 <w:szCs w:val="28"/>
@@ -640,7 +640,7 @@
             </w:pPr>
             <w:r>
               <w:rPr>
-                <w:rFonts w:ascii="Times New Roman" w:hAnsi="Times New Roman" w:cs="Times New Roman" w:eastAsia="Times New Roman"/>
+                <w:rFonts w:ascii="Times New Roman" w:hAnsi="Times New Roman" w:eastAsia="Times New Roman" w:cs="Times New Roman"/>
                 <w:color w:val="000000"/>
                 <w:sz w:val="28"/>
                 <w:szCs w:val="28"/>
@@ -655,7 +655,7 @@
                 <w:tab w:val="left" w:pos="5610" w:leader="none"/>
               </w:tabs>
               <w:rPr>
-                <w:rFonts w:ascii="Times New Roman" w:hAnsi="Times New Roman" w:cs="Times New Roman" w:eastAsia="Times New Roman"/>
+                <w:rFonts w:ascii="Times New Roman" w:hAnsi="Times New Roman" w:eastAsia="Times New Roman" w:cs="Times New Roman"/>
                 <w:color w:val="000000"/>
                 <w:sz w:val="28"/>
                 <w:szCs w:val="28"/>
@@ -663,7 +663,7 @@
             </w:pPr>
             <w:r>
               <w:rPr>
-                <w:rFonts w:ascii="Times New Roman" w:hAnsi="Times New Roman" w:cs="Times New Roman" w:eastAsia="Times New Roman"/>
+                <w:rFonts w:ascii="Times New Roman" w:hAnsi="Times New Roman" w:eastAsia="Times New Roman" w:cs="Times New Roman"/>
                 <w:color w:val="000000" w:themeColor="text1"/>
                 <w:sz w:val="28"/>
                 <w:szCs w:val="28"/>
@@ -672,7 +672,7 @@
             </w:r>
             <w:r>
               <w:rPr>
-                <w:rFonts w:ascii="Times New Roman" w:hAnsi="Times New Roman" w:cs="Times New Roman" w:eastAsia="Times New Roman"/>
+                <w:rFonts w:ascii="Times New Roman" w:hAnsi="Times New Roman" w:eastAsia="Times New Roman" w:cs="Times New Roman"/>
                 <w:color w:val="000000" w:themeColor="text1"/>
                 <w:sz w:val="28"/>
                 <w:szCs w:val="28"/>
@@ -688,7 +688,7 @@
                 <w:tab w:val="left" w:pos="5610" w:leader="none"/>
               </w:tabs>
               <w:rPr>
-                <w:rFonts w:ascii="Times New Roman" w:hAnsi="Times New Roman" w:cs="Times New Roman" w:eastAsia="Times New Roman"/>
+                <w:rFonts w:ascii="Times New Roman" w:hAnsi="Times New Roman" w:eastAsia="Times New Roman" w:cs="Times New Roman"/>
                 <w:color w:val="000000"/>
                 <w:sz w:val="28"/>
                 <w:szCs w:val="28"/>
@@ -696,7 +696,7 @@
             </w:pPr>
             <w:r>
               <w:rPr>
-                <w:rFonts w:ascii="Times New Roman" w:hAnsi="Times New Roman" w:cs="Times New Roman" w:eastAsia="Times New Roman"/>
+                <w:rFonts w:ascii="Times New Roman" w:hAnsi="Times New Roman" w:eastAsia="Times New Roman" w:cs="Times New Roman"/>
                 <w:color w:val="000000"/>
                 <w:sz w:val="28"/>
                 <w:szCs w:val="28"/>
@@ -723,7 +723,7 @@
             </w:pPr>
             <w:r>
               <w:rPr>
-                <w:rFonts w:ascii="Times New Roman" w:hAnsi="Times New Roman" w:cs="Times New Roman" w:eastAsia="Times New Roman"/>
+                <w:rFonts w:ascii="Times New Roman" w:hAnsi="Times New Roman" w:eastAsia="Times New Roman" w:cs="Times New Roman"/>
                 <w:b/>
                 <w:bCs/>
                 <w:color w:val="000000" w:themeColor="text1"/>
@@ -751,7 +751,7 @@
             </w:pPr>
             <w:r>
               <w:rPr>
-                <w:rFonts w:ascii="Times New Roman" w:hAnsi="Times New Roman" w:cs="Times New Roman" w:eastAsia="Times New Roman"/>
+                <w:rFonts w:ascii="Times New Roman" w:hAnsi="Times New Roman" w:eastAsia="Times New Roman" w:cs="Times New Roman"/>
                 <w:color w:val="000000" w:themeColor="text1"/>
                 <w:sz w:val="28"/>
                 <w:szCs w:val="28"/>
@@ -760,7 +760,7 @@
             </w:r>
             <w:r>
               <w:rPr>
-                <w:rFonts w:ascii="Times New Roman" w:hAnsi="Times New Roman" w:cs="Times New Roman" w:eastAsia="Times New Roman"/>
+                <w:rFonts w:ascii="Times New Roman" w:hAnsi="Times New Roman" w:eastAsia="Times New Roman" w:cs="Times New Roman"/>
                 <w:color w:val="000000" w:themeColor="text1"/>
                 <w:sz w:val="28"/>
                 <w:szCs w:val="28"/>
@@ -780,7 +780,7 @@
       </w:pPr>
       <w:r>
         <w:rPr>
-          <w:rFonts w:ascii="Times New Roman" w:hAnsi="Times New Roman" w:cs="Times New Roman" w:eastAsia="Times New Roman"/>
+          <w:rFonts w:ascii="Times New Roman" w:hAnsi="Times New Roman" w:eastAsia="Times New Roman" w:cs="Times New Roman"/>
           <w:b/>
           <w:bCs/>
           <w:color w:val="000000" w:themeColor="text1"/>
@@ -794,12 +794,12 @@
     <w:p>
       <w:pPr>
         <w:rPr>
-          <w:rFonts w:ascii="Calibri" w:hAnsi="Calibri" w:cs="Calibri" w:eastAsia="Calibri"/>
-        </w:rPr>
-      </w:pPr>
-      <w:r>
-        <w:rPr>
-          <w:rFonts w:ascii="Calibri" w:hAnsi="Calibri" w:cs="Calibri" w:eastAsia="Calibri"/>
+          <w:rFonts w:ascii="Calibri" w:hAnsi="Calibri" w:eastAsia="Calibri" w:cs="Calibri"/>
+        </w:rPr>
+      </w:pPr>
+      <w:r>
+        <w:rPr>
+          <w:rFonts w:ascii="Calibri" w:hAnsi="Calibri" w:eastAsia="Calibri" w:cs="Calibri"/>
         </w:rPr>
         <w:t xml:space="preserve"> </w:t>
       </w:r>
@@ -808,12 +808,12 @@
     <w:p>
       <w:pPr>
         <w:rPr>
-          <w:rFonts w:ascii="Calibri" w:hAnsi="Calibri" w:cs="Calibri" w:eastAsia="Calibri"/>
-        </w:rPr>
-      </w:pPr>
-      <w:r>
-        <w:rPr>
-          <w:rFonts w:ascii="Calibri" w:hAnsi="Calibri" w:cs="Calibri" w:eastAsia="Calibri"/>
+          <w:rFonts w:ascii="Calibri" w:hAnsi="Calibri" w:eastAsia="Calibri" w:cs="Calibri"/>
+        </w:rPr>
+      </w:pPr>
+      <w:r>
+        <w:rPr>
+          <w:rFonts w:ascii="Calibri" w:hAnsi="Calibri" w:eastAsia="Calibri" w:cs="Calibri"/>
         </w:rPr>
       </w:r>
       <w:r/>
@@ -821,12 +821,12 @@
     <w:p>
       <w:pPr>
         <w:rPr>
-          <w:rFonts w:ascii="Calibri" w:hAnsi="Calibri" w:cs="Calibri" w:eastAsia="Calibri"/>
-        </w:rPr>
-      </w:pPr>
-      <w:r>
-        <w:rPr>
-          <w:rFonts w:ascii="Calibri" w:hAnsi="Calibri" w:cs="Calibri" w:eastAsia="Calibri"/>
+          <w:rFonts w:ascii="Calibri" w:hAnsi="Calibri" w:eastAsia="Calibri" w:cs="Calibri"/>
+        </w:rPr>
+      </w:pPr>
+      <w:r>
+        <w:rPr>
+          <w:rFonts w:ascii="Calibri" w:hAnsi="Calibri" w:eastAsia="Calibri" w:cs="Calibri"/>
         </w:rPr>
         <w:br w:type="page" w:clear="all"/>
       </w:r>
@@ -851,7 +851,7 @@
       <w:sdtContent>
         <w:p>
           <w:pPr>
-            <w:pStyle w:val="715"/>
+            <w:pStyle w:val="886"/>
             <w:rPr>
               <w:rFonts w:ascii="Times New Roman" w:hAnsi="Times New Roman" w:cs="Times New Roman"/>
               <w:color w:val="auto"/>
@@ -872,7 +872,7 @@
         </w:p>
         <w:p>
           <w:pPr>
-            <w:pStyle w:val="716"/>
+            <w:pStyle w:val="887"/>
             <w:tabs>
               <w:tab w:val="right" w:pos="9016" w:leader="dot"/>
             </w:tabs>
@@ -908,8 +908,8 @@
           <w:hyperlink w:tooltip="#_Toc128832916" w:anchor="_Toc128832916" w:history="1">
             <w:r>
               <w:rPr>
-                <w:rStyle w:val="718"/>
-                <w:rFonts w:ascii="Times New Roman" w:hAnsi="Times New Roman" w:cs="Times New Roman" w:eastAsia="Calibri"/>
+                <w:rStyle w:val="889"/>
+                <w:rFonts w:ascii="Times New Roman" w:hAnsi="Times New Roman" w:eastAsia="Calibri" w:cs="Times New Roman"/>
               </w:rPr>
               <w:t xml:space="preserve">Цель работы</w:t>
             </w:r>
@@ -922,7 +922,6 @@
             <w:r>
               <w:instrText xml:space="preserve"> PAGEREF _Toc128832916 \h </w:instrText>
             </w:r>
-            <w:r/>
             <w:r>
               <w:fldChar w:fldCharType="separate"/>
             </w:r>
@@ -938,7 +937,7 @@
         </w:p>
         <w:p>
           <w:pPr>
-            <w:pStyle w:val="716"/>
+            <w:pStyle w:val="887"/>
             <w:tabs>
               <w:tab w:val="right" w:pos="9016" w:leader="dot"/>
             </w:tabs>
@@ -951,7 +950,7 @@
           <w:hyperlink w:tooltip="#_Toc128832917" w:anchor="_Toc128832917" w:history="1">
             <w:r>
               <w:rPr>
-                <w:rStyle w:val="718"/>
+                <w:rStyle w:val="889"/>
                 <w:rFonts w:ascii="Times New Roman" w:hAnsi="Times New Roman" w:cs="Times New Roman"/>
               </w:rPr>
               <w:t xml:space="preserve">Задача</w:t>
@@ -965,7 +964,6 @@
             <w:r>
               <w:instrText xml:space="preserve"> PAGEREF _Toc128832917 \h </w:instrText>
             </w:r>
-            <w:r/>
             <w:r>
               <w:fldChar w:fldCharType="separate"/>
             </w:r>
@@ -981,7 +979,7 @@
         </w:p>
         <w:p>
           <w:pPr>
-            <w:pStyle w:val="716"/>
+            <w:pStyle w:val="887"/>
             <w:tabs>
               <w:tab w:val="right" w:pos="9016" w:leader="dot"/>
             </w:tabs>
@@ -994,7 +992,7 @@
           <w:hyperlink w:tooltip="#_Toc128832918" w:anchor="_Toc128832918" w:history="1">
             <w:r>
               <w:rPr>
-                <w:rStyle w:val="718"/>
+                <w:rStyle w:val="889"/>
                 <w:rFonts w:ascii="Times New Roman" w:hAnsi="Times New Roman" w:cs="Times New Roman"/>
               </w:rPr>
               <w:t xml:space="preserve">Решение</w:t>
@@ -1008,7 +1006,6 @@
             <w:r>
               <w:instrText xml:space="preserve"> PAGEREF _Toc128832918 \h </w:instrText>
             </w:r>
-            <w:r/>
             <w:r>
               <w:fldChar w:fldCharType="separate"/>
             </w:r>
@@ -1024,7 +1021,7 @@
         </w:p>
         <w:p>
           <w:pPr>
-            <w:pStyle w:val="717"/>
+            <w:pStyle w:val="888"/>
             <w:tabs>
               <w:tab w:val="left" w:pos="660" w:leader="none"/>
               <w:tab w:val="right" w:pos="9016" w:leader="dot"/>
@@ -1038,7 +1035,7 @@
           <w:hyperlink w:tooltip="#_Toc128832919" w:anchor="_Toc128832919" w:history="1">
             <w:r>
               <w:rPr>
-                <w:rStyle w:val="718"/>
+                <w:rStyle w:val="889"/>
                 <w:rFonts w:ascii="Times New Roman" w:hAnsi="Times New Roman" w:cs="Times New Roman"/>
                 <w:bCs/>
               </w:rPr>
@@ -1053,7 +1050,7 @@
             </w:r>
             <w:r>
               <w:rPr>
-                <w:rStyle w:val="718"/>
+                <w:rStyle w:val="889"/>
                 <w:rFonts w:ascii="Times New Roman" w:hAnsi="Times New Roman" w:cs="Times New Roman"/>
                 <w:bCs/>
               </w:rPr>
@@ -1068,7 +1065,6 @@
             <w:r>
               <w:instrText xml:space="preserve"> PAGEREF _Toc128832919 \h </w:instrText>
             </w:r>
-            <w:r/>
             <w:r>
               <w:fldChar w:fldCharType="separate"/>
             </w:r>
@@ -1084,7 +1080,7 @@
         </w:p>
         <w:p>
           <w:pPr>
-            <w:pStyle w:val="717"/>
+            <w:pStyle w:val="888"/>
             <w:tabs>
               <w:tab w:val="left" w:pos="660" w:leader="none"/>
               <w:tab w:val="right" w:pos="9016" w:leader="dot"/>
@@ -1098,7 +1094,7 @@
           <w:hyperlink w:tooltip="#_Toc128832920" w:anchor="_Toc128832920" w:history="1">
             <w:r>
               <w:rPr>
-                <w:rStyle w:val="718"/>
+                <w:rStyle w:val="889"/>
                 <w:rFonts w:ascii="Times New Roman" w:hAnsi="Times New Roman" w:cs="Times New Roman"/>
                 <w:lang w:val="en-US"/>
               </w:rPr>
@@ -1113,7 +1109,7 @@
             </w:r>
             <w:r>
               <w:rPr>
-                <w:rStyle w:val="718"/>
+                <w:rStyle w:val="889"/>
                 <w:rFonts w:ascii="Times New Roman" w:hAnsi="Times New Roman" w:cs="Times New Roman"/>
                 <w:lang w:val="en-US"/>
               </w:rPr>
@@ -1121,14 +1117,14 @@
             </w:r>
             <w:r>
               <w:rPr>
-                <w:rStyle w:val="718"/>
+                <w:rStyle w:val="889"/>
                 <w:rFonts w:ascii="Times New Roman" w:hAnsi="Times New Roman" w:cs="Times New Roman"/>
               </w:rPr>
               <w:t xml:space="preserve">КОНТЕЙНЕР</w:t>
             </w:r>
             <w:r>
               <w:rPr>
-                <w:rStyle w:val="718"/>
+                <w:rStyle w:val="889"/>
                 <w:rFonts w:ascii="Times New Roman" w:hAnsi="Times New Roman" w:cs="Times New Roman"/>
                 <w:lang w:val="en-US"/>
               </w:rPr>
@@ -1143,7 +1139,6 @@
             <w:r>
               <w:instrText xml:space="preserve"> PAGEREF _Toc128832920 \h </w:instrText>
             </w:r>
-            <w:r/>
             <w:r>
               <w:fldChar w:fldCharType="separate"/>
             </w:r>
@@ -1159,7 +1154,7 @@
         </w:p>
         <w:p>
           <w:pPr>
-            <w:pStyle w:val="717"/>
+            <w:pStyle w:val="888"/>
             <w:tabs>
               <w:tab w:val="left" w:pos="660" w:leader="none"/>
               <w:tab w:val="right" w:pos="9016" w:leader="dot"/>
@@ -1173,7 +1168,7 @@
           <w:hyperlink w:tooltip="#_Toc128832921" w:anchor="_Toc128832921" w:history="1">
             <w:r>
               <w:rPr>
-                <w:rStyle w:val="718"/>
+                <w:rStyle w:val="889"/>
                 <w:rFonts w:ascii="Times New Roman" w:hAnsi="Times New Roman" w:cs="Times New Roman"/>
               </w:rPr>
               <w:t xml:space="preserve">3.</w:t>
@@ -1187,14 +1182,14 @@
             </w:r>
             <w:r>
               <w:rPr>
-                <w:rStyle w:val="718"/>
+                <w:rStyle w:val="889"/>
                 <w:rFonts w:ascii="Times New Roman" w:hAnsi="Times New Roman" w:cs="Times New Roman"/>
               </w:rPr>
               <w:t xml:space="preserve">[</w:t>
             </w:r>
             <w:r>
               <w:rPr>
-                <w:rStyle w:val="718"/>
+                <w:rStyle w:val="889"/>
                 <w:rFonts w:ascii="Times New Roman" w:hAnsi="Times New Roman" w:cs="Times New Roman"/>
                 <w:lang w:val="en-US"/>
               </w:rPr>
@@ -1202,14 +1197,14 @@
             </w:r>
             <w:r>
               <w:rPr>
-                <w:rStyle w:val="718"/>
+                <w:rStyle w:val="889"/>
                 <w:rFonts w:ascii="Times New Roman" w:hAnsi="Times New Roman" w:cs="Times New Roman"/>
               </w:rPr>
               <w:t xml:space="preserve">] </w:t>
             </w:r>
             <w:r>
               <w:rPr>
-                <w:rStyle w:val="718"/>
+                <w:rStyle w:val="889"/>
                 <w:rFonts w:ascii="Times New Roman" w:hAnsi="Times New Roman" w:cs="Times New Roman"/>
                 <w:lang w:val="en-US"/>
               </w:rPr>
@@ -1217,14 +1212,14 @@
             </w:r>
             <w:r>
               <w:rPr>
-                <w:rStyle w:val="718"/>
+                <w:rStyle w:val="889"/>
                 <w:rFonts w:ascii="Times New Roman" w:hAnsi="Times New Roman" w:cs="Times New Roman"/>
               </w:rPr>
               <w:t xml:space="preserve"> / </w:t>
             </w:r>
             <w:r>
               <w:rPr>
-                <w:rStyle w:val="718"/>
+                <w:rStyle w:val="889"/>
                 <w:rFonts w:ascii="Times New Roman" w:hAnsi="Times New Roman" w:cs="Times New Roman"/>
                 <w:lang w:val="en-US"/>
               </w:rPr>
@@ -1232,7 +1227,7 @@
             </w:r>
             <w:r>
               <w:rPr>
-                <w:rStyle w:val="718"/>
+                <w:rStyle w:val="889"/>
                 <w:rFonts w:ascii="Times New Roman" w:hAnsi="Times New Roman" w:cs="Times New Roman"/>
               </w:rPr>
               <w:t xml:space="preserve">, в котором будут содержаться все выполненные ЛР</w:t>
@@ -1246,7 +1241,6 @@
             <w:r>
               <w:instrText xml:space="preserve"> PAGEREF _Toc128832921 \h </w:instrText>
             </w:r>
-            <w:r/>
             <w:r>
               <w:fldChar w:fldCharType="separate"/>
             </w:r>
@@ -1277,12 +1271,12 @@
     <w:p>
       <w:pPr>
         <w:rPr>
-          <w:rFonts w:ascii="Calibri" w:hAnsi="Calibri" w:cs="Calibri" w:eastAsia="Calibri"/>
-        </w:rPr>
-      </w:pPr>
-      <w:r>
-        <w:rPr>
-          <w:rFonts w:ascii="Calibri" w:hAnsi="Calibri" w:cs="Calibri" w:eastAsia="Calibri"/>
+          <w:rFonts w:ascii="Calibri" w:hAnsi="Calibri" w:eastAsia="Calibri" w:cs="Calibri"/>
+        </w:rPr>
+      </w:pPr>
+      <w:r>
+        <w:rPr>
+          <w:rFonts w:ascii="Calibri" w:hAnsi="Calibri" w:eastAsia="Calibri" w:cs="Calibri"/>
         </w:rPr>
         <w:br w:type="page" w:clear="all"/>
       </w:r>
@@ -1294,10 +1288,10 @@
     </w:p>
     <w:p>
       <w:pPr>
-        <w:pStyle w:val="699"/>
+        <w:pStyle w:val="870"/>
         <w:spacing w:line="360" w:lineRule="auto"/>
         <w:rPr>
-          <w:rFonts w:ascii="Times New Roman" w:hAnsi="Times New Roman" w:cs="Times New Roman" w:eastAsia="Calibri"/>
+          <w:rFonts w:ascii="Times New Roman" w:hAnsi="Times New Roman" w:eastAsia="Calibri" w:cs="Times New Roman"/>
           <w:b/>
           <w:color w:val="auto"/>
         </w:rPr>
@@ -1306,7 +1300,7 @@
       <w:bookmarkStart w:id="1" w:name="_Toc128832916"/>
       <w:r>
         <w:rPr>
-          <w:rFonts w:ascii="Times New Roman" w:hAnsi="Times New Roman" w:cs="Times New Roman" w:eastAsia="Calibri"/>
+          <w:rFonts w:ascii="Times New Roman" w:hAnsi="Times New Roman" w:eastAsia="Calibri" w:cs="Times New Roman"/>
           <w:b/>
           <w:color w:val="auto"/>
         </w:rPr>
@@ -1315,7 +1309,7 @@
       <w:bookmarkEnd w:id="1"/>
       <w:r>
         <w:rPr>
-          <w:rFonts w:ascii="Times New Roman" w:hAnsi="Times New Roman" w:cs="Times New Roman" w:eastAsia="Calibri"/>
+          <w:rFonts w:ascii="Times New Roman" w:hAnsi="Times New Roman" w:eastAsia="Calibri" w:cs="Times New Roman"/>
           <w:b/>
           <w:color w:val="auto"/>
         </w:rPr>
@@ -1325,7 +1319,7 @@
     </w:p>
     <w:p>
       <w:pPr>
-        <w:pStyle w:val="711"/>
+        <w:pStyle w:val="882"/>
         <w:ind w:firstLine="360"/>
         <w:jc w:val="both"/>
         <w:spacing w:before="0" w:beforeAutospacing="0" w:after="160" w:afterAutospacing="0" w:line="276" w:lineRule="auto"/>
@@ -1347,7 +1341,7 @@
     </w:p>
     <w:p>
       <w:pPr>
-        <w:pStyle w:val="699"/>
+        <w:pStyle w:val="870"/>
         <w:spacing w:line="360" w:lineRule="auto"/>
         <w:rPr>
           <w:rFonts w:ascii="Times New Roman" w:hAnsi="Times New Roman" w:cs="Times New Roman"/>
@@ -1371,7 +1365,7 @@
     </w:p>
     <w:p>
       <w:pPr>
-        <w:pStyle w:val="714"/>
+        <w:pStyle w:val="885"/>
         <w:numPr>
           <w:ilvl w:val="0"/>
           <w:numId w:val="2"/>
@@ -1416,7 +1410,7 @@
     </w:p>
     <w:p>
       <w:pPr>
-        <w:pStyle w:val="714"/>
+        <w:pStyle w:val="885"/>
         <w:numPr>
           <w:ilvl w:val="1"/>
           <w:numId w:val="2"/>
@@ -1535,7 +1529,7 @@
     </w:p>
     <w:p>
       <w:pPr>
-        <w:pStyle w:val="714"/>
+        <w:pStyle w:val="885"/>
         <w:numPr>
           <w:ilvl w:val="1"/>
           <w:numId w:val="2"/>
@@ -1620,7 +1614,7 @@
     </w:p>
     <w:p>
       <w:pPr>
-        <w:pStyle w:val="714"/>
+        <w:pStyle w:val="885"/>
         <w:numPr>
           <w:ilvl w:val="1"/>
           <w:numId w:val="2"/>
@@ -1713,7 +1707,7 @@
     </w:p>
     <w:p>
       <w:pPr>
-        <w:pStyle w:val="714"/>
+        <w:pStyle w:val="885"/>
         <w:numPr>
           <w:ilvl w:val="1"/>
           <w:numId w:val="2"/>
@@ -1815,7 +1809,7 @@
     </w:p>
     <w:p>
       <w:pPr>
-        <w:pStyle w:val="714"/>
+        <w:pStyle w:val="885"/>
         <w:numPr>
           <w:ilvl w:val="1"/>
           <w:numId w:val="2"/>
@@ -1908,7 +1902,7 @@
     </w:p>
     <w:p>
       <w:pPr>
-        <w:pStyle w:val="714"/>
+        <w:pStyle w:val="885"/>
         <w:numPr>
           <w:ilvl w:val="1"/>
           <w:numId w:val="2"/>
@@ -2010,7 +2004,7 @@
     </w:p>
     <w:p>
       <w:pPr>
-        <w:pStyle w:val="714"/>
+        <w:pStyle w:val="885"/>
         <w:numPr>
           <w:ilvl w:val="1"/>
           <w:numId w:val="2"/>
@@ -2129,7 +2123,7 @@
     </w:p>
     <w:p>
       <w:pPr>
-        <w:pStyle w:val="714"/>
+        <w:pStyle w:val="885"/>
         <w:numPr>
           <w:ilvl w:val="1"/>
           <w:numId w:val="2"/>
@@ -2231,7 +2225,7 @@
     </w:p>
     <w:p>
       <w:pPr>
-        <w:pStyle w:val="714"/>
+        <w:pStyle w:val="885"/>
         <w:numPr>
           <w:ilvl w:val="1"/>
           <w:numId w:val="2"/>
@@ -2290,7 +2284,7 @@
     </w:p>
     <w:p>
       <w:pPr>
-        <w:pStyle w:val="714"/>
+        <w:pStyle w:val="885"/>
         <w:numPr>
           <w:ilvl w:val="0"/>
           <w:numId w:val="2"/>
@@ -2386,7 +2380,7 @@
     </w:p>
     <w:p>
       <w:pPr>
-        <w:pStyle w:val="714"/>
+        <w:pStyle w:val="885"/>
         <w:numPr>
           <w:ilvl w:val="1"/>
           <w:numId w:val="2"/>
@@ -2445,7 +2439,7 @@
     </w:p>
     <w:p>
       <w:pPr>
-        <w:pStyle w:val="714"/>
+        <w:pStyle w:val="885"/>
         <w:numPr>
           <w:ilvl w:val="1"/>
           <w:numId w:val="2"/>
@@ -2521,7 +2515,7 @@
     </w:p>
     <w:p>
       <w:pPr>
-        <w:pStyle w:val="714"/>
+        <w:pStyle w:val="885"/>
         <w:numPr>
           <w:ilvl w:val="1"/>
           <w:numId w:val="2"/>
@@ -2572,7 +2566,7 @@
     </w:p>
     <w:p>
       <w:pPr>
-        <w:pStyle w:val="714"/>
+        <w:pStyle w:val="885"/>
         <w:numPr>
           <w:ilvl w:val="1"/>
           <w:numId w:val="2"/>
@@ -2597,7 +2591,7 @@
     </w:p>
     <w:p>
       <w:pPr>
-        <w:pStyle w:val="714"/>
+        <w:pStyle w:val="885"/>
         <w:numPr>
           <w:ilvl w:val="1"/>
           <w:numId w:val="2"/>
@@ -2622,7 +2616,7 @@
     </w:p>
     <w:p>
       <w:pPr>
-        <w:pStyle w:val="714"/>
+        <w:pStyle w:val="885"/>
         <w:numPr>
           <w:ilvl w:val="0"/>
           <w:numId w:val="2"/>
@@ -2706,7 +2700,7 @@
     </w:p>
     <w:p>
       <w:pPr>
-        <w:pStyle w:val="714"/>
+        <w:pStyle w:val="885"/>
         <w:numPr>
           <w:ilvl w:val="1"/>
           <w:numId w:val="2"/>
@@ -2773,7 +2767,7 @@
     </w:p>
     <w:p>
       <w:pPr>
-        <w:pStyle w:val="714"/>
+        <w:pStyle w:val="885"/>
         <w:numPr>
           <w:ilvl w:val="1"/>
           <w:numId w:val="2"/>
@@ -2814,7 +2808,7 @@
     </w:p>
     <w:p>
       <w:pPr>
-        <w:pStyle w:val="714"/>
+        <w:pStyle w:val="885"/>
         <w:numPr>
           <w:ilvl w:val="2"/>
           <w:numId w:val="2"/>
@@ -2840,7 +2834,7 @@
     </w:p>
     <w:p>
       <w:pPr>
-        <w:pStyle w:val="714"/>
+        <w:pStyle w:val="885"/>
         <w:numPr>
           <w:ilvl w:val="3"/>
           <w:numId w:val="2"/>
@@ -2866,7 +2860,7 @@
     </w:p>
     <w:p>
       <w:pPr>
-        <w:pStyle w:val="714"/>
+        <w:pStyle w:val="885"/>
         <w:numPr>
           <w:ilvl w:val="3"/>
           <w:numId w:val="2"/>
@@ -2892,7 +2886,7 @@
     </w:p>
     <w:p>
       <w:pPr>
-        <w:pStyle w:val="714"/>
+        <w:pStyle w:val="885"/>
         <w:numPr>
           <w:ilvl w:val="3"/>
           <w:numId w:val="2"/>
@@ -2918,7 +2912,7 @@
     </w:p>
     <w:p>
       <w:pPr>
-        <w:pStyle w:val="714"/>
+        <w:pStyle w:val="885"/>
         <w:numPr>
           <w:ilvl w:val="3"/>
           <w:numId w:val="2"/>
@@ -2970,7 +2964,7 @@
     </w:p>
     <w:p>
       <w:pPr>
-        <w:pStyle w:val="714"/>
+        <w:pStyle w:val="885"/>
         <w:numPr>
           <w:ilvl w:val="2"/>
           <w:numId w:val="2"/>
@@ -2996,7 +2990,7 @@
     </w:p>
     <w:p>
       <w:pPr>
-        <w:pStyle w:val="714"/>
+        <w:pStyle w:val="885"/>
         <w:numPr>
           <w:ilvl w:val="3"/>
           <w:numId w:val="2"/>
@@ -3030,7 +3024,7 @@
     </w:p>
     <w:p>
       <w:pPr>
-        <w:pStyle w:val="714"/>
+        <w:pStyle w:val="885"/>
         <w:numPr>
           <w:ilvl w:val="1"/>
           <w:numId w:val="2"/>
@@ -3106,7 +3100,7 @@
     </w:p>
     <w:p>
       <w:pPr>
-        <w:pStyle w:val="714"/>
+        <w:pStyle w:val="885"/>
         <w:numPr>
           <w:ilvl w:val="1"/>
           <w:numId w:val="2"/>
@@ -3192,7 +3186,7 @@
     </w:p>
     <w:p>
       <w:pPr>
-        <w:pStyle w:val="714"/>
+        <w:pStyle w:val="885"/>
         <w:numPr>
           <w:ilvl w:val="1"/>
           <w:numId w:val="2"/>
@@ -3278,7 +3272,7 @@
     </w:p>
     <w:p>
       <w:pPr>
-        <w:pStyle w:val="714"/>
+        <w:pStyle w:val="885"/>
         <w:numPr>
           <w:ilvl w:val="0"/>
           <w:numId w:val="2"/>
@@ -3442,7 +3436,7 @@
     </w:p>
     <w:p>
       <w:pPr>
-        <w:pStyle w:val="699"/>
+        <w:pStyle w:val="870"/>
         <w:spacing w:after="240"/>
         <w:rPr>
           <w:rFonts w:ascii="Times New Roman" w:hAnsi="Times New Roman" w:cs="Times New Roman"/>
@@ -3466,7 +3460,7 @@
     </w:p>
     <w:p>
       <w:pPr>
-        <w:pStyle w:val="700"/>
+        <w:pStyle w:val="871"/>
         <w:numPr>
           <w:ilvl w:val="0"/>
           <w:numId w:val="3"/>
@@ -3522,7 +3516,7 @@
     </w:p>
     <w:p>
       <w:pPr>
-        <w:pStyle w:val="714"/>
+        <w:pStyle w:val="885"/>
         <w:numPr>
           <w:ilvl w:val="1"/>
           <w:numId w:val="3"/>
@@ -3663,7 +3657,7 @@
     </w:p>
     <w:p>
       <w:pPr>
-        <w:pStyle w:val="714"/>
+        <w:pStyle w:val="885"/>
         <w:ind w:left="792"/>
         <w:spacing w:line="360" w:lineRule="auto"/>
         <w:rPr>
@@ -3737,7 +3731,7 @@
                         <pic:nvPr isPhoto="0" userDrawn="0"/>
                       </pic:nvPicPr>
                       <pic:blipFill>
-                        <a:blip r:embed="rId12"/>
+                        <a:blip r:embed="rId11"/>
                         <a:stretch/>
                       </pic:blipFill>
                       <pic:spPr bwMode="auto">
@@ -3773,9 +3767,9 @@
                   <v:f eqn="sum @10 21600 0"/>
                 </v:formulas>
               </v:shapetype>
-              <v:shape id="_x0000_i0" o:spid="_x0000_s0" type="#_x0000_t75" style="mso-wrap-distance-left:0.0pt;mso-wrap-distance-top:0.0pt;mso-wrap-distance-right:0.0pt;mso-wrap-distance-bottom:0.0pt;width:451.3pt;height:48.0pt;" stroked="false">
+              <v:shape id="_x0000_i0" o:spid="_x0000_s0" type="#_x0000_t75" style="width:451.3pt;height:48.0pt;mso-wrap-distance-left:0.0pt;mso-wrap-distance-top:0.0pt;mso-wrap-distance-right:0.0pt;mso-wrap-distance-bottom:0.0pt;" stroked="false">
                 <v:path textboxrect="0,0,0,0"/>
-                <v:imagedata r:id="rId12" o:title=""/>
+                <v:imagedata r:id="rId11" o:title=""/>
               </v:shape>
             </w:pict>
           </mc:Fallback>
@@ -3785,7 +3779,7 @@
     </w:p>
     <w:p>
       <w:pPr>
-        <w:pStyle w:val="714"/>
+        <w:pStyle w:val="885"/>
         <w:ind w:left="792"/>
         <w:jc w:val="both"/>
         <w:spacing w:line="360" w:lineRule="auto"/>
@@ -3898,7 +3892,7 @@
     </w:p>
     <w:p>
       <w:pPr>
-        <w:pStyle w:val="714"/>
+        <w:pStyle w:val="885"/>
         <w:ind w:left="792"/>
         <w:jc w:val="both"/>
         <w:spacing w:line="360" w:lineRule="auto"/>
@@ -3933,7 +3927,7 @@
                         <pic:nvPr isPhoto="0" userDrawn="0"/>
                       </pic:nvPicPr>
                       <pic:blipFill>
-                        <a:blip r:embed="rId13"/>
+                        <a:blip r:embed="rId12"/>
                         <a:stretch/>
                       </pic:blipFill>
                       <pic:spPr bwMode="auto">
@@ -3969,9 +3963,9 @@
                   <v:f eqn="sum @10 21600 0"/>
                 </v:formulas>
               </v:shapetype>
-              <v:shape id="_x0000_i1" o:spid="_x0000_s1" type="#_x0000_t75" style="mso-wrap-distance-left:0.0pt;mso-wrap-distance-top:0.0pt;mso-wrap-distance-right:0.0pt;mso-wrap-distance-bottom:0.0pt;width:455.5pt;height:48.0pt;" stroked="false">
+              <v:shape id="_x0000_i1" o:spid="_x0000_s1" type="#_x0000_t75" style="width:455.5pt;height:48.0pt;mso-wrap-distance-left:0.0pt;mso-wrap-distance-top:0.0pt;mso-wrap-distance-right:0.0pt;mso-wrap-distance-bottom:0.0pt;" stroked="false">
                 <v:path textboxrect="0,0,0,0"/>
-                <v:imagedata r:id="rId13" o:title=""/>
+                <v:imagedata r:id="rId12" o:title=""/>
               </v:shape>
             </w:pict>
           </mc:Fallback>
@@ -3981,7 +3975,7 @@
     </w:p>
     <w:p>
       <w:pPr>
-        <w:pStyle w:val="714"/>
+        <w:pStyle w:val="885"/>
         <w:ind w:left="792"/>
         <w:jc w:val="both"/>
         <w:spacing w:after="0" w:line="360" w:lineRule="auto"/>
@@ -4092,7 +4086,7 @@
                         <pic:nvPr isPhoto="0" userDrawn="0"/>
                       </pic:nvPicPr>
                       <pic:blipFill>
-                        <a:blip r:embed="rId14"/>
+                        <a:blip r:embed="rId13"/>
                         <a:stretch/>
                       </pic:blipFill>
                       <pic:spPr bwMode="auto">
@@ -4128,9 +4122,9 @@
                   <v:f eqn="sum @10 21600 0"/>
                 </v:formulas>
               </v:shapetype>
-              <v:shape id="_x0000_i2" o:spid="_x0000_s2" type="#_x0000_t75" style="mso-wrap-distance-left:0.0pt;mso-wrap-distance-top:0.0pt;mso-wrap-distance-right:0.0pt;mso-wrap-distance-bottom:0.0pt;width:459.5pt;height:79.5pt;" stroked="false">
+              <v:shape id="_x0000_i2" o:spid="_x0000_s2" type="#_x0000_t75" style="width:459.5pt;height:79.5pt;mso-wrap-distance-left:0.0pt;mso-wrap-distance-top:0.0pt;mso-wrap-distance-right:0.0pt;mso-wrap-distance-bottom:0.0pt;" stroked="false">
                 <v:path textboxrect="0,0,0,0"/>
-                <v:imagedata r:id="rId14" o:title=""/>
+                <v:imagedata r:id="rId13" o:title=""/>
               </v:shape>
             </w:pict>
           </mc:Fallback>
@@ -4140,7 +4134,7 @@
     </w:p>
     <w:p>
       <w:pPr>
-        <w:pStyle w:val="714"/>
+        <w:pStyle w:val="885"/>
         <w:numPr>
           <w:ilvl w:val="1"/>
           <w:numId w:val="3"/>
@@ -4234,7 +4228,7 @@
     </w:p>
     <w:p>
       <w:pPr>
-        <w:pStyle w:val="714"/>
+        <w:pStyle w:val="885"/>
         <w:ind w:left="792"/>
         <w:jc w:val="both"/>
         <w:spacing w:line="360" w:lineRule="auto"/>
@@ -4289,7 +4283,7 @@
     </w:p>
     <w:p>
       <w:pPr>
-        <w:pStyle w:val="714"/>
+        <w:pStyle w:val="885"/>
         <w:ind w:left="792"/>
         <w:jc w:val="both"/>
         <w:spacing w:line="360" w:lineRule="auto"/>
@@ -4328,7 +4322,7 @@
                         <pic:nvPr isPhoto="0" userDrawn="0"/>
                       </pic:nvPicPr>
                       <pic:blipFill>
-                        <a:blip r:embed="rId15"/>
+                        <a:blip r:embed="rId14"/>
                         <a:stretch/>
                       </pic:blipFill>
                       <pic:spPr bwMode="auto">
@@ -4364,9 +4358,9 @@
                   <v:f eqn="sum @10 21600 0"/>
                 </v:formulas>
               </v:shapetype>
-              <v:shape id="_x0000_i3" o:spid="_x0000_s3" type="#_x0000_t75" style="mso-wrap-distance-left:0.0pt;mso-wrap-distance-top:0.0pt;mso-wrap-distance-right:0.0pt;mso-wrap-distance-bottom:0.0pt;width:448.5pt;height:47.7pt;" stroked="false">
+              <v:shape id="_x0000_i3" o:spid="_x0000_s3" type="#_x0000_t75" style="width:448.5pt;height:47.7pt;mso-wrap-distance-left:0.0pt;mso-wrap-distance-top:0.0pt;mso-wrap-distance-right:0.0pt;mso-wrap-distance-bottom:0.0pt;" stroked="false">
                 <v:path textboxrect="0,0,0,0"/>
-                <v:imagedata r:id="rId15" o:title=""/>
+                <v:imagedata r:id="rId14" o:title=""/>
               </v:shape>
             </w:pict>
           </mc:Fallback>
@@ -4376,7 +4370,7 @@
     </w:p>
     <w:p>
       <w:pPr>
-        <w:pStyle w:val="714"/>
+        <w:pStyle w:val="885"/>
         <w:ind w:left="792"/>
         <w:jc w:val="both"/>
         <w:spacing w:line="360" w:lineRule="auto"/>
@@ -4431,7 +4425,7 @@
     </w:p>
     <w:p>
       <w:pPr>
-        <w:pStyle w:val="714"/>
+        <w:pStyle w:val="885"/>
         <w:ind w:left="792"/>
         <w:jc w:val="both"/>
         <w:spacing w:line="360" w:lineRule="auto"/>
@@ -4470,7 +4464,7 @@
                         <pic:nvPr isPhoto="0" userDrawn="0"/>
                       </pic:nvPicPr>
                       <pic:blipFill>
-                        <a:blip r:embed="rId16"/>
+                        <a:blip r:embed="rId15"/>
                         <a:stretch/>
                       </pic:blipFill>
                       <pic:spPr bwMode="auto">
@@ -4506,9 +4500,9 @@
                   <v:f eqn="sum @10 21600 0"/>
                 </v:formulas>
               </v:shapetype>
-              <v:shape id="_x0000_i4" o:spid="_x0000_s4" type="#_x0000_t75" style="mso-wrap-distance-left:0.0pt;mso-wrap-distance-top:0.0pt;mso-wrap-distance-right:0.0pt;mso-wrap-distance-bottom:0.0pt;width:451.3pt;height:26.8pt;" stroked="false">
+              <v:shape id="_x0000_i4" o:spid="_x0000_s4" type="#_x0000_t75" style="width:451.3pt;height:26.8pt;mso-wrap-distance-left:0.0pt;mso-wrap-distance-top:0.0pt;mso-wrap-distance-right:0.0pt;mso-wrap-distance-bottom:0.0pt;" stroked="false">
                 <v:path textboxrect="0,0,0,0"/>
-                <v:imagedata r:id="rId16" o:title=""/>
+                <v:imagedata r:id="rId15" o:title=""/>
               </v:shape>
             </w:pict>
           </mc:Fallback>
@@ -4518,7 +4512,7 @@
     </w:p>
     <w:p>
       <w:pPr>
-        <w:pStyle w:val="714"/>
+        <w:pStyle w:val="885"/>
         <w:ind w:left="792"/>
         <w:jc w:val="both"/>
         <w:spacing w:line="360" w:lineRule="auto"/>
@@ -4582,7 +4576,7 @@
     </w:p>
     <w:p>
       <w:pPr>
-        <w:pStyle w:val="714"/>
+        <w:pStyle w:val="885"/>
         <w:ind w:left="792"/>
         <w:jc w:val="both"/>
         <w:spacing w:line="276" w:lineRule="auto"/>
@@ -4621,7 +4615,7 @@
                         <pic:nvPr isPhoto="0" userDrawn="0"/>
                       </pic:nvPicPr>
                       <pic:blipFill>
-                        <a:blip r:embed="rId17"/>
+                        <a:blip r:embed="rId16"/>
                         <a:stretch/>
                       </pic:blipFill>
                       <pic:spPr bwMode="auto">
@@ -4635,6 +4629,7 @@
                         <a:noFill/>
                         <a:ln>
                           <a:noFill/>
+                          <a:miter/>
                         </a:ln>
                       </pic:spPr>
                     </pic:pic>
@@ -4661,9 +4656,9 @@
                   <v:f eqn="sum @10 21600 0"/>
                 </v:formulas>
               </v:shapetype>
-              <v:shape id="_x0000_i5" o:spid="_x0000_s5" type="#_x0000_t75" style="mso-wrap-distance-left:0.0pt;mso-wrap-distance-top:0.0pt;mso-wrap-distance-right:0.0pt;mso-wrap-distance-bottom:0.0pt;width:270.5pt;height:57.0pt;" stroked="f">
+              <v:shape id="_x0000_i5" o:spid="_x0000_s5" type="#_x0000_t75" style="width:270.5pt;height:57.0pt;mso-wrap-distance-left:0.0pt;mso-wrap-distance-top:0.0pt;mso-wrap-distance-right:0.0pt;mso-wrap-distance-bottom:0.0pt;" stroked="f">
                 <v:path textboxrect="0,0,0,0"/>
-                <v:imagedata r:id="rId17" o:title=""/>
+                <v:imagedata r:id="rId16" o:title=""/>
               </v:shape>
             </w:pict>
           </mc:Fallback>
@@ -4681,7 +4676,7 @@
     </w:p>
     <w:p>
       <w:pPr>
-        <w:pStyle w:val="714"/>
+        <w:pStyle w:val="885"/>
         <w:ind w:left="792"/>
         <w:jc w:val="both"/>
         <w:spacing w:line="276" w:lineRule="auto"/>
@@ -4702,7 +4697,7 @@
     </w:p>
     <w:p>
       <w:pPr>
-        <w:pStyle w:val="714"/>
+        <w:pStyle w:val="885"/>
         <w:ind w:left="792"/>
         <w:jc w:val="both"/>
         <w:spacing w:line="276" w:lineRule="auto"/>
@@ -4742,7 +4737,7 @@
     </w:p>
     <w:p>
       <w:pPr>
-        <w:pStyle w:val="714"/>
+        <w:pStyle w:val="885"/>
         <w:numPr>
           <w:ilvl w:val="1"/>
           <w:numId w:val="3"/>
@@ -4845,7 +4840,7 @@
     </w:p>
     <w:p>
       <w:pPr>
-        <w:pStyle w:val="714"/>
+        <w:pStyle w:val="885"/>
         <w:ind w:left="792"/>
         <w:spacing w:line="360" w:lineRule="auto"/>
         <w:tabs>
@@ -4945,7 +4940,7 @@
                         <pic:nvPr isPhoto="0" userDrawn="0"/>
                       </pic:nvPicPr>
                       <pic:blipFill>
-                        <a:blip r:embed="rId18"/>
+                        <a:blip r:embed="rId17"/>
                         <a:stretch/>
                       </pic:blipFill>
                       <pic:spPr bwMode="auto">
@@ -4981,9 +4976,9 @@
                   <v:f eqn="sum @10 21600 0"/>
                 </v:formulas>
               </v:shapetype>
-              <v:shape id="_x0000_i6" o:spid="_x0000_s6" type="#_x0000_t75" style="mso-wrap-distance-left:0.0pt;mso-wrap-distance-top:0.0pt;mso-wrap-distance-right:0.0pt;mso-wrap-distance-bottom:0.0pt;width:451.3pt;height:37.6pt;" stroked="false">
+              <v:shape id="_x0000_i6" o:spid="_x0000_s6" type="#_x0000_t75" style="width:451.3pt;height:37.6pt;mso-wrap-distance-left:0.0pt;mso-wrap-distance-top:0.0pt;mso-wrap-distance-right:0.0pt;mso-wrap-distance-bottom:0.0pt;" stroked="false">
                 <v:path textboxrect="0,0,0,0"/>
-                <v:imagedata r:id="rId18" o:title=""/>
+                <v:imagedata r:id="rId17" o:title=""/>
               </v:shape>
             </w:pict>
           </mc:Fallback>
@@ -4993,7 +4988,7 @@
     </w:p>
     <w:p>
       <w:pPr>
-        <w:pStyle w:val="714"/>
+        <w:pStyle w:val="885"/>
         <w:ind w:left="792"/>
         <w:spacing w:line="360" w:lineRule="auto"/>
         <w:rPr>
@@ -5069,7 +5064,7 @@
     </w:p>
     <w:p>
       <w:pPr>
-        <w:pStyle w:val="714"/>
+        <w:pStyle w:val="885"/>
         <w:ind w:left="792"/>
         <w:jc w:val="both"/>
         <w:spacing w:line="360" w:lineRule="auto"/>
@@ -5104,7 +5099,7 @@
                         <pic:nvPr isPhoto="0" userDrawn="0"/>
                       </pic:nvPicPr>
                       <pic:blipFill>
-                        <a:blip r:embed="rId19"/>
+                        <a:blip r:embed="rId18"/>
                         <a:stretch/>
                       </pic:blipFill>
                       <pic:spPr bwMode="auto">
@@ -5140,9 +5135,9 @@
                   <v:f eqn="sum @10 21600 0"/>
                 </v:formulas>
               </v:shapetype>
-              <v:shape id="_x0000_i7" o:spid="_x0000_s7" type="#_x0000_t75" style="mso-wrap-distance-left:0.0pt;mso-wrap-distance-top:0.0pt;mso-wrap-distance-right:0.0pt;mso-wrap-distance-bottom:0.0pt;width:451.3pt;height:31.4pt;" stroked="false">
+              <v:shape id="_x0000_i7" o:spid="_x0000_s7" type="#_x0000_t75" style="width:451.3pt;height:31.4pt;mso-wrap-distance-left:0.0pt;mso-wrap-distance-top:0.0pt;mso-wrap-distance-right:0.0pt;mso-wrap-distance-bottom:0.0pt;" stroked="false">
                 <v:path textboxrect="0,0,0,0"/>
-                <v:imagedata r:id="rId19" o:title=""/>
+                <v:imagedata r:id="rId18" o:title=""/>
               </v:shape>
             </w:pict>
           </mc:Fallback>
@@ -5152,7 +5147,7 @@
     </w:p>
     <w:p>
       <w:pPr>
-        <w:pStyle w:val="714"/>
+        <w:pStyle w:val="885"/>
         <w:ind w:left="792"/>
         <w:jc w:val="both"/>
         <w:spacing w:line="360" w:lineRule="auto"/>
@@ -5208,7 +5203,7 @@
     </w:p>
     <w:p>
       <w:pPr>
-        <w:pStyle w:val="714"/>
+        <w:pStyle w:val="885"/>
         <w:ind w:left="792"/>
         <w:jc w:val="both"/>
         <w:spacing w:line="360" w:lineRule="auto"/>
@@ -5245,7 +5240,7 @@
                         <pic:nvPr isPhoto="0" userDrawn="0"/>
                       </pic:nvPicPr>
                       <pic:blipFill>
-                        <a:blip r:embed="rId20"/>
+                        <a:blip r:embed="rId19"/>
                         <a:stretch/>
                       </pic:blipFill>
                       <pic:spPr bwMode="auto">
@@ -5285,9 +5280,9 @@
                   <v:f eqn="sum @10 21600 0"/>
                 </v:formulas>
               </v:shapetype>
-              <v:shape id="_x0000_i8" o:spid="_x0000_s8" type="#_x0000_t75" style="mso-wrap-distance-left:0.0pt;mso-wrap-distance-top:0.0pt;mso-wrap-distance-right:0.0pt;mso-wrap-distance-bottom:0.0pt;width:354.6pt;height:75.6pt;" stroked="f">
+              <v:shape id="_x0000_i8" o:spid="_x0000_s8" type="#_x0000_t75" style="width:354.6pt;height:75.6pt;mso-wrap-distance-left:0.0pt;mso-wrap-distance-top:0.0pt;mso-wrap-distance-right:0.0pt;mso-wrap-distance-bottom:0.0pt;" stroked="f">
                 <v:path textboxrect="0,0,0,0"/>
-                <v:imagedata r:id="rId20" o:title=""/>
+                <v:imagedata r:id="rId19" o:title=""/>
               </v:shape>
             </w:pict>
           </mc:Fallback>
@@ -5297,7 +5292,7 @@
     </w:p>
     <w:p>
       <w:pPr>
-        <w:pStyle w:val="714"/>
+        <w:pStyle w:val="885"/>
         <w:numPr>
           <w:ilvl w:val="1"/>
           <w:numId w:val="3"/>
@@ -5410,7 +5405,7 @@
     </w:p>
     <w:p>
       <w:pPr>
-        <w:pStyle w:val="714"/>
+        <w:pStyle w:val="885"/>
         <w:ind w:left="792"/>
         <w:jc w:val="both"/>
         <w:spacing w:line="360" w:lineRule="auto"/>
@@ -5516,7 +5511,7 @@
     </w:p>
     <w:p>
       <w:pPr>
-        <w:pStyle w:val="714"/>
+        <w:pStyle w:val="885"/>
         <w:ind w:left="792"/>
         <w:jc w:val="both"/>
         <w:spacing w:line="360" w:lineRule="auto"/>
@@ -5551,7 +5546,7 @@
                         <pic:nvPr isPhoto="0" userDrawn="0"/>
                       </pic:nvPicPr>
                       <pic:blipFill>
-                        <a:blip r:embed="rId21"/>
+                        <a:blip r:embed="rId20"/>
                         <a:stretch/>
                       </pic:blipFill>
                       <pic:spPr bwMode="auto">
@@ -5587,9 +5582,9 @@
                   <v:f eqn="sum @10 21600 0"/>
                 </v:formulas>
               </v:shapetype>
-              <v:shape id="_x0000_i9" o:spid="_x0000_s9" type="#_x0000_t75" style="mso-wrap-distance-left:0.0pt;mso-wrap-distance-top:0.0pt;mso-wrap-distance-right:0.0pt;mso-wrap-distance-bottom:0.0pt;width:451.3pt;height:28.0pt;" stroked="false">
+              <v:shape id="_x0000_i9" o:spid="_x0000_s9" type="#_x0000_t75" style="width:451.3pt;height:28.0pt;mso-wrap-distance-left:0.0pt;mso-wrap-distance-top:0.0pt;mso-wrap-distance-right:0.0pt;mso-wrap-distance-bottom:0.0pt;" stroked="false">
                 <v:path textboxrect="0,0,0,0"/>
-                <v:imagedata r:id="rId21" o:title=""/>
+                <v:imagedata r:id="rId20" o:title=""/>
               </v:shape>
             </w:pict>
           </mc:Fallback>
@@ -5599,7 +5594,7 @@
     </w:p>
     <w:p>
       <w:pPr>
-        <w:pStyle w:val="714"/>
+        <w:pStyle w:val="885"/>
         <w:ind w:left="792"/>
         <w:jc w:val="both"/>
         <w:spacing w:line="360" w:lineRule="auto"/>
@@ -5725,7 +5720,7 @@
     </w:p>
     <w:p>
       <w:pPr>
-        <w:pStyle w:val="714"/>
+        <w:pStyle w:val="885"/>
         <w:ind w:left="792"/>
         <w:jc w:val="both"/>
         <w:spacing w:line="360" w:lineRule="auto"/>
@@ -5760,7 +5755,7 @@
                         <pic:nvPr isPhoto="0" userDrawn="0"/>
                       </pic:nvPicPr>
                       <pic:blipFill>
-                        <a:blip r:embed="rId22"/>
+                        <a:blip r:embed="rId21"/>
                         <a:stretch/>
                       </pic:blipFill>
                       <pic:spPr bwMode="auto">
@@ -5796,9 +5791,9 @@
                   <v:f eqn="sum @10 21600 0"/>
                 </v:formulas>
               </v:shapetype>
-              <v:shape id="_x0000_i10" o:spid="_x0000_s10" type="#_x0000_t75" style="mso-wrap-distance-left:0.0pt;mso-wrap-distance-top:0.0pt;mso-wrap-distance-right:0.0pt;mso-wrap-distance-bottom:0.0pt;width:451.3pt;height:30.9pt;" stroked="false">
+              <v:shape id="_x0000_i10" o:spid="_x0000_s10" type="#_x0000_t75" style="width:451.3pt;height:30.9pt;mso-wrap-distance-left:0.0pt;mso-wrap-distance-top:0.0pt;mso-wrap-distance-right:0.0pt;mso-wrap-distance-bottom:0.0pt;" stroked="false">
                 <v:path textboxrect="0,0,0,0"/>
-                <v:imagedata r:id="rId22" o:title=""/>
+                <v:imagedata r:id="rId21" o:title=""/>
               </v:shape>
             </w:pict>
           </mc:Fallback>
@@ -5808,7 +5803,7 @@
     </w:p>
     <w:p>
       <w:pPr>
-        <w:pStyle w:val="714"/>
+        <w:pStyle w:val="885"/>
         <w:ind w:left="792"/>
         <w:jc w:val="both"/>
         <w:spacing w:line="360" w:lineRule="auto"/>
@@ -5953,7 +5948,7 @@
                         <pic:nvPr isPhoto="0" userDrawn="0"/>
                       </pic:nvPicPr>
                       <pic:blipFill>
-                        <a:blip r:embed="rId23"/>
+                        <a:blip r:embed="rId22"/>
                         <a:stretch/>
                       </pic:blipFill>
                       <pic:spPr bwMode="auto">
@@ -5989,9 +5984,9 @@
                   <v:f eqn="sum @10 21600 0"/>
                 </v:formulas>
               </v:shapetype>
-              <v:shape id="_x0000_i11" o:spid="_x0000_s11" type="#_x0000_t75" style="mso-wrap-distance-left:0.0pt;mso-wrap-distance-top:0.0pt;mso-wrap-distance-right:0.0pt;mso-wrap-distance-bottom:0.0pt;width:451.3pt;height:32.1pt;" stroked="false">
+              <v:shape id="_x0000_i11" o:spid="_x0000_s11" type="#_x0000_t75" style="width:451.3pt;height:32.1pt;mso-wrap-distance-left:0.0pt;mso-wrap-distance-top:0.0pt;mso-wrap-distance-right:0.0pt;mso-wrap-distance-bottom:0.0pt;" stroked="false">
                 <v:path textboxrect="0,0,0,0"/>
-                <v:imagedata r:id="rId23" o:title=""/>
+                <v:imagedata r:id="rId22" o:title=""/>
               </v:shape>
             </w:pict>
           </mc:Fallback>
@@ -6001,7 +5996,7 @@
     </w:p>
     <w:p>
       <w:pPr>
-        <w:pStyle w:val="714"/>
+        <w:pStyle w:val="885"/>
         <w:ind w:left="792"/>
         <w:jc w:val="both"/>
         <w:spacing w:line="360" w:lineRule="auto"/>
@@ -6132,7 +6127,7 @@
     </w:p>
     <w:p>
       <w:pPr>
-        <w:pStyle w:val="714"/>
+        <w:pStyle w:val="885"/>
         <w:ind w:left="792"/>
         <w:jc w:val="both"/>
         <w:spacing w:line="360" w:lineRule="auto"/>
@@ -6168,7 +6163,7 @@
                         <pic:nvPr isPhoto="0" userDrawn="0"/>
                       </pic:nvPicPr>
                       <pic:blipFill>
-                        <a:blip r:embed="rId24"/>
+                        <a:blip r:embed="rId23"/>
                         <a:stretch/>
                       </pic:blipFill>
                       <pic:spPr bwMode="auto">
@@ -6204,9 +6199,9 @@
                   <v:f eqn="sum @10 21600 0"/>
                 </v:formulas>
               </v:shapetype>
-              <v:shape id="_x0000_i12" o:spid="_x0000_s12" type="#_x0000_t75" style="mso-wrap-distance-left:0.0pt;mso-wrap-distance-top:0.0pt;mso-wrap-distance-right:0.0pt;mso-wrap-distance-bottom:0.0pt;width:451.3pt;height:31.6pt;" stroked="false">
+              <v:shape id="_x0000_i12" o:spid="_x0000_s12" type="#_x0000_t75" style="width:451.3pt;height:31.6pt;mso-wrap-distance-left:0.0pt;mso-wrap-distance-top:0.0pt;mso-wrap-distance-right:0.0pt;mso-wrap-distance-bottom:0.0pt;" stroked="false">
                 <v:path textboxrect="0,0,0,0"/>
-                <v:imagedata r:id="rId24" o:title=""/>
+                <v:imagedata r:id="rId23" o:title=""/>
               </v:shape>
             </w:pict>
           </mc:Fallback>
@@ -6216,7 +6211,7 @@
     </w:p>
     <w:p>
       <w:pPr>
-        <w:pStyle w:val="714"/>
+        <w:pStyle w:val="885"/>
         <w:ind w:left="792"/>
         <w:jc w:val="both"/>
         <w:spacing w:line="360" w:lineRule="auto"/>
@@ -6276,7 +6271,7 @@
     </w:p>
     <w:p>
       <w:pPr>
-        <w:pStyle w:val="714"/>
+        <w:pStyle w:val="885"/>
         <w:ind w:left="792"/>
         <w:jc w:val="both"/>
         <w:spacing w:line="360" w:lineRule="auto"/>
@@ -6311,7 +6306,7 @@
                         <pic:nvPr isPhoto="0" userDrawn="0"/>
                       </pic:nvPicPr>
                       <pic:blipFill>
-                        <a:blip r:embed="rId25"/>
+                        <a:blip r:embed="rId24"/>
                         <a:stretch/>
                       </pic:blipFill>
                       <pic:spPr bwMode="auto">
@@ -6347,9 +6342,9 @@
                   <v:f eqn="sum @10 21600 0"/>
                 </v:formulas>
               </v:shapetype>
-              <v:shape id="_x0000_i13" o:spid="_x0000_s13" type="#_x0000_t75" style="mso-wrap-distance-left:0.0pt;mso-wrap-distance-top:0.0pt;mso-wrap-distance-right:0.0pt;mso-wrap-distance-bottom:0.0pt;width:451.3pt;height:31.1pt;" stroked="false">
+              <v:shape id="_x0000_i13" o:spid="_x0000_s13" type="#_x0000_t75" style="width:451.3pt;height:31.1pt;mso-wrap-distance-left:0.0pt;mso-wrap-distance-top:0.0pt;mso-wrap-distance-right:0.0pt;mso-wrap-distance-bottom:0.0pt;" stroked="false">
                 <v:path textboxrect="0,0,0,0"/>
-                <v:imagedata r:id="rId25" o:title=""/>
+                <v:imagedata r:id="rId24" o:title=""/>
               </v:shape>
             </w:pict>
           </mc:Fallback>
@@ -6359,7 +6354,7 @@
     </w:p>
     <w:p>
       <w:pPr>
-        <w:pStyle w:val="714"/>
+        <w:pStyle w:val="885"/>
         <w:ind w:left="792"/>
         <w:jc w:val="both"/>
         <w:spacing w:line="360" w:lineRule="auto"/>
@@ -6456,7 +6451,7 @@
     </w:p>
     <w:p>
       <w:pPr>
-        <w:pStyle w:val="714"/>
+        <w:pStyle w:val="885"/>
         <w:ind w:left="792"/>
         <w:jc w:val="both"/>
         <w:spacing w:line="360" w:lineRule="auto"/>
@@ -6493,7 +6488,7 @@
                         <pic:nvPr isPhoto="0" userDrawn="0"/>
                       </pic:nvPicPr>
                       <pic:blipFill>
-                        <a:blip r:embed="rId26"/>
+                        <a:blip r:embed="rId25"/>
                         <a:stretch/>
                       </pic:blipFill>
                       <pic:spPr bwMode="auto">
@@ -6533,9 +6528,9 @@
                   <v:f eqn="sum @10 21600 0"/>
                 </v:formulas>
               </v:shapetype>
-              <v:shape id="_x0000_i14" o:spid="_x0000_s14" type="#_x0000_t75" style="mso-wrap-distance-left:0.0pt;mso-wrap-distance-top:0.0pt;mso-wrap-distance-right:0.0pt;mso-wrap-distance-bottom:0.0pt;width:431.4pt;height:102.0pt;" stroked="f">
+              <v:shape id="_x0000_i14" o:spid="_x0000_s14" type="#_x0000_t75" style="width:431.4pt;height:102.0pt;mso-wrap-distance-left:0.0pt;mso-wrap-distance-top:0.0pt;mso-wrap-distance-right:0.0pt;mso-wrap-distance-bottom:0.0pt;" stroked="f">
                 <v:path textboxrect="0,0,0,0"/>
-                <v:imagedata r:id="rId26" o:title=""/>
+                <v:imagedata r:id="rId25" o:title=""/>
               </v:shape>
             </w:pict>
           </mc:Fallback>
@@ -6576,7 +6571,7 @@
                         <pic:nvPr isPhoto="0" userDrawn="0"/>
                       </pic:nvPicPr>
                       <pic:blipFill>
-                        <a:blip r:embed="rId27"/>
+                        <a:blip r:embed="rId26"/>
                         <a:stretch/>
                       </pic:blipFill>
                       <pic:spPr bwMode="auto">
@@ -6616,9 +6611,9 @@
                   <v:f eqn="sum @10 21600 0"/>
                 </v:formulas>
               </v:shapetype>
-              <v:shape id="_x0000_i15" o:spid="_x0000_s15" type="#_x0000_t75" style="mso-wrap-distance-left:0.0pt;mso-wrap-distance-top:0.0pt;mso-wrap-distance-right:0.0pt;mso-wrap-distance-bottom:0.0pt;width:282.0pt;height:165.8pt;" stroked="f">
+              <v:shape id="_x0000_i15" o:spid="_x0000_s15" type="#_x0000_t75" style="width:282.0pt;height:165.8pt;mso-wrap-distance-left:0.0pt;mso-wrap-distance-top:0.0pt;mso-wrap-distance-right:0.0pt;mso-wrap-distance-bottom:0.0pt;" stroked="f">
                 <v:path textboxrect="0,0,0,0"/>
-                <v:imagedata r:id="rId27" o:title=""/>
+                <v:imagedata r:id="rId26" o:title=""/>
               </v:shape>
             </w:pict>
           </mc:Fallback>
@@ -6628,7 +6623,7 @@
     </w:p>
     <w:p>
       <w:pPr>
-        <w:pStyle w:val="714"/>
+        <w:pStyle w:val="885"/>
         <w:numPr>
           <w:ilvl w:val="1"/>
           <w:numId w:val="3"/>
@@ -6847,7 +6842,7 @@
                         <pic:nvPr isPhoto="0" userDrawn="0"/>
                       </pic:nvPicPr>
                       <pic:blipFill>
-                        <a:blip r:embed="rId28"/>
+                        <a:blip r:embed="rId27"/>
                         <a:stretch/>
                       </pic:blipFill>
                       <pic:spPr bwMode="auto">
@@ -6883,9 +6878,9 @@
                   <v:f eqn="sum @10 21600 0"/>
                 </v:formulas>
               </v:shapetype>
-              <v:shape id="_x0000_i16" o:spid="_x0000_s16" type="#_x0000_t75" style="mso-wrap-distance-left:0.0pt;mso-wrap-distance-top:0.0pt;mso-wrap-distance-right:0.0pt;mso-wrap-distance-bottom:0.0pt;width:451.3pt;height:32.2pt;" stroked="false">
+              <v:shape id="_x0000_i16" o:spid="_x0000_s16" type="#_x0000_t75" style="width:451.3pt;height:32.2pt;mso-wrap-distance-left:0.0pt;mso-wrap-distance-top:0.0pt;mso-wrap-distance-right:0.0pt;mso-wrap-distance-bottom:0.0pt;" stroked="false">
                 <v:path textboxrect="0,0,0,0"/>
-                <v:imagedata r:id="rId28" o:title=""/>
+                <v:imagedata r:id="rId27" o:title=""/>
               </v:shape>
             </w:pict>
           </mc:Fallback>
@@ -6975,7 +6970,7 @@
                         <pic:nvPr isPhoto="0" userDrawn="0"/>
                       </pic:nvPicPr>
                       <pic:blipFill>
-                        <a:blip r:embed="rId29"/>
+                        <a:blip r:embed="rId28"/>
                         <a:stretch/>
                       </pic:blipFill>
                       <pic:spPr bwMode="auto">
@@ -7011,9 +7006,9 @@
                   <v:f eqn="sum @10 21600 0"/>
                 </v:formulas>
               </v:shapetype>
-              <v:shape id="_x0000_i17" o:spid="_x0000_s17" type="#_x0000_t75" style="mso-wrap-distance-left:0.0pt;mso-wrap-distance-top:0.0pt;mso-wrap-distance-right:0.0pt;mso-wrap-distance-bottom:0.0pt;width:453.3pt;height:82.6pt;" stroked="false">
+              <v:shape id="_x0000_i17" o:spid="_x0000_s17" type="#_x0000_t75" style="width:453.3pt;height:82.6pt;mso-wrap-distance-left:0.0pt;mso-wrap-distance-top:0.0pt;mso-wrap-distance-right:0.0pt;mso-wrap-distance-bottom:0.0pt;" stroked="false">
                 <v:path textboxrect="0,0,0,0"/>
-                <v:imagedata r:id="rId29" o:title=""/>
+                <v:imagedata r:id="rId28" o:title=""/>
               </v:shape>
             </w:pict>
           </mc:Fallback>
@@ -7070,6 +7065,125 @@
                 <wp:extent cx="5731510" cy="368300"/>
                 <wp:effectExtent l="0" t="0" r="2540" b="0"/>
                 <wp:docPr id="19" name="Рисунок 41" hidden="0"/>
+                <wp:cNvGraphicFramePr>
+                  <a:graphicFrameLocks xmlns:a="http://schemas.openxmlformats.org/drawingml/2006/main" noChangeAspect="1"/>
+                </wp:cNvGraphicFramePr>
+                <a:graphic xmlns:a="http://schemas.openxmlformats.org/drawingml/2006/main">
+                  <a:graphicData uri="http://schemas.openxmlformats.org/drawingml/2006/picture">
+                    <pic:pic xmlns:pic="http://schemas.openxmlformats.org/drawingml/2006/picture">
+                      <pic:nvPicPr>
+                        <pic:cNvPr id="1" name="" hidden="0"/>
+                        <pic:cNvPicPr>
+                          <a:picLocks noChangeAspect="1"/>
+                        </pic:cNvPicPr>
+                        <pic:nvPr isPhoto="0" userDrawn="0"/>
+                      </pic:nvPicPr>
+                      <pic:blipFill>
+                        <a:blip r:embed="rId29"/>
+                        <a:stretch/>
+                      </pic:blipFill>
+                      <pic:spPr bwMode="auto">
+                        <a:xfrm>
+                          <a:off x="0" y="0"/>
+                          <a:ext cx="5731510" cy="368300"/>
+                        </a:xfrm>
+                        <a:prstGeom prst="rect">
+                          <a:avLst/>
+                        </a:prstGeom>
+                      </pic:spPr>
+                    </pic:pic>
+                  </a:graphicData>
+                </a:graphic>
+              </wp:inline>
+            </w:drawing>
+          </mc:Choice>
+          <mc:Fallback>
+            <w:pict>
+              <v:shapetype type="#_x0000_t75" o:spt="75" coordsize="21600,21600" o:preferrelative="t" path="m@4@5l@4@11@9@11@9@5xe">
+                <v:formulas>
+                  <v:f eqn="if lineDrawn pixelLineWidth 0"/>
+                  <v:f eqn="sum @0 1 0"/>
+                  <v:f eqn="sum 0 0 @1"/>
+                  <v:f eqn="prod @2 1 2"/>
+                  <v:f eqn="prod @3 21600 pixelWidth"/>
+                  <v:f eqn="prod @3 21600 pixelHeight"/>
+                  <v:f eqn="sum @0 0 1"/>
+                  <v:f eqn="prod @6 1 2"/>
+                  <v:f eqn="prod @7 21600 pixelWidth"/>
+                  <v:f eqn="sum @8 21600 0"/>
+                  <v:f eqn="prod @7 21600 pixelHeight"/>
+                  <v:f eqn="sum @10 21600 0"/>
+                </v:formulas>
+              </v:shapetype>
+              <v:shape id="_x0000_i18" o:spid="_x0000_s18" type="#_x0000_t75" style="width:451.3pt;height:29.0pt;mso-wrap-distance-left:0.0pt;mso-wrap-distance-top:0.0pt;mso-wrap-distance-right:0.0pt;mso-wrap-distance-bottom:0.0pt;" stroked="false">
+                <v:path textboxrect="0,0,0,0"/>
+                <v:imagedata r:id="rId29" o:title=""/>
+              </v:shape>
+            </w:pict>
+          </mc:Fallback>
+        </mc:AlternateContent>
+      </w:r>
+      <w:r/>
+    </w:p>
+    <w:p>
+      <w:pPr>
+        <w:jc w:val="both"/>
+        <w:spacing w:after="0" w:line="360" w:lineRule="auto"/>
+        <w:rPr>
+          <w:rFonts w:ascii="Times New Roman" w:hAnsi="Times New Roman" w:cs="Times New Roman"/>
+          <w:sz w:val="28"/>
+          <w:szCs w:val="28"/>
+        </w:rPr>
+      </w:pPr>
+      <w:r>
+        <w:rPr>
+          <w:rFonts w:ascii="Times New Roman" w:hAnsi="Times New Roman" w:cs="Times New Roman"/>
+          <w:sz w:val="28"/>
+          <w:szCs w:val="28"/>
+        </w:rPr>
+        <w:t xml:space="preserve">Исполнение файла </w:t>
+      </w:r>
+      <w:r>
+        <w:rPr>
+          <w:rFonts w:ascii="Times New Roman" w:hAnsi="Times New Roman" w:cs="Times New Roman"/>
+          <w:i/>
+          <w:sz w:val="28"/>
+          <w:szCs w:val="28"/>
+          <w:lang w:val="en-US"/>
+        </w:rPr>
+        <w:t xml:space="preserve">script</w:t>
+      </w:r>
+      <w:r>
+        <w:rPr>
+          <w:rFonts w:ascii="Times New Roman" w:hAnsi="Times New Roman" w:cs="Times New Roman"/>
+          <w:sz w:val="28"/>
+          <w:szCs w:val="28"/>
+        </w:rPr>
+        <w:t xml:space="preserve">:</w:t>
+      </w:r>
+      <w:r/>
+    </w:p>
+    <w:p>
+      <w:pPr>
+        <w:jc w:val="both"/>
+        <w:spacing w:after="0" w:line="360" w:lineRule="auto"/>
+        <w:rPr>
+          <w:rFonts w:ascii="Times New Roman" w:hAnsi="Times New Roman" w:cs="Times New Roman"/>
+          <w:sz w:val="28"/>
+          <w:szCs w:val="28"/>
+        </w:rPr>
+      </w:pPr>
+      <w:r>
+        <w:rPr>
+          <w:lang w:eastAsia="ru-RU"/>
+        </w:rPr>
+        <mc:AlternateContent>
+          <mc:Choice Requires="wpg">
+            <w:drawing>
+              <wp:inline xmlns:wp="http://schemas.openxmlformats.org/drawingml/2006/wordprocessingDrawing" distT="0" distB="0" distL="0" distR="0">
+                <wp:extent cx="5731510" cy="368300"/>
+                <wp:effectExtent l="0" t="0" r="2540" b="0"/>
+                <wp:docPr id="20" name="Рисунок 42" hidden="0"/>
                 <wp:cNvGraphicFramePr>
                   <a:graphicFrameLocks xmlns:a="http://schemas.openxmlformats.org/drawingml/2006/main" noChangeAspect="1"/>
                 </wp:cNvGraphicFramePr>
@@ -7120,128 +7234,9 @@
                   <v:f eqn="sum @10 21600 0"/>
                 </v:formulas>
               </v:shapetype>
-              <v:shape id="_x0000_i18" o:spid="_x0000_s18" type="#_x0000_t75" style="mso-wrap-distance-left:0.0pt;mso-wrap-distance-top:0.0pt;mso-wrap-distance-right:0.0pt;mso-wrap-distance-bottom:0.0pt;width:451.3pt;height:29.0pt;" stroked="false">
+              <v:shape id="_x0000_i19" o:spid="_x0000_s19" type="#_x0000_t75" style="width:451.3pt;height:29.0pt;mso-wrap-distance-left:0.0pt;mso-wrap-distance-top:0.0pt;mso-wrap-distance-right:0.0pt;mso-wrap-distance-bottom:0.0pt;" stroked="false">
                 <v:path textboxrect="0,0,0,0"/>
                 <v:imagedata r:id="rId30" o:title=""/>
-              </v:shape>
-            </w:pict>
-          </mc:Fallback>
-        </mc:AlternateContent>
-      </w:r>
-      <w:r/>
-    </w:p>
-    <w:p>
-      <w:pPr>
-        <w:jc w:val="both"/>
-        <w:spacing w:after="0" w:line="360" w:lineRule="auto"/>
-        <w:rPr>
-          <w:rFonts w:ascii="Times New Roman" w:hAnsi="Times New Roman" w:cs="Times New Roman"/>
-          <w:sz w:val="28"/>
-          <w:szCs w:val="28"/>
-        </w:rPr>
-      </w:pPr>
-      <w:r>
-        <w:rPr>
-          <w:rFonts w:ascii="Times New Roman" w:hAnsi="Times New Roman" w:cs="Times New Roman"/>
-          <w:sz w:val="28"/>
-          <w:szCs w:val="28"/>
-        </w:rPr>
-        <w:t xml:space="preserve">Исполнение файла </w:t>
-      </w:r>
-      <w:r>
-        <w:rPr>
-          <w:rFonts w:ascii="Times New Roman" w:hAnsi="Times New Roman" w:cs="Times New Roman"/>
-          <w:i/>
-          <w:sz w:val="28"/>
-          <w:szCs w:val="28"/>
-          <w:lang w:val="en-US"/>
-        </w:rPr>
-        <w:t xml:space="preserve">script</w:t>
-      </w:r>
-      <w:r>
-        <w:rPr>
-          <w:rFonts w:ascii="Times New Roman" w:hAnsi="Times New Roman" w:cs="Times New Roman"/>
-          <w:sz w:val="28"/>
-          <w:szCs w:val="28"/>
-        </w:rPr>
-        <w:t xml:space="preserve">:</w:t>
-      </w:r>
-      <w:r/>
-    </w:p>
-    <w:p>
-      <w:pPr>
-        <w:jc w:val="both"/>
-        <w:spacing w:after="0" w:line="360" w:lineRule="auto"/>
-        <w:rPr>
-          <w:rFonts w:ascii="Times New Roman" w:hAnsi="Times New Roman" w:cs="Times New Roman"/>
-          <w:sz w:val="28"/>
-          <w:szCs w:val="28"/>
-        </w:rPr>
-      </w:pPr>
-      <w:r>
-        <w:rPr>
-          <w:lang w:eastAsia="ru-RU"/>
-        </w:rPr>
-        <mc:AlternateContent>
-          <mc:Choice Requires="wpg">
-            <w:drawing>
-              <wp:inline xmlns:wp="http://schemas.openxmlformats.org/drawingml/2006/wordprocessingDrawing" distT="0" distB="0" distL="0" distR="0">
-                <wp:extent cx="5731510" cy="368300"/>
-                <wp:effectExtent l="0" t="0" r="2540" b="0"/>
-                <wp:docPr id="20" name="Рисунок 42" hidden="0"/>
-                <wp:cNvGraphicFramePr>
-                  <a:graphicFrameLocks xmlns:a="http://schemas.openxmlformats.org/drawingml/2006/main" noChangeAspect="1"/>
-                </wp:cNvGraphicFramePr>
-                <a:graphic xmlns:a="http://schemas.openxmlformats.org/drawingml/2006/main">
-                  <a:graphicData uri="http://schemas.openxmlformats.org/drawingml/2006/picture">
-                    <pic:pic xmlns:pic="http://schemas.openxmlformats.org/drawingml/2006/picture">
-                      <pic:nvPicPr>
-                        <pic:cNvPr id="1" name="" hidden="0"/>
-                        <pic:cNvPicPr>
-                          <a:picLocks noChangeAspect="1"/>
-                        </pic:cNvPicPr>
-                        <pic:nvPr isPhoto="0" userDrawn="0"/>
-                      </pic:nvPicPr>
-                      <pic:blipFill>
-                        <a:blip r:embed="rId31"/>
-                        <a:stretch/>
-                      </pic:blipFill>
-                      <pic:spPr bwMode="auto">
-                        <a:xfrm>
-                          <a:off x="0" y="0"/>
-                          <a:ext cx="5731510" cy="368300"/>
-                        </a:xfrm>
-                        <a:prstGeom prst="rect">
-                          <a:avLst/>
-                        </a:prstGeom>
-                      </pic:spPr>
-                    </pic:pic>
-                  </a:graphicData>
-                </a:graphic>
-              </wp:inline>
-            </w:drawing>
-          </mc:Choice>
-          <mc:Fallback>
-            <w:pict>
-              <v:shapetype type="#_x0000_t75" o:spt="75" coordsize="21600,21600" o:preferrelative="t" path="m@4@5l@4@11@9@11@9@5xe">
-                <v:formulas>
-                  <v:f eqn="if lineDrawn pixelLineWidth 0"/>
-                  <v:f eqn="sum @0 1 0"/>
-                  <v:f eqn="sum 0 0 @1"/>
-                  <v:f eqn="prod @2 1 2"/>
-                  <v:f eqn="prod @3 21600 pixelWidth"/>
-                  <v:f eqn="prod @3 21600 pixelHeight"/>
-                  <v:f eqn="sum @0 0 1"/>
-                  <v:f eqn="prod @6 1 2"/>
-                  <v:f eqn="prod @7 21600 pixelWidth"/>
-                  <v:f eqn="sum @8 21600 0"/>
-                  <v:f eqn="prod @7 21600 pixelHeight"/>
-                  <v:f eqn="sum @10 21600 0"/>
-                </v:formulas>
-              </v:shapetype>
-              <v:shape id="_x0000_i19" o:spid="_x0000_s19" type="#_x0000_t75" style="mso-wrap-distance-left:0.0pt;mso-wrap-distance-top:0.0pt;mso-wrap-distance-right:0.0pt;mso-wrap-distance-bottom:0.0pt;width:451.3pt;height:29.0pt;" stroked="false">
-                <v:path textboxrect="0,0,0,0"/>
-                <v:imagedata r:id="rId31" o:title=""/>
               </v:shape>
             </w:pict>
           </mc:Fallback>
@@ -7352,7 +7347,7 @@
                         <pic:nvPr isPhoto="0" userDrawn="0"/>
                       </pic:nvPicPr>
                       <pic:blipFill>
-                        <a:blip r:embed="rId32"/>
+                        <a:blip r:embed="rId31"/>
                         <a:stretch/>
                       </pic:blipFill>
                       <pic:spPr bwMode="auto">
@@ -7388,9 +7383,9 @@
                   <v:f eqn="sum @10 21600 0"/>
                 </v:formulas>
               </v:shapetype>
-              <v:shape id="_x0000_i20" o:spid="_x0000_s20" type="#_x0000_t75" style="mso-wrap-distance-left:0.0pt;mso-wrap-distance-top:0.0pt;mso-wrap-distance-right:0.0pt;mso-wrap-distance-bottom:0.0pt;width:451.3pt;height:28.1pt;" stroked="false">
+              <v:shape id="_x0000_i20" o:spid="_x0000_s20" type="#_x0000_t75" style="width:451.3pt;height:28.1pt;mso-wrap-distance-left:0.0pt;mso-wrap-distance-top:0.0pt;mso-wrap-distance-right:0.0pt;mso-wrap-distance-bottom:0.0pt;" stroked="false">
                 <v:path textboxrect="0,0,0,0"/>
-                <v:imagedata r:id="rId32" o:title=""/>
+                <v:imagedata r:id="rId31" o:title=""/>
               </v:shape>
             </w:pict>
           </mc:Fallback>
@@ -7400,7 +7395,7 @@
     </w:p>
     <w:p>
       <w:pPr>
-        <w:pStyle w:val="714"/>
+        <w:pStyle w:val="885"/>
         <w:numPr>
           <w:ilvl w:val="1"/>
           <w:numId w:val="3"/>
@@ -7598,6 +7593,127 @@
                 <wp:extent cx="5731510" cy="364490"/>
                 <wp:effectExtent l="0" t="0" r="2540" b="0"/>
                 <wp:docPr id="22" name="Рисунок 24" hidden="0"/>
+                <wp:cNvGraphicFramePr>
+                  <a:graphicFrameLocks xmlns:a="http://schemas.openxmlformats.org/drawingml/2006/main" noChangeAspect="1"/>
+                </wp:cNvGraphicFramePr>
+                <a:graphic xmlns:a="http://schemas.openxmlformats.org/drawingml/2006/main">
+                  <a:graphicData uri="http://schemas.openxmlformats.org/drawingml/2006/picture">
+                    <pic:pic xmlns:pic="http://schemas.openxmlformats.org/drawingml/2006/picture">
+                      <pic:nvPicPr>
+                        <pic:cNvPr id="1" name="" hidden="0"/>
+                        <pic:cNvPicPr>
+                          <a:picLocks noChangeAspect="1"/>
+                        </pic:cNvPicPr>
+                        <pic:nvPr isPhoto="0" userDrawn="0"/>
+                      </pic:nvPicPr>
+                      <pic:blipFill>
+                        <a:blip r:embed="rId32"/>
+                        <a:stretch/>
+                      </pic:blipFill>
+                      <pic:spPr bwMode="auto">
+                        <a:xfrm>
+                          <a:off x="0" y="0"/>
+                          <a:ext cx="5731510" cy="364490"/>
+                        </a:xfrm>
+                        <a:prstGeom prst="rect">
+                          <a:avLst/>
+                        </a:prstGeom>
+                      </pic:spPr>
+                    </pic:pic>
+                  </a:graphicData>
+                </a:graphic>
+              </wp:inline>
+            </w:drawing>
+          </mc:Choice>
+          <mc:Fallback>
+            <w:pict>
+              <v:shapetype type="#_x0000_t75" o:spt="75" coordsize="21600,21600" o:preferrelative="t" path="m@4@5l@4@11@9@11@9@5xe">
+                <v:formulas>
+                  <v:f eqn="if lineDrawn pixelLineWidth 0"/>
+                  <v:f eqn="sum @0 1 0"/>
+                  <v:f eqn="sum 0 0 @1"/>
+                  <v:f eqn="prod @2 1 2"/>
+                  <v:f eqn="prod @3 21600 pixelWidth"/>
+                  <v:f eqn="prod @3 21600 pixelHeight"/>
+                  <v:f eqn="sum @0 0 1"/>
+                  <v:f eqn="prod @6 1 2"/>
+                  <v:f eqn="prod @7 21600 pixelWidth"/>
+                  <v:f eqn="sum @8 21600 0"/>
+                  <v:f eqn="prod @7 21600 pixelHeight"/>
+                  <v:f eqn="sum @10 21600 0"/>
+                </v:formulas>
+              </v:shapetype>
+              <v:shape id="_x0000_i21" o:spid="_x0000_s21" type="#_x0000_t75" style="width:451.3pt;height:28.7pt;mso-wrap-distance-left:0.0pt;mso-wrap-distance-top:0.0pt;mso-wrap-distance-right:0.0pt;mso-wrap-distance-bottom:0.0pt;" stroked="false">
+                <v:path textboxrect="0,0,0,0"/>
+                <v:imagedata r:id="rId32" o:title=""/>
+              </v:shape>
+            </w:pict>
+          </mc:Fallback>
+        </mc:AlternateContent>
+      </w:r>
+      <w:r/>
+    </w:p>
+    <w:p>
+      <w:pPr>
+        <w:jc w:val="both"/>
+        <w:spacing w:after="0" w:line="360" w:lineRule="auto"/>
+        <w:rPr>
+          <w:rFonts w:ascii="Times New Roman" w:hAnsi="Times New Roman" w:cs="Times New Roman"/>
+          <w:i/>
+          <w:sz w:val="28"/>
+          <w:szCs w:val="28"/>
+        </w:rPr>
+      </w:pPr>
+      <w:r>
+        <w:rPr>
+          <w:rFonts w:ascii="Times New Roman" w:hAnsi="Times New Roman" w:cs="Times New Roman"/>
+          <w:sz w:val="28"/>
+          <w:szCs w:val="28"/>
+        </w:rPr>
+        <w:t xml:space="preserve">Редактируем файл </w:t>
+      </w:r>
+      <w:r>
+        <w:rPr>
+          <w:rFonts w:ascii="Times New Roman" w:hAnsi="Times New Roman" w:cs="Times New Roman"/>
+          <w:i/>
+          <w:sz w:val="28"/>
+          <w:szCs w:val="28"/>
+          <w:lang w:val="en-US"/>
+        </w:rPr>
+        <w:t xml:space="preserve">script</w:t>
+      </w:r>
+      <w:r>
+        <w:rPr>
+          <w:rFonts w:ascii="Times New Roman" w:hAnsi="Times New Roman" w:cs="Times New Roman"/>
+          <w:i/>
+          <w:sz w:val="28"/>
+          <w:szCs w:val="28"/>
+        </w:rPr>
+        <w:t xml:space="preserve">1</w:t>
+      </w:r>
+      <w:r/>
+    </w:p>
+    <w:p>
+      <w:pPr>
+        <w:jc w:val="both"/>
+        <w:spacing w:after="0" w:line="360" w:lineRule="auto"/>
+        <w:rPr>
+          <w:rFonts w:ascii="Times New Roman" w:hAnsi="Times New Roman" w:cs="Times New Roman"/>
+          <w:sz w:val="28"/>
+          <w:szCs w:val="28"/>
+        </w:rPr>
+      </w:pPr>
+      <w:r>
+        <w:rPr>
+          <w:lang w:eastAsia="ru-RU"/>
+        </w:rPr>
+        <mc:AlternateContent>
+          <mc:Choice Requires="wpg">
+            <w:drawing>
+              <wp:inline xmlns:wp="http://schemas.openxmlformats.org/drawingml/2006/wordprocessingDrawing" distT="0" distB="0" distL="0" distR="0">
+                <wp:extent cx="5731510" cy="364490"/>
+                <wp:effectExtent l="0" t="0" r="2540" b="0"/>
+                <wp:docPr id="23" name="Рисунок 25" hidden="0"/>
                 <wp:cNvGraphicFramePr>
                   <a:graphicFrameLocks xmlns:a="http://schemas.openxmlformats.org/drawingml/2006/main" noChangeAspect="1"/>
                 </wp:cNvGraphicFramePr>
@@ -7648,130 +7764,9 @@
                   <v:f eqn="sum @10 21600 0"/>
                 </v:formulas>
               </v:shapetype>
-              <v:shape id="_x0000_i21" o:spid="_x0000_s21" type="#_x0000_t75" style="mso-wrap-distance-left:0.0pt;mso-wrap-distance-top:0.0pt;mso-wrap-distance-right:0.0pt;mso-wrap-distance-bottom:0.0pt;width:451.3pt;height:28.7pt;" stroked="false">
+              <v:shape id="_x0000_i22" o:spid="_x0000_s22" type="#_x0000_t75" style="width:451.3pt;height:28.7pt;mso-wrap-distance-left:0.0pt;mso-wrap-distance-top:0.0pt;mso-wrap-distance-right:0.0pt;mso-wrap-distance-bottom:0.0pt;" stroked="false">
                 <v:path textboxrect="0,0,0,0"/>
                 <v:imagedata r:id="rId33" o:title=""/>
-              </v:shape>
-            </w:pict>
-          </mc:Fallback>
-        </mc:AlternateContent>
-      </w:r>
-      <w:r/>
-    </w:p>
-    <w:p>
-      <w:pPr>
-        <w:jc w:val="both"/>
-        <w:spacing w:after="0" w:line="360" w:lineRule="auto"/>
-        <w:rPr>
-          <w:rFonts w:ascii="Times New Roman" w:hAnsi="Times New Roman" w:cs="Times New Roman"/>
-          <w:i/>
-          <w:sz w:val="28"/>
-          <w:szCs w:val="28"/>
-        </w:rPr>
-      </w:pPr>
-      <w:r>
-        <w:rPr>
-          <w:rFonts w:ascii="Times New Roman" w:hAnsi="Times New Roman" w:cs="Times New Roman"/>
-          <w:sz w:val="28"/>
-          <w:szCs w:val="28"/>
-        </w:rPr>
-        <w:t xml:space="preserve">Редактируем файл </w:t>
-      </w:r>
-      <w:r>
-        <w:rPr>
-          <w:rFonts w:ascii="Times New Roman" w:hAnsi="Times New Roman" w:cs="Times New Roman"/>
-          <w:i/>
-          <w:sz w:val="28"/>
-          <w:szCs w:val="28"/>
-          <w:lang w:val="en-US"/>
-        </w:rPr>
-        <w:t xml:space="preserve">script</w:t>
-      </w:r>
-      <w:r>
-        <w:rPr>
-          <w:rFonts w:ascii="Times New Roman" w:hAnsi="Times New Roman" w:cs="Times New Roman"/>
-          <w:i/>
-          <w:sz w:val="28"/>
-          <w:szCs w:val="28"/>
-        </w:rPr>
-        <w:t xml:space="preserve">1</w:t>
-      </w:r>
-      <w:r/>
-    </w:p>
-    <w:p>
-      <w:pPr>
-        <w:jc w:val="both"/>
-        <w:spacing w:after="0" w:line="360" w:lineRule="auto"/>
-        <w:rPr>
-          <w:rFonts w:ascii="Times New Roman" w:hAnsi="Times New Roman" w:cs="Times New Roman"/>
-          <w:sz w:val="28"/>
-          <w:szCs w:val="28"/>
-        </w:rPr>
-      </w:pPr>
-      <w:r>
-        <w:rPr>
-          <w:lang w:eastAsia="ru-RU"/>
-        </w:rPr>
-        <mc:AlternateContent>
-          <mc:Choice Requires="wpg">
-            <w:drawing>
-              <wp:inline xmlns:wp="http://schemas.openxmlformats.org/drawingml/2006/wordprocessingDrawing" distT="0" distB="0" distL="0" distR="0">
-                <wp:extent cx="5731510" cy="364490"/>
-                <wp:effectExtent l="0" t="0" r="2540" b="0"/>
-                <wp:docPr id="23" name="Рисунок 25" hidden="0"/>
-                <wp:cNvGraphicFramePr>
-                  <a:graphicFrameLocks xmlns:a="http://schemas.openxmlformats.org/drawingml/2006/main" noChangeAspect="1"/>
-                </wp:cNvGraphicFramePr>
-                <a:graphic xmlns:a="http://schemas.openxmlformats.org/drawingml/2006/main">
-                  <a:graphicData uri="http://schemas.openxmlformats.org/drawingml/2006/picture">
-                    <pic:pic xmlns:pic="http://schemas.openxmlformats.org/drawingml/2006/picture">
-                      <pic:nvPicPr>
-                        <pic:cNvPr id="1" name="" hidden="0"/>
-                        <pic:cNvPicPr>
-                          <a:picLocks noChangeAspect="1"/>
-                        </pic:cNvPicPr>
-                        <pic:nvPr isPhoto="0" userDrawn="0"/>
-                      </pic:nvPicPr>
-                      <pic:blipFill>
-                        <a:blip r:embed="rId34"/>
-                        <a:stretch/>
-                      </pic:blipFill>
-                      <pic:spPr bwMode="auto">
-                        <a:xfrm>
-                          <a:off x="0" y="0"/>
-                          <a:ext cx="5731510" cy="364490"/>
-                        </a:xfrm>
-                        <a:prstGeom prst="rect">
-                          <a:avLst/>
-                        </a:prstGeom>
-                      </pic:spPr>
-                    </pic:pic>
-                  </a:graphicData>
-                </a:graphic>
-              </wp:inline>
-            </w:drawing>
-          </mc:Choice>
-          <mc:Fallback>
-            <w:pict>
-              <v:shapetype type="#_x0000_t75" o:spt="75" coordsize="21600,21600" o:preferrelative="t" path="m@4@5l@4@11@9@11@9@5xe">
-                <v:formulas>
-                  <v:f eqn="if lineDrawn pixelLineWidth 0"/>
-                  <v:f eqn="sum @0 1 0"/>
-                  <v:f eqn="sum 0 0 @1"/>
-                  <v:f eqn="prod @2 1 2"/>
-                  <v:f eqn="prod @3 21600 pixelWidth"/>
-                  <v:f eqn="prod @3 21600 pixelHeight"/>
-                  <v:f eqn="sum @0 0 1"/>
-                  <v:f eqn="prod @6 1 2"/>
-                  <v:f eqn="prod @7 21600 pixelWidth"/>
-                  <v:f eqn="sum @8 21600 0"/>
-                  <v:f eqn="prod @7 21600 pixelHeight"/>
-                  <v:f eqn="sum @10 21600 0"/>
-                </v:formulas>
-              </v:shapetype>
-              <v:shape id="_x0000_i22" o:spid="_x0000_s22" type="#_x0000_t75" style="mso-wrap-distance-left:0.0pt;mso-wrap-distance-top:0.0pt;mso-wrap-distance-right:0.0pt;mso-wrap-distance-bottom:0.0pt;width:451.3pt;height:28.7pt;" stroked="false">
-                <v:path textboxrect="0,0,0,0"/>
-                <v:imagedata r:id="rId34" o:title=""/>
               </v:shape>
             </w:pict>
           </mc:Fallback>
@@ -7814,7 +7809,7 @@
                         <pic:nvPr isPhoto="0" userDrawn="0"/>
                       </pic:nvPicPr>
                       <pic:blipFill>
-                        <a:blip r:embed="rId35"/>
+                        <a:blip r:embed="rId34"/>
                         <a:stretch/>
                       </pic:blipFill>
                       <pic:spPr bwMode="auto">
@@ -7850,9 +7845,9 @@
                   <v:f eqn="sum @10 21600 0"/>
                 </v:formulas>
               </v:shapetype>
-              <v:shape id="_x0000_i23" o:spid="_x0000_s23" type="#_x0000_t75" style="mso-wrap-distance-left:0.0pt;mso-wrap-distance-top:0.0pt;mso-wrap-distance-right:0.0pt;mso-wrap-distance-bottom:0.0pt;width:274.5pt;height:66.8pt;" stroked="false">
+              <v:shape id="_x0000_i23" o:spid="_x0000_s23" type="#_x0000_t75" style="width:274.5pt;height:66.8pt;mso-wrap-distance-left:0.0pt;mso-wrap-distance-top:0.0pt;mso-wrap-distance-right:0.0pt;mso-wrap-distance-bottom:0.0pt;" stroked="false">
                 <v:path textboxrect="0,0,0,0"/>
-                <v:imagedata r:id="rId35" o:title=""/>
+                <v:imagedata r:id="rId34" o:title=""/>
               </v:shape>
             </w:pict>
           </mc:Fallback>
@@ -7957,7 +7952,7 @@
                         <pic:nvPr isPhoto="0" userDrawn="0"/>
                       </pic:nvPicPr>
                       <pic:blipFill>
-                        <a:blip r:embed="rId36"/>
+                        <a:blip r:embed="rId35"/>
                         <a:stretch/>
                       </pic:blipFill>
                       <pic:spPr bwMode="auto">
@@ -7993,9 +7988,9 @@
                   <v:f eqn="sum @10 21600 0"/>
                 </v:formulas>
               </v:shapetype>
-              <v:shape id="_x0000_i24" o:spid="_x0000_s24" type="#_x0000_t75" style="mso-wrap-distance-left:0.0pt;mso-wrap-distance-top:0.0pt;mso-wrap-distance-right:0.0pt;mso-wrap-distance-bottom:0.0pt;width:451.3pt;height:31.6pt;" stroked="false">
+              <v:shape id="_x0000_i24" o:spid="_x0000_s24" type="#_x0000_t75" style="width:451.3pt;height:31.6pt;mso-wrap-distance-left:0.0pt;mso-wrap-distance-top:0.0pt;mso-wrap-distance-right:0.0pt;mso-wrap-distance-bottom:0.0pt;" stroked="false">
                 <v:path textboxrect="0,0,0,0"/>
-                <v:imagedata r:id="rId36" o:title=""/>
+                <v:imagedata r:id="rId35" o:title=""/>
               </v:shape>
             </w:pict>
           </mc:Fallback>
@@ -8071,6 +8066,138 @@
                 <wp:extent cx="5731510" cy="317500"/>
                 <wp:effectExtent l="0" t="0" r="2540" b="6350"/>
                 <wp:docPr id="26" name="Рисунок 45" hidden="0"/>
+                <wp:cNvGraphicFramePr>
+                  <a:graphicFrameLocks xmlns:a="http://schemas.openxmlformats.org/drawingml/2006/main" noChangeAspect="1"/>
+                </wp:cNvGraphicFramePr>
+                <a:graphic xmlns:a="http://schemas.openxmlformats.org/drawingml/2006/main">
+                  <a:graphicData uri="http://schemas.openxmlformats.org/drawingml/2006/picture">
+                    <pic:pic xmlns:pic="http://schemas.openxmlformats.org/drawingml/2006/picture">
+                      <pic:nvPicPr>
+                        <pic:cNvPr id="1" name="" hidden="0"/>
+                        <pic:cNvPicPr>
+                          <a:picLocks noChangeAspect="1"/>
+                        </pic:cNvPicPr>
+                        <pic:nvPr isPhoto="0" userDrawn="0"/>
+                      </pic:nvPicPr>
+                      <pic:blipFill>
+                        <a:blip r:embed="rId36"/>
+                        <a:stretch/>
+                      </pic:blipFill>
+                      <pic:spPr bwMode="auto">
+                        <a:xfrm>
+                          <a:off x="0" y="0"/>
+                          <a:ext cx="5731510" cy="317500"/>
+                        </a:xfrm>
+                        <a:prstGeom prst="rect">
+                          <a:avLst/>
+                        </a:prstGeom>
+                      </pic:spPr>
+                    </pic:pic>
+                  </a:graphicData>
+                </a:graphic>
+              </wp:inline>
+            </w:drawing>
+          </mc:Choice>
+          <mc:Fallback>
+            <w:pict>
+              <v:shapetype type="#_x0000_t75" o:spt="75" coordsize="21600,21600" o:preferrelative="t" path="m@4@5l@4@11@9@11@9@5xe">
+                <v:formulas>
+                  <v:f eqn="if lineDrawn pixelLineWidth 0"/>
+                  <v:f eqn="sum @0 1 0"/>
+                  <v:f eqn="sum 0 0 @1"/>
+                  <v:f eqn="prod @2 1 2"/>
+                  <v:f eqn="prod @3 21600 pixelWidth"/>
+                  <v:f eqn="prod @3 21600 pixelHeight"/>
+                  <v:f eqn="sum @0 0 1"/>
+                  <v:f eqn="prod @6 1 2"/>
+                  <v:f eqn="prod @7 21600 pixelWidth"/>
+                  <v:f eqn="sum @8 21600 0"/>
+                  <v:f eqn="prod @7 21600 pixelHeight"/>
+                  <v:f eqn="sum @10 21600 0"/>
+                </v:formulas>
+              </v:shapetype>
+              <v:shape id="_x0000_i25" o:spid="_x0000_s25" type="#_x0000_t75" style="width:451.3pt;height:25.0pt;mso-wrap-distance-left:0.0pt;mso-wrap-distance-top:0.0pt;mso-wrap-distance-right:0.0pt;mso-wrap-distance-bottom:0.0pt;" stroked="false">
+                <v:path textboxrect="0,0,0,0"/>
+                <v:imagedata r:id="rId36" o:title=""/>
+              </v:shape>
+            </w:pict>
+          </mc:Fallback>
+        </mc:AlternateContent>
+      </w:r>
+      <w:r/>
+    </w:p>
+    <w:p>
+      <w:pPr>
+        <w:jc w:val="both"/>
+        <w:spacing w:after="0" w:line="360" w:lineRule="auto"/>
+        <w:rPr>
+          <w:rFonts w:ascii="Times New Roman" w:hAnsi="Times New Roman" w:cs="Times New Roman"/>
+          <w:i/>
+          <w:sz w:val="28"/>
+          <w:szCs w:val="28"/>
+          <w:lang w:val="en-US"/>
+        </w:rPr>
+      </w:pPr>
+      <w:r>
+        <w:rPr>
+          <w:rFonts w:ascii="Times New Roman" w:hAnsi="Times New Roman" w:cs="Times New Roman"/>
+          <w:sz w:val="28"/>
+          <w:szCs w:val="28"/>
+        </w:rPr>
+        <w:t xml:space="preserve">Читаем содержимое файла </w:t>
+      </w:r>
+      <w:r>
+        <w:rPr>
+          <w:rFonts w:ascii="Times New Roman" w:hAnsi="Times New Roman" w:cs="Times New Roman"/>
+          <w:i/>
+          <w:sz w:val="28"/>
+          <w:szCs w:val="28"/>
+          <w:lang w:val="en-US"/>
+        </w:rPr>
+        <w:t xml:space="preserve">output</w:t>
+      </w:r>
+      <w:r>
+        <w:rPr>
+          <w:rFonts w:ascii="Times New Roman" w:hAnsi="Times New Roman" w:cs="Times New Roman"/>
+          <w:i/>
+          <w:sz w:val="28"/>
+          <w:szCs w:val="28"/>
+        </w:rPr>
+        <w:t xml:space="preserve">.</w:t>
+      </w:r>
+      <w:r>
+        <w:rPr>
+          <w:rFonts w:ascii="Times New Roman" w:hAnsi="Times New Roman" w:cs="Times New Roman"/>
+          <w:i/>
+          <w:sz w:val="28"/>
+          <w:szCs w:val="28"/>
+          <w:lang w:val="en-US"/>
+        </w:rPr>
+        <w:t xml:space="preserve">log</w:t>
+      </w:r>
+      <w:r/>
+    </w:p>
+    <w:p>
+      <w:pPr>
+        <w:jc w:val="both"/>
+        <w:spacing w:after="0" w:line="360" w:lineRule="auto"/>
+        <w:rPr>
+          <w:rFonts w:ascii="Times New Roman" w:hAnsi="Times New Roman" w:cs="Times New Roman"/>
+          <w:sz w:val="28"/>
+          <w:szCs w:val="28"/>
+        </w:rPr>
+      </w:pPr>
+      <w:r>
+        <w:rPr>
+          <w:lang w:eastAsia="ru-RU"/>
+        </w:rPr>
+        <mc:AlternateContent>
+          <mc:Choice Requires="wpg">
+            <w:drawing>
+              <wp:inline xmlns:wp="http://schemas.openxmlformats.org/drawingml/2006/wordprocessingDrawing" distT="0" distB="0" distL="0" distR="0">
+                <wp:extent cx="5731510" cy="317500"/>
+                <wp:effectExtent l="0" t="0" r="2540" b="6350"/>
+                <wp:docPr id="27" name="Рисунок 46" hidden="0"/>
                 <wp:cNvGraphicFramePr>
                   <a:graphicFrameLocks xmlns:a="http://schemas.openxmlformats.org/drawingml/2006/main" noChangeAspect="1"/>
                 </wp:cNvGraphicFramePr>
@@ -8121,7 +8248,7 @@
                   <v:f eqn="sum @10 21600 0"/>
                 </v:formulas>
               </v:shapetype>
-              <v:shape id="_x0000_i25" o:spid="_x0000_s25" type="#_x0000_t75" style="mso-wrap-distance-left:0.0pt;mso-wrap-distance-top:0.0pt;mso-wrap-distance-right:0.0pt;mso-wrap-distance-bottom:0.0pt;width:451.3pt;height:25.0pt;" stroked="false">
+              <v:shape id="_x0000_i26" o:spid="_x0000_s26" type="#_x0000_t75" style="width:451.3pt;height:25.0pt;mso-wrap-distance-left:0.0pt;mso-wrap-distance-top:0.0pt;mso-wrap-distance-right:0.0pt;mso-wrap-distance-bottom:0.0pt;" stroked="false">
                 <v:path textboxrect="0,0,0,0"/>
                 <v:imagedata r:id="rId37" o:title=""/>
               </v:shape>
@@ -8133,139 +8260,7 @@
     </w:p>
     <w:p>
       <w:pPr>
-        <w:jc w:val="both"/>
-        <w:spacing w:after="0" w:line="360" w:lineRule="auto"/>
-        <w:rPr>
-          <w:rFonts w:ascii="Times New Roman" w:hAnsi="Times New Roman" w:cs="Times New Roman"/>
-          <w:i/>
-          <w:sz w:val="28"/>
-          <w:szCs w:val="28"/>
-          <w:lang w:val="en-US"/>
-        </w:rPr>
-      </w:pPr>
-      <w:r>
-        <w:rPr>
-          <w:rFonts w:ascii="Times New Roman" w:hAnsi="Times New Roman" w:cs="Times New Roman"/>
-          <w:sz w:val="28"/>
-          <w:szCs w:val="28"/>
-        </w:rPr>
-        <w:t xml:space="preserve">Читаем содержимое файла </w:t>
-      </w:r>
-      <w:r>
-        <w:rPr>
-          <w:rFonts w:ascii="Times New Roman" w:hAnsi="Times New Roman" w:cs="Times New Roman"/>
-          <w:i/>
-          <w:sz w:val="28"/>
-          <w:szCs w:val="28"/>
-          <w:lang w:val="en-US"/>
-        </w:rPr>
-        <w:t xml:space="preserve">output</w:t>
-      </w:r>
-      <w:r>
-        <w:rPr>
-          <w:rFonts w:ascii="Times New Roman" w:hAnsi="Times New Roman" w:cs="Times New Roman"/>
-          <w:i/>
-          <w:sz w:val="28"/>
-          <w:szCs w:val="28"/>
-        </w:rPr>
-        <w:t xml:space="preserve">.</w:t>
-      </w:r>
-      <w:r>
-        <w:rPr>
-          <w:rFonts w:ascii="Times New Roman" w:hAnsi="Times New Roman" w:cs="Times New Roman"/>
-          <w:i/>
-          <w:sz w:val="28"/>
-          <w:szCs w:val="28"/>
-          <w:lang w:val="en-US"/>
-        </w:rPr>
-        <w:t xml:space="preserve">log</w:t>
-      </w:r>
-      <w:r/>
-    </w:p>
-    <w:p>
-      <w:pPr>
-        <w:jc w:val="both"/>
-        <w:spacing w:after="0" w:line="360" w:lineRule="auto"/>
-        <w:rPr>
-          <w:rFonts w:ascii="Times New Roman" w:hAnsi="Times New Roman" w:cs="Times New Roman"/>
-          <w:sz w:val="28"/>
-          <w:szCs w:val="28"/>
-        </w:rPr>
-      </w:pPr>
-      <w:r>
-        <w:rPr>
-          <w:lang w:eastAsia="ru-RU"/>
-        </w:rPr>
-        <mc:AlternateContent>
-          <mc:Choice Requires="wpg">
-            <w:drawing>
-              <wp:inline xmlns:wp="http://schemas.openxmlformats.org/drawingml/2006/wordprocessingDrawing" distT="0" distB="0" distL="0" distR="0">
-                <wp:extent cx="5731510" cy="317500"/>
-                <wp:effectExtent l="0" t="0" r="2540" b="6350"/>
-                <wp:docPr id="27" name="Рисунок 46" hidden="0"/>
-                <wp:cNvGraphicFramePr>
-                  <a:graphicFrameLocks xmlns:a="http://schemas.openxmlformats.org/drawingml/2006/main" noChangeAspect="1"/>
-                </wp:cNvGraphicFramePr>
-                <a:graphic xmlns:a="http://schemas.openxmlformats.org/drawingml/2006/main">
-                  <a:graphicData uri="http://schemas.openxmlformats.org/drawingml/2006/picture">
-                    <pic:pic xmlns:pic="http://schemas.openxmlformats.org/drawingml/2006/picture">
-                      <pic:nvPicPr>
-                        <pic:cNvPr id="1" name="" hidden="0"/>
-                        <pic:cNvPicPr>
-                          <a:picLocks noChangeAspect="1"/>
-                        </pic:cNvPicPr>
-                        <pic:nvPr isPhoto="0" userDrawn="0"/>
-                      </pic:nvPicPr>
-                      <pic:blipFill>
-                        <a:blip r:embed="rId38"/>
-                        <a:stretch/>
-                      </pic:blipFill>
-                      <pic:spPr bwMode="auto">
-                        <a:xfrm>
-                          <a:off x="0" y="0"/>
-                          <a:ext cx="5731510" cy="317500"/>
-                        </a:xfrm>
-                        <a:prstGeom prst="rect">
-                          <a:avLst/>
-                        </a:prstGeom>
-                      </pic:spPr>
-                    </pic:pic>
-                  </a:graphicData>
-                </a:graphic>
-              </wp:inline>
-            </w:drawing>
-          </mc:Choice>
-          <mc:Fallback>
-            <w:pict>
-              <v:shapetype type="#_x0000_t75" o:spt="75" coordsize="21600,21600" o:preferrelative="t" path="m@4@5l@4@11@9@11@9@5xe">
-                <v:formulas>
-                  <v:f eqn="if lineDrawn pixelLineWidth 0"/>
-                  <v:f eqn="sum @0 1 0"/>
-                  <v:f eqn="sum 0 0 @1"/>
-                  <v:f eqn="prod @2 1 2"/>
-                  <v:f eqn="prod @3 21600 pixelWidth"/>
-                  <v:f eqn="prod @3 21600 pixelHeight"/>
-                  <v:f eqn="sum @0 0 1"/>
-                  <v:f eqn="prod @6 1 2"/>
-                  <v:f eqn="prod @7 21600 pixelWidth"/>
-                  <v:f eqn="sum @8 21600 0"/>
-                  <v:f eqn="prod @7 21600 pixelHeight"/>
-                  <v:f eqn="sum @10 21600 0"/>
-                </v:formulas>
-              </v:shapetype>
-              <v:shape id="_x0000_i26" o:spid="_x0000_s26" type="#_x0000_t75" style="mso-wrap-distance-left:0.0pt;mso-wrap-distance-top:0.0pt;mso-wrap-distance-right:0.0pt;mso-wrap-distance-bottom:0.0pt;width:451.3pt;height:25.0pt;" stroked="false">
-                <v:path textboxrect="0,0,0,0"/>
-                <v:imagedata r:id="rId38" o:title=""/>
-              </v:shape>
-            </w:pict>
-          </mc:Fallback>
-        </mc:AlternateContent>
-      </w:r>
-      <w:r/>
-    </w:p>
-    <w:p>
-      <w:pPr>
-        <w:pStyle w:val="714"/>
+        <w:pStyle w:val="885"/>
         <w:numPr>
           <w:ilvl w:val="1"/>
           <w:numId w:val="3"/>
@@ -8536,7 +8531,7 @@
                         <pic:nvPr isPhoto="0" userDrawn="0"/>
                       </pic:nvPicPr>
                       <pic:blipFill>
-                        <a:blip r:embed="rId39"/>
+                        <a:blip r:embed="rId38"/>
                         <a:stretch/>
                       </pic:blipFill>
                       <pic:spPr bwMode="auto">
@@ -8572,9 +8567,9 @@
                   <v:f eqn="sum @10 21600 0"/>
                 </v:formulas>
               </v:shapetype>
-              <v:shape id="_x0000_i27" o:spid="_x0000_s27" type="#_x0000_t75" style="mso-wrap-distance-left:0.0pt;mso-wrap-distance-top:0.0pt;mso-wrap-distance-right:0.0pt;mso-wrap-distance-bottom:0.0pt;width:451.3pt;height:23.8pt;" stroked="false">
+              <v:shape id="_x0000_i27" o:spid="_x0000_s27" type="#_x0000_t75" style="width:451.3pt;height:23.8pt;mso-wrap-distance-left:0.0pt;mso-wrap-distance-top:0.0pt;mso-wrap-distance-right:0.0pt;mso-wrap-distance-bottom:0.0pt;" stroked="false">
                 <v:path textboxrect="0,0,0,0"/>
-                <v:imagedata r:id="rId39" o:title=""/>
+                <v:imagedata r:id="rId38" o:title=""/>
               </v:shape>
             </w:pict>
           </mc:Fallback>
@@ -8618,7 +8613,7 @@
                         <pic:nvPr isPhoto="0" userDrawn="0"/>
                       </pic:nvPicPr>
                       <pic:blipFill>
-                        <a:blip r:embed="rId40"/>
+                        <a:blip r:embed="rId39"/>
                         <a:stretch/>
                       </pic:blipFill>
                       <pic:spPr bwMode="auto">
@@ -8654,9 +8649,9 @@
                   <v:f eqn="sum @10 21600 0"/>
                 </v:formulas>
               </v:shapetype>
-              <v:shape id="_x0000_i28" o:spid="_x0000_s28" type="#_x0000_t75" style="mso-wrap-distance-left:0.0pt;mso-wrap-distance-top:0.0pt;mso-wrap-distance-right:0.0pt;mso-wrap-distance-bottom:0.0pt;width:451.3pt;height:26.4pt;" stroked="false">
+              <v:shape id="_x0000_i28" o:spid="_x0000_s28" type="#_x0000_t75" style="width:451.3pt;height:26.4pt;mso-wrap-distance-left:0.0pt;mso-wrap-distance-top:0.0pt;mso-wrap-distance-right:0.0pt;mso-wrap-distance-bottom:0.0pt;" stroked="false">
                 <v:path textboxrect="0,0,0,0"/>
-                <v:imagedata r:id="rId40" o:title=""/>
+                <v:imagedata r:id="rId39" o:title=""/>
               </v:shape>
             </w:pict>
           </mc:Fallback>
@@ -8755,7 +8750,7 @@
                         <pic:nvPr isPhoto="0" userDrawn="0"/>
                       </pic:nvPicPr>
                       <pic:blipFill>
-                        <a:blip r:embed="rId41"/>
+                        <a:blip r:embed="rId40"/>
                         <a:stretch/>
                       </pic:blipFill>
                       <pic:spPr bwMode="auto">
@@ -8791,9 +8786,9 @@
                   <v:f eqn="sum @10 21600 0"/>
                 </v:formulas>
               </v:shapetype>
-              <v:shape id="_x0000_i29" o:spid="_x0000_s29" type="#_x0000_t75" style="mso-wrap-distance-left:0.0pt;mso-wrap-distance-top:0.0pt;mso-wrap-distance-right:0.0pt;mso-wrap-distance-bottom:0.0pt;width:451.3pt;height:29.2pt;" stroked="false">
+              <v:shape id="_x0000_i29" o:spid="_x0000_s29" type="#_x0000_t75" style="width:451.3pt;height:29.2pt;mso-wrap-distance-left:0.0pt;mso-wrap-distance-top:0.0pt;mso-wrap-distance-right:0.0pt;mso-wrap-distance-bottom:0.0pt;" stroked="false">
                 <v:path textboxrect="0,0,0,0"/>
-                <v:imagedata r:id="rId41" o:title=""/>
+                <v:imagedata r:id="rId40" o:title=""/>
               </v:shape>
             </w:pict>
           </mc:Fallback>
@@ -8894,7 +8889,7 @@
                         <pic:nvPr isPhoto="0" userDrawn="0"/>
                       </pic:nvPicPr>
                       <pic:blipFill>
-                        <a:blip r:embed="rId42"/>
+                        <a:blip r:embed="rId41"/>
                         <a:stretch/>
                       </pic:blipFill>
                       <pic:spPr bwMode="auto">
@@ -8930,9 +8925,9 @@
                   <v:f eqn="sum @10 21600 0"/>
                 </v:formulas>
               </v:shapetype>
-              <v:shape id="_x0000_i30" o:spid="_x0000_s30" type="#_x0000_t75" style="mso-wrap-distance-left:0.0pt;mso-wrap-distance-top:0.0pt;mso-wrap-distance-right:0.0pt;mso-wrap-distance-bottom:0.0pt;width:451.3pt;height:42.9pt;" stroked="false">
+              <v:shape id="_x0000_i30" o:spid="_x0000_s30" type="#_x0000_t75" style="width:451.3pt;height:42.9pt;mso-wrap-distance-left:0.0pt;mso-wrap-distance-top:0.0pt;mso-wrap-distance-right:0.0pt;mso-wrap-distance-bottom:0.0pt;" stroked="false">
                 <v:path textboxrect="0,0,0,0"/>
-                <v:imagedata r:id="rId42" o:title=""/>
+                <v:imagedata r:id="rId41" o:title=""/>
               </v:shape>
             </w:pict>
           </mc:Fallback>
@@ -9022,7 +9017,7 @@
                         <pic:nvPr isPhoto="0" userDrawn="0"/>
                       </pic:nvPicPr>
                       <pic:blipFill>
-                        <a:blip r:embed="rId43"/>
+                        <a:blip r:embed="rId42"/>
                         <a:stretch/>
                       </pic:blipFill>
                       <pic:spPr bwMode="auto">
@@ -9058,9 +9053,9 @@
                   <v:f eqn="sum @10 21600 0"/>
                 </v:formulas>
               </v:shapetype>
-              <v:shape id="_x0000_i31" o:spid="_x0000_s31" type="#_x0000_t75" style="mso-wrap-distance-left:0.0pt;mso-wrap-distance-top:0.0pt;mso-wrap-distance-right:0.0pt;mso-wrap-distance-bottom:0.0pt;width:451.3pt;height:25.8pt;" stroked="false">
+              <v:shape id="_x0000_i31" o:spid="_x0000_s31" type="#_x0000_t75" style="width:451.3pt;height:25.8pt;mso-wrap-distance-left:0.0pt;mso-wrap-distance-top:0.0pt;mso-wrap-distance-right:0.0pt;mso-wrap-distance-bottom:0.0pt;" stroked="false">
                 <v:path textboxrect="0,0,0,0"/>
-                <v:imagedata r:id="rId43" o:title=""/>
+                <v:imagedata r:id="rId42" o:title=""/>
               </v:shape>
             </w:pict>
           </mc:Fallback>
@@ -9152,7 +9147,7 @@
                         <pic:nvPr isPhoto="0" userDrawn="0"/>
                       </pic:nvPicPr>
                       <pic:blipFill>
-                        <a:blip r:embed="rId44"/>
+                        <a:blip r:embed="rId43"/>
                         <a:stretch/>
                       </pic:blipFill>
                       <pic:spPr bwMode="auto">
@@ -9188,9 +9183,9 @@
                   <v:f eqn="sum @10 21600 0"/>
                 </v:formulas>
               </v:shapetype>
-              <v:shape id="_x0000_i32" o:spid="_x0000_s32" type="#_x0000_t75" style="mso-wrap-distance-left:0.0pt;mso-wrap-distance-top:0.0pt;mso-wrap-distance-right:0.0pt;mso-wrap-distance-bottom:0.0pt;width:451.3pt;height:26.8pt;" stroked="false">
+              <v:shape id="_x0000_i32" o:spid="_x0000_s32" type="#_x0000_t75" style="width:451.3pt;height:26.8pt;mso-wrap-distance-left:0.0pt;mso-wrap-distance-top:0.0pt;mso-wrap-distance-right:0.0pt;mso-wrap-distance-bottom:0.0pt;" stroked="false">
                 <v:path textboxrect="0,0,0,0"/>
-                <v:imagedata r:id="rId44" o:title=""/>
+                <v:imagedata r:id="rId43" o:title=""/>
               </v:shape>
             </w:pict>
           </mc:Fallback>
@@ -9200,7 +9195,7 @@
     </w:p>
     <w:p>
       <w:pPr>
-        <w:pStyle w:val="714"/>
+        <w:pStyle w:val="885"/>
         <w:numPr>
           <w:ilvl w:val="1"/>
           <w:numId w:val="3"/>
@@ -9468,7 +9463,7 @@
                         <pic:nvPr isPhoto="0" userDrawn="0"/>
                       </pic:nvPicPr>
                       <pic:blipFill>
-                        <a:blip r:embed="rId45"/>
+                        <a:blip r:embed="rId44"/>
                         <a:stretch/>
                       </pic:blipFill>
                       <pic:spPr bwMode="auto">
@@ -9504,9 +9499,9 @@
                   <v:f eqn="sum @10 21600 0"/>
                 </v:formulas>
               </v:shapetype>
-              <v:shape id="_x0000_i33" o:spid="_x0000_s33" type="#_x0000_t75" style="mso-wrap-distance-left:0.0pt;mso-wrap-distance-top:0.0pt;mso-wrap-distance-right:0.0pt;mso-wrap-distance-bottom:0.0pt;width:451.3pt;height:32.5pt;" stroked="false">
+              <v:shape id="_x0000_i33" o:spid="_x0000_s33" type="#_x0000_t75" style="width:451.3pt;height:32.5pt;mso-wrap-distance-left:0.0pt;mso-wrap-distance-top:0.0pt;mso-wrap-distance-right:0.0pt;mso-wrap-distance-bottom:0.0pt;" stroked="false">
                 <v:path textboxrect="0,0,0,0"/>
-                <v:imagedata r:id="rId45" o:title=""/>
+                <v:imagedata r:id="rId44" o:title=""/>
               </v:shape>
             </w:pict>
           </mc:Fallback>
@@ -9725,7 +9720,7 @@
                         <pic:nvPr isPhoto="0" userDrawn="0"/>
                       </pic:nvPicPr>
                       <pic:blipFill>
-                        <a:blip r:embed="rId46"/>
+                        <a:blip r:embed="rId45"/>
                         <a:stretch/>
                       </pic:blipFill>
                       <pic:spPr bwMode="auto">
@@ -9761,9 +9756,9 @@
                   <v:f eqn="sum @10 21600 0"/>
                 </v:formulas>
               </v:shapetype>
-              <v:shape id="_x0000_i34" o:spid="_x0000_s34" type="#_x0000_t75" style="mso-wrap-distance-left:0.0pt;mso-wrap-distance-top:0.0pt;mso-wrap-distance-right:0.0pt;mso-wrap-distance-bottom:0.0pt;width:451.3pt;height:26.8pt;" stroked="false">
+              <v:shape id="_x0000_i34" o:spid="_x0000_s34" type="#_x0000_t75" style="width:451.3pt;height:26.8pt;mso-wrap-distance-left:0.0pt;mso-wrap-distance-top:0.0pt;mso-wrap-distance-right:0.0pt;mso-wrap-distance-bottom:0.0pt;" stroked="false">
                 <v:path textboxrect="0,0,0,0"/>
-                <v:imagedata r:id="rId46" o:title=""/>
+                <v:imagedata r:id="rId45" o:title=""/>
               </v:shape>
             </w:pict>
           </mc:Fallback>
@@ -9844,7 +9839,7 @@
                         <pic:nvPr isPhoto="0" userDrawn="0"/>
                       </pic:nvPicPr>
                       <pic:blipFill>
-                        <a:blip r:embed="rId47"/>
+                        <a:blip r:embed="rId46"/>
                         <a:stretch/>
                       </pic:blipFill>
                       <pic:spPr bwMode="auto">
@@ -9880,9 +9875,9 @@
                   <v:f eqn="sum @10 21600 0"/>
                 </v:formulas>
               </v:shapetype>
-              <v:shape id="_x0000_i35" o:spid="_x0000_s35" type="#_x0000_t75" style="mso-wrap-distance-left:0.0pt;mso-wrap-distance-top:0.0pt;mso-wrap-distance-right:0.0pt;mso-wrap-distance-bottom:0.0pt;width:451.3pt;height:32.5pt;" stroked="false">
+              <v:shape id="_x0000_i35" o:spid="_x0000_s35" type="#_x0000_t75" style="width:451.3pt;height:32.5pt;mso-wrap-distance-left:0.0pt;mso-wrap-distance-top:0.0pt;mso-wrap-distance-right:0.0pt;mso-wrap-distance-bottom:0.0pt;" stroked="false">
                 <v:path textboxrect="0,0,0,0"/>
-                <v:imagedata r:id="rId47" o:title=""/>
+                <v:imagedata r:id="rId46" o:title=""/>
               </v:shape>
             </w:pict>
           </mc:Fallback>
@@ -9974,7 +9969,7 @@
                         <pic:nvPr isPhoto="0" userDrawn="0"/>
                       </pic:nvPicPr>
                       <pic:blipFill>
-                        <a:blip r:embed="rId48"/>
+                        <a:blip r:embed="rId47"/>
                         <a:stretch/>
                       </pic:blipFill>
                       <pic:spPr bwMode="auto">
@@ -10010,9 +10005,9 @@
                   <v:f eqn="sum @10 21600 0"/>
                 </v:formulas>
               </v:shapetype>
-              <v:shape id="_x0000_i36" o:spid="_x0000_s36" type="#_x0000_t75" style="mso-wrap-distance-left:0.0pt;mso-wrap-distance-top:0.0pt;mso-wrap-distance-right:0.0pt;mso-wrap-distance-bottom:0.0pt;width:451.3pt;height:28.8pt;" stroked="false">
+              <v:shape id="_x0000_i36" o:spid="_x0000_s36" type="#_x0000_t75" style="width:451.3pt;height:28.8pt;mso-wrap-distance-left:0.0pt;mso-wrap-distance-top:0.0pt;mso-wrap-distance-right:0.0pt;mso-wrap-distance-bottom:0.0pt;" stroked="false">
                 <v:path textboxrect="0,0,0,0"/>
-                <v:imagedata r:id="rId48" o:title=""/>
+                <v:imagedata r:id="rId47" o:title=""/>
               </v:shape>
             </w:pict>
           </mc:Fallback>
@@ -10079,7 +10074,7 @@
     </w:p>
     <w:p>
       <w:pPr>
-        <w:pStyle w:val="714"/>
+        <w:pStyle w:val="885"/>
         <w:numPr>
           <w:ilvl w:val="1"/>
           <w:numId w:val="3"/>
@@ -10238,7 +10233,7 @@
                         <pic:nvPr isPhoto="0" userDrawn="0"/>
                       </pic:nvPicPr>
                       <pic:blipFill>
-                        <a:blip r:embed="rId49"/>
+                        <a:blip r:embed="rId48"/>
                         <a:stretch/>
                       </pic:blipFill>
                       <pic:spPr bwMode="auto">
@@ -10274,9 +10269,9 @@
                   <v:f eqn="sum @10 21600 0"/>
                 </v:formulas>
               </v:shapetype>
-              <v:shape id="_x0000_i37" o:spid="_x0000_s37" type="#_x0000_t75" style="mso-wrap-distance-left:0.0pt;mso-wrap-distance-top:0.0pt;mso-wrap-distance-right:0.0pt;mso-wrap-distance-bottom:0.0pt;width:451.3pt;height:92.2pt;" stroked="false">
+              <v:shape id="_x0000_i37" o:spid="_x0000_s37" type="#_x0000_t75" style="width:451.3pt;height:92.2pt;mso-wrap-distance-left:0.0pt;mso-wrap-distance-top:0.0pt;mso-wrap-distance-right:0.0pt;mso-wrap-distance-bottom:0.0pt;" stroked="false">
                 <v:path textboxrect="0,0,0,0"/>
-                <v:imagedata r:id="rId49" o:title=""/>
+                <v:imagedata r:id="rId48" o:title=""/>
               </v:shape>
             </w:pict>
           </mc:Fallback>
@@ -10372,7 +10367,7 @@
                         <pic:nvPr isPhoto="0" userDrawn="0"/>
                       </pic:nvPicPr>
                       <pic:blipFill>
-                        <a:blip r:embed="rId50"/>
+                        <a:blip r:embed="rId49"/>
                         <a:stretch/>
                       </pic:blipFill>
                       <pic:spPr bwMode="auto">
@@ -10408,9 +10403,9 @@
                   <v:f eqn="sum @10 21600 0"/>
                 </v:formulas>
               </v:shapetype>
-              <v:shape id="_x0000_i38" o:spid="_x0000_s38" type="#_x0000_t75" style="mso-wrap-distance-left:0.0pt;mso-wrap-distance-top:0.0pt;mso-wrap-distance-right:0.0pt;mso-wrap-distance-bottom:0.0pt;width:451.3pt;height:80.0pt;" stroked="false">
+              <v:shape id="_x0000_i38" o:spid="_x0000_s38" type="#_x0000_t75" style="width:451.3pt;height:80.0pt;mso-wrap-distance-left:0.0pt;mso-wrap-distance-top:0.0pt;mso-wrap-distance-right:0.0pt;mso-wrap-distance-bottom:0.0pt;" stroked="false">
                 <v:path textboxrect="0,0,0,0"/>
-                <v:imagedata r:id="rId50" o:title=""/>
+                <v:imagedata r:id="rId49" o:title=""/>
               </v:shape>
             </w:pict>
           </mc:Fallback>
@@ -10426,7 +10421,7 @@
     </w:p>
     <w:p>
       <w:pPr>
-        <w:pStyle w:val="700"/>
+        <w:pStyle w:val="871"/>
         <w:numPr>
           <w:ilvl w:val="0"/>
           <w:numId w:val="3"/>
@@ -10525,7 +10520,7 @@
     </w:p>
     <w:p>
       <w:pPr>
-        <w:pStyle w:val="714"/>
+        <w:pStyle w:val="885"/>
         <w:numPr>
           <w:ilvl w:val="1"/>
           <w:numId w:val="3"/>
@@ -10590,7 +10585,7 @@
     </w:p>
     <w:p>
       <w:pPr>
-        <w:pStyle w:val="714"/>
+        <w:pStyle w:val="885"/>
         <w:ind w:left="360"/>
         <w:jc w:val="both"/>
         <w:spacing w:after="0" w:line="360" w:lineRule="auto"/>
@@ -10677,7 +10672,7 @@
     </w:p>
     <w:p>
       <w:pPr>
-        <w:pStyle w:val="714"/>
+        <w:pStyle w:val="885"/>
         <w:ind w:left="360"/>
         <w:jc w:val="both"/>
         <w:spacing w:after="0" w:line="360" w:lineRule="auto"/>
@@ -10715,7 +10710,7 @@
                         <pic:nvPr isPhoto="0" userDrawn="0"/>
                       </pic:nvPicPr>
                       <pic:blipFill>
-                        <a:blip r:embed="rId51"/>
+                        <a:blip r:embed="rId50"/>
                         <a:stretch/>
                       </pic:blipFill>
                       <pic:spPr bwMode="auto">
@@ -10751,9 +10746,9 @@
                   <v:f eqn="sum @10 21600 0"/>
                 </v:formulas>
               </v:shapetype>
-              <v:shape id="_x0000_i39" o:spid="_x0000_s39" type="#_x0000_t75" style="mso-wrap-distance-left:0.0pt;mso-wrap-distance-top:0.0pt;mso-wrap-distance-right:0.0pt;mso-wrap-distance-bottom:0.0pt;width:431.4pt;height:22.9pt;" stroked="false">
+              <v:shape id="_x0000_i39" o:spid="_x0000_s39" type="#_x0000_t75" style="width:431.4pt;height:22.9pt;mso-wrap-distance-left:0.0pt;mso-wrap-distance-top:0.0pt;mso-wrap-distance-right:0.0pt;mso-wrap-distance-bottom:0.0pt;" stroked="false">
                 <v:path textboxrect="0,0,0,0"/>
-                <v:imagedata r:id="rId51" o:title=""/>
+                <v:imagedata r:id="rId50" o:title=""/>
               </v:shape>
             </w:pict>
           </mc:Fallback>
@@ -10763,7 +10758,7 @@
     </w:p>
     <w:p>
       <w:pPr>
-        <w:pStyle w:val="714"/>
+        <w:pStyle w:val="885"/>
         <w:ind w:left="360"/>
         <w:jc w:val="both"/>
         <w:spacing w:after="0" w:line="360" w:lineRule="auto"/>
@@ -10803,7 +10798,7 @@
     </w:p>
     <w:p>
       <w:pPr>
-        <w:pStyle w:val="714"/>
+        <w:pStyle w:val="885"/>
         <w:ind w:left="360"/>
         <w:jc w:val="both"/>
         <w:spacing w:after="0" w:line="360" w:lineRule="auto"/>
@@ -10841,7 +10836,7 @@
                         <pic:nvPr isPhoto="0" userDrawn="0"/>
                       </pic:nvPicPr>
                       <pic:blipFill>
-                        <a:blip r:embed="rId52"/>
+                        <a:blip r:embed="rId51"/>
                         <a:stretch/>
                       </pic:blipFill>
                       <pic:spPr bwMode="auto">
@@ -10877,9 +10872,9 @@
                   <v:f eqn="sum @10 21600 0"/>
                 </v:formulas>
               </v:shapetype>
-              <v:shape id="_x0000_i40" o:spid="_x0000_s40" type="#_x0000_t75" style="mso-wrap-distance-left:0.0pt;mso-wrap-distance-top:0.0pt;mso-wrap-distance-right:0.0pt;mso-wrap-distance-bottom:0.0pt;width:145.2pt;height:72.6pt;" stroked="false">
+              <v:shape id="_x0000_i40" o:spid="_x0000_s40" type="#_x0000_t75" style="width:145.2pt;height:72.6pt;mso-wrap-distance-left:0.0pt;mso-wrap-distance-top:0.0pt;mso-wrap-distance-right:0.0pt;mso-wrap-distance-bottom:0.0pt;" stroked="false">
                 <v:path textboxrect="0,0,0,0"/>
-                <v:imagedata r:id="rId52" o:title=""/>
+                <v:imagedata r:id="rId51" o:title=""/>
               </v:shape>
             </w:pict>
           </mc:Fallback>
@@ -10889,7 +10884,7 @@
     </w:p>
     <w:p>
       <w:pPr>
-        <w:pStyle w:val="714"/>
+        <w:pStyle w:val="885"/>
         <w:ind w:left="360"/>
         <w:jc w:val="both"/>
         <w:spacing w:after="0" w:line="360" w:lineRule="auto"/>
@@ -10911,7 +10906,7 @@
     </w:p>
     <w:p>
       <w:pPr>
-        <w:pStyle w:val="714"/>
+        <w:pStyle w:val="885"/>
         <w:ind w:left="360"/>
         <w:jc w:val="both"/>
         <w:spacing w:after="0" w:line="360" w:lineRule="auto"/>
@@ -10949,7 +10944,7 @@
                         <pic:nvPr isPhoto="0" userDrawn="0"/>
                       </pic:nvPicPr>
                       <pic:blipFill>
-                        <a:blip r:embed="rId53"/>
+                        <a:blip r:embed="rId52"/>
                         <a:stretch/>
                       </pic:blipFill>
                       <pic:spPr bwMode="auto">
@@ -10985,9 +10980,9 @@
                   <v:f eqn="sum @10 21600 0"/>
                 </v:formulas>
               </v:shapetype>
-              <v:shape id="_x0000_i41" o:spid="_x0000_s41" type="#_x0000_t75" style="mso-wrap-distance-left:0.0pt;mso-wrap-distance-top:0.0pt;mso-wrap-distance-right:0.0pt;mso-wrap-distance-bottom:0.0pt;width:418.2pt;height:52.9pt;" stroked="false">
+              <v:shape id="_x0000_i41" o:spid="_x0000_s41" type="#_x0000_t75" style="width:418.2pt;height:52.9pt;mso-wrap-distance-left:0.0pt;mso-wrap-distance-top:0.0pt;mso-wrap-distance-right:0.0pt;mso-wrap-distance-bottom:0.0pt;" stroked="false">
                 <v:path textboxrect="0,0,0,0"/>
-                <v:imagedata r:id="rId53" o:title=""/>
+                <v:imagedata r:id="rId52" o:title=""/>
               </v:shape>
             </w:pict>
           </mc:Fallback>
@@ -10997,7 +10992,7 @@
     </w:p>
     <w:p>
       <w:pPr>
-        <w:pStyle w:val="714"/>
+        <w:pStyle w:val="885"/>
         <w:numPr>
           <w:ilvl w:val="1"/>
           <w:numId w:val="3"/>
@@ -11164,7 +11159,7 @@
                         <pic:nvPr isPhoto="0" userDrawn="0"/>
                       </pic:nvPicPr>
                       <pic:blipFill>
-                        <a:blip r:embed="rId54"/>
+                        <a:blip r:embed="rId53"/>
                         <a:stretch/>
                       </pic:blipFill>
                       <pic:spPr bwMode="auto">
@@ -11200,9 +11195,9 @@
                   <v:f eqn="sum @10 21600 0"/>
                 </v:formulas>
               </v:shapetype>
-              <v:shape id="_x0000_i42" o:spid="_x0000_s42" type="#_x0000_t75" style="mso-wrap-distance-left:0.0pt;mso-wrap-distance-top:0.0pt;mso-wrap-distance-right:0.0pt;mso-wrap-distance-bottom:0.0pt;width:217.2pt;height:125.5pt;" stroked="false">
+              <v:shape id="_x0000_i42" o:spid="_x0000_s42" type="#_x0000_t75" style="width:217.2pt;height:125.5pt;mso-wrap-distance-left:0.0pt;mso-wrap-distance-top:0.0pt;mso-wrap-distance-right:0.0pt;mso-wrap-distance-bottom:0.0pt;" stroked="false">
                 <v:path textboxrect="0,0,0,0"/>
-                <v:imagedata r:id="rId54" o:title=""/>
+                <v:imagedata r:id="rId53" o:title=""/>
               </v:shape>
             </w:pict>
           </mc:Fallback>
@@ -11267,7 +11262,7 @@
                         <pic:nvPr isPhoto="0" userDrawn="0"/>
                       </pic:nvPicPr>
                       <pic:blipFill>
-                        <a:blip r:embed="rId55"/>
+                        <a:blip r:embed="rId54"/>
                         <a:stretch/>
                       </pic:blipFill>
                       <pic:spPr bwMode="auto">
@@ -11303,9 +11298,9 @@
                   <v:f eqn="sum @10 21600 0"/>
                 </v:formulas>
               </v:shapetype>
-              <v:shape id="_x0000_i43" o:spid="_x0000_s43" type="#_x0000_t75" style="mso-wrap-distance-left:0.0pt;mso-wrap-distance-top:0.0pt;mso-wrap-distance-right:0.0pt;mso-wrap-distance-bottom:0.0pt;width:480.1pt;height:118.2pt;" stroked="false">
+              <v:shape id="_x0000_i43" o:spid="_x0000_s43" type="#_x0000_t75" style="width:480.1pt;height:118.2pt;mso-wrap-distance-left:0.0pt;mso-wrap-distance-top:0.0pt;mso-wrap-distance-right:0.0pt;mso-wrap-distance-bottom:0.0pt;" stroked="false">
                 <v:path textboxrect="0,0,0,0"/>
-                <v:imagedata r:id="rId55" o:title=""/>
+                <v:imagedata r:id="rId54" o:title=""/>
               </v:shape>
             </w:pict>
           </mc:Fallback>
@@ -11378,7 +11373,7 @@
     </w:p>
     <w:p>
       <w:pPr>
-        <w:pStyle w:val="714"/>
+        <w:pStyle w:val="885"/>
         <w:numPr>
           <w:ilvl w:val="1"/>
           <w:numId w:val="3"/>
@@ -11490,7 +11485,7 @@
                         <pic:nvPr isPhoto="0" userDrawn="0"/>
                       </pic:nvPicPr>
                       <pic:blipFill>
-                        <a:blip r:embed="rId56"/>
+                        <a:blip r:embed="rId55"/>
                         <a:stretch/>
                       </pic:blipFill>
                       <pic:spPr bwMode="auto">
@@ -11526,9 +11521,9 @@
                   <v:f eqn="sum @10 21600 0"/>
                 </v:formulas>
               </v:shapetype>
-              <v:shape id="_x0000_i44" o:spid="_x0000_s44" type="#_x0000_t75" style="mso-wrap-distance-left:0.0pt;mso-wrap-distance-top:0.0pt;mso-wrap-distance-right:0.0pt;mso-wrap-distance-bottom:0.0pt;width:451.3pt;height:44.8pt;" stroked="false">
+              <v:shape id="_x0000_i44" o:spid="_x0000_s44" type="#_x0000_t75" style="width:451.3pt;height:44.8pt;mso-wrap-distance-left:0.0pt;mso-wrap-distance-top:0.0pt;mso-wrap-distance-right:0.0pt;mso-wrap-distance-bottom:0.0pt;" stroked="false">
                 <v:path textboxrect="0,0,0,0"/>
-                <v:imagedata r:id="rId56" o:title=""/>
+                <v:imagedata r:id="rId55" o:title=""/>
               </v:shape>
             </w:pict>
           </mc:Fallback>
@@ -11538,7 +11533,7 @@
     </w:p>
     <w:p>
       <w:pPr>
-        <w:pStyle w:val="714"/>
+        <w:pStyle w:val="885"/>
         <w:numPr>
           <w:ilvl w:val="1"/>
           <w:numId w:val="3"/>
@@ -11620,7 +11615,7 @@
                         <pic:nvPr isPhoto="0" userDrawn="0"/>
                       </pic:nvPicPr>
                       <pic:blipFill>
-                        <a:blip r:embed="rId57"/>
+                        <a:blip r:embed="rId56"/>
                         <a:stretch/>
                       </pic:blipFill>
                       <pic:spPr bwMode="auto">
@@ -11656,9 +11651,9 @@
                   <v:f eqn="sum @10 21600 0"/>
                 </v:formulas>
               </v:shapetype>
-              <v:shape id="_x0000_i45" o:spid="_x0000_s45" type="#_x0000_t75" style="mso-wrap-distance-left:0.0pt;mso-wrap-distance-top:0.0pt;mso-wrap-distance-right:0.0pt;mso-wrap-distance-bottom:0.0pt;width:451.3pt;height:11.8pt;" stroked="false">
+              <v:shape id="_x0000_i45" o:spid="_x0000_s45" type="#_x0000_t75" style="width:451.3pt;height:11.8pt;mso-wrap-distance-left:0.0pt;mso-wrap-distance-top:0.0pt;mso-wrap-distance-right:0.0pt;mso-wrap-distance-bottom:0.0pt;" stroked="false">
                 <v:path textboxrect="0,0,0,0"/>
-                <v:imagedata r:id="rId57" o:title=""/>
+                <v:imagedata r:id="rId56" o:title=""/>
               </v:shape>
             </w:pict>
           </mc:Fallback>
@@ -11736,7 +11731,7 @@
                         <pic:nvPr isPhoto="0" userDrawn="0"/>
                       </pic:nvPicPr>
                       <pic:blipFill>
-                        <a:blip r:embed="rId58"/>
+                        <a:blip r:embed="rId57"/>
                         <a:stretch/>
                       </pic:blipFill>
                       <pic:spPr bwMode="auto">
@@ -11772,9 +11767,9 @@
                   <v:f eqn="sum @10 21600 0"/>
                 </v:formulas>
               </v:shapetype>
-              <v:shape id="_x0000_i46" o:spid="_x0000_s46" type="#_x0000_t75" style="mso-wrap-distance-left:0.0pt;mso-wrap-distance-top:0.0pt;mso-wrap-distance-right:0.0pt;mso-wrap-distance-bottom:0.0pt;width:342.0pt;height:54.8pt;" stroked="false">
+              <v:shape id="_x0000_i46" o:spid="_x0000_s46" type="#_x0000_t75" style="width:342.0pt;height:54.8pt;mso-wrap-distance-left:0.0pt;mso-wrap-distance-top:0.0pt;mso-wrap-distance-right:0.0pt;mso-wrap-distance-bottom:0.0pt;" stroked="false">
                 <v:path textboxrect="0,0,0,0"/>
-                <v:imagedata r:id="rId58" o:title=""/>
+                <v:imagedata r:id="rId57" o:title=""/>
               </v:shape>
             </w:pict>
           </mc:Fallback>
@@ -11784,7 +11779,7 @@
     </w:p>
     <w:p>
       <w:pPr>
-        <w:pStyle w:val="714"/>
+        <w:pStyle w:val="885"/>
         <w:numPr>
           <w:ilvl w:val="1"/>
           <w:numId w:val="3"/>
@@ -11849,7 +11844,7 @@
                         <pic:nvPr isPhoto="0" userDrawn="0"/>
                       </pic:nvPicPr>
                       <pic:blipFill>
-                        <a:blip r:embed="rId59"/>
+                        <a:blip r:embed="rId58"/>
                         <a:stretch/>
                       </pic:blipFill>
                       <pic:spPr bwMode="auto">
@@ -11885,9 +11880,9 @@
                   <v:f eqn="sum @10 21600 0"/>
                 </v:formulas>
               </v:shapetype>
-              <v:shape id="_x0000_i47" o:spid="_x0000_s47" type="#_x0000_t75" style="mso-wrap-distance-left:0.0pt;mso-wrap-distance-top:0.0pt;mso-wrap-distance-right:0.0pt;mso-wrap-distance-bottom:0.0pt;width:451.3pt;height:232.0pt;" stroked="false">
+              <v:shape id="_x0000_i47" o:spid="_x0000_s47" type="#_x0000_t75" style="width:451.3pt;height:232.0pt;mso-wrap-distance-left:0.0pt;mso-wrap-distance-top:0.0pt;mso-wrap-distance-right:0.0pt;mso-wrap-distance-bottom:0.0pt;" stroked="false">
                 <v:path textboxrect="0,0,0,0"/>
-                <v:imagedata r:id="rId59" o:title=""/>
+                <v:imagedata r:id="rId58" o:title=""/>
               </v:shape>
             </w:pict>
           </mc:Fallback>
@@ -11911,7 +11906,7 @@
     </w:p>
     <w:p>
       <w:pPr>
-        <w:pStyle w:val="700"/>
+        <w:pStyle w:val="871"/>
         <w:numPr>
           <w:ilvl w:val="0"/>
           <w:numId w:val="3"/>
@@ -11997,7 +11992,7 @@
     </w:p>
     <w:p>
       <w:pPr>
-        <w:pStyle w:val="714"/>
+        <w:pStyle w:val="885"/>
         <w:numPr>
           <w:ilvl w:val="1"/>
           <w:numId w:val="3"/>
@@ -12104,7 +12099,7 @@
                         <pic:nvPr isPhoto="0" userDrawn="0"/>
                       </pic:nvPicPr>
                       <pic:blipFill>
-                        <a:blip r:embed="rId60"/>
+                        <a:blip r:embed="rId59"/>
                         <a:stretch/>
                       </pic:blipFill>
                       <pic:spPr bwMode="auto">
@@ -12140,9 +12135,9 @@
                   <v:f eqn="sum @10 21600 0"/>
                 </v:formulas>
               </v:shapetype>
-              <v:shape id="_x0000_i48" o:spid="_x0000_s48" type="#_x0000_t75" style="mso-wrap-distance-left:0.0pt;mso-wrap-distance-top:0.0pt;mso-wrap-distance-right:0.0pt;mso-wrap-distance-bottom:0.0pt;width:379.8pt;height:141.1pt;" stroked="false">
+              <v:shape id="_x0000_i48" o:spid="_x0000_s48" type="#_x0000_t75" style="width:379.8pt;height:141.1pt;mso-wrap-distance-left:0.0pt;mso-wrap-distance-top:0.0pt;mso-wrap-distance-right:0.0pt;mso-wrap-distance-bottom:0.0pt;" stroked="false">
                 <v:path textboxrect="0,0,0,0"/>
-                <v:imagedata r:id="rId60" o:title=""/>
+                <v:imagedata r:id="rId59" o:title=""/>
               </v:shape>
             </w:pict>
           </mc:Fallback>
@@ -12230,7 +12225,7 @@
                         <pic:nvPr isPhoto="0" userDrawn="0"/>
                       </pic:nvPicPr>
                       <pic:blipFill>
-                        <a:blip r:embed="rId61"/>
+                        <a:blip r:embed="rId60"/>
                         <a:stretch/>
                       </pic:blipFill>
                       <pic:spPr bwMode="auto">
@@ -12266,9 +12261,9 @@
                   <v:f eqn="sum @10 21600 0"/>
                 </v:formulas>
               </v:shapetype>
-              <v:shape id="_x0000_i49" o:spid="_x0000_s49" type="#_x0000_t75" style="mso-wrap-distance-left:0.0pt;mso-wrap-distance-top:0.0pt;mso-wrap-distance-right:0.0pt;mso-wrap-distance-bottom:0.0pt;width:451.3pt;height:28.1pt;" stroked="false">
+              <v:shape id="_x0000_i49" o:spid="_x0000_s49" type="#_x0000_t75" style="width:451.3pt;height:28.1pt;mso-wrap-distance-left:0.0pt;mso-wrap-distance-top:0.0pt;mso-wrap-distance-right:0.0pt;mso-wrap-distance-bottom:0.0pt;" stroked="false">
                 <v:path textboxrect="0,0,0,0"/>
-                <v:imagedata r:id="rId61" o:title=""/>
+                <v:imagedata r:id="rId60" o:title=""/>
               </v:shape>
             </w:pict>
           </mc:Fallback>
@@ -12341,7 +12336,7 @@
                         <pic:nvPr isPhoto="0" userDrawn="0"/>
                       </pic:nvPicPr>
                       <pic:blipFill>
-                        <a:blip r:embed="rId62"/>
+                        <a:blip r:embed="rId61"/>
                         <a:stretch/>
                       </pic:blipFill>
                       <pic:spPr bwMode="auto">
@@ -12377,9 +12372,9 @@
                   <v:f eqn="sum @10 21600 0"/>
                 </v:formulas>
               </v:shapetype>
-              <v:shape id="_x0000_i50" o:spid="_x0000_s50" type="#_x0000_t75" style="mso-wrap-distance-left:0.0pt;mso-wrap-distance-top:0.0pt;mso-wrap-distance-right:0.0pt;mso-wrap-distance-bottom:0.0pt;width:451.3pt;height:67.6pt;" stroked="false">
+              <v:shape id="_x0000_i50" o:spid="_x0000_s50" type="#_x0000_t75" style="width:451.3pt;height:67.6pt;mso-wrap-distance-left:0.0pt;mso-wrap-distance-top:0.0pt;mso-wrap-distance-right:0.0pt;mso-wrap-distance-bottom:0.0pt;" stroked="false">
                 <v:path textboxrect="0,0,0,0"/>
-                <v:imagedata r:id="rId62" o:title=""/>
+                <v:imagedata r:id="rId61" o:title=""/>
               </v:shape>
             </w:pict>
           </mc:Fallback>
@@ -12389,7 +12384,7 @@
     </w:p>
     <w:p>
       <w:pPr>
-        <w:pStyle w:val="714"/>
+        <w:pStyle w:val="885"/>
         <w:numPr>
           <w:ilvl w:val="1"/>
           <w:numId w:val="3"/>
@@ -12489,7 +12484,7 @@
                         <pic:nvPr isPhoto="0" userDrawn="0"/>
                       </pic:nvPicPr>
                       <pic:blipFill>
-                        <a:blip r:embed="rId63"/>
+                        <a:blip r:embed="rId62"/>
                         <a:stretch/>
                       </pic:blipFill>
                       <pic:spPr bwMode="auto">
@@ -12525,9 +12520,9 @@
                   <v:f eqn="sum @10 21600 0"/>
                 </v:formulas>
               </v:shapetype>
-              <v:shape id="_x0000_i51" o:spid="_x0000_s51" type="#_x0000_t75" style="mso-wrap-distance-left:0.0pt;mso-wrap-distance-top:0.0pt;mso-wrap-distance-right:0.0pt;mso-wrap-distance-bottom:0.0pt;width:451.3pt;height:41.2pt;" stroked="false">
+              <v:shape id="_x0000_i51" o:spid="_x0000_s51" type="#_x0000_t75" style="width:451.3pt;height:41.2pt;mso-wrap-distance-left:0.0pt;mso-wrap-distance-top:0.0pt;mso-wrap-distance-right:0.0pt;mso-wrap-distance-bottom:0.0pt;" stroked="false">
                 <v:path textboxrect="0,0,0,0"/>
-                <v:imagedata r:id="rId63" o:title=""/>
+                <v:imagedata r:id="rId62" o:title=""/>
               </v:shape>
             </w:pict>
           </mc:Fallback>
@@ -12650,7 +12645,7 @@
     </w:p>
     <w:p>
       <w:pPr>
-        <w:pStyle w:val="714"/>
+        <w:pStyle w:val="885"/>
         <w:numPr>
           <w:ilvl w:val="1"/>
           <w:numId w:val="3"/>
@@ -12787,7 +12782,7 @@
                         <pic:nvPr isPhoto="0" userDrawn="0"/>
                       </pic:nvPicPr>
                       <pic:blipFill>
-                        <a:blip r:embed="rId64"/>
+                        <a:blip r:embed="rId63"/>
                         <a:stretch/>
                       </pic:blipFill>
                       <pic:spPr bwMode="auto">
@@ -12823,9 +12818,9 @@
                   <v:f eqn="sum @10 21600 0"/>
                 </v:formulas>
               </v:shapetype>
-              <v:shape id="_x0000_i52" o:spid="_x0000_s52" type="#_x0000_t75" style="mso-wrap-distance-left:0.0pt;mso-wrap-distance-top:0.0pt;mso-wrap-distance-right:0.0pt;mso-wrap-distance-bottom:0.0pt;width:451.3pt;height:56.7pt;" stroked="false">
+              <v:shape id="_x0000_i52" o:spid="_x0000_s52" type="#_x0000_t75" style="width:451.3pt;height:56.7pt;mso-wrap-distance-left:0.0pt;mso-wrap-distance-top:0.0pt;mso-wrap-distance-right:0.0pt;mso-wrap-distance-bottom:0.0pt;" stroked="false">
                 <v:path textboxrect="0,0,0,0"/>
-                <v:imagedata r:id="rId64" o:title=""/>
+                <v:imagedata r:id="rId63" o:title=""/>
               </v:shape>
             </w:pict>
           </mc:Fallback>
@@ -12898,7 +12893,7 @@
                         <pic:nvPr isPhoto="0" userDrawn="0"/>
                       </pic:nvPicPr>
                       <pic:blipFill>
-                        <a:blip r:embed="rId65"/>
+                        <a:blip r:embed="rId64"/>
                         <a:stretch/>
                       </pic:blipFill>
                       <pic:spPr bwMode="auto">
@@ -12934,9 +12929,9 @@
                   <v:f eqn="sum @10 21600 0"/>
                 </v:formulas>
               </v:shapetype>
-              <v:shape id="_x0000_i53" o:spid="_x0000_s53" type="#_x0000_t75" style="mso-wrap-distance-left:0.0pt;mso-wrap-distance-top:0.0pt;mso-wrap-distance-right:0.0pt;mso-wrap-distance-bottom:0.0pt;width:409.6pt;height:52.3pt;" stroked="false">
+              <v:shape id="_x0000_i53" o:spid="_x0000_s53" type="#_x0000_t75" style="width:409.6pt;height:52.3pt;mso-wrap-distance-left:0.0pt;mso-wrap-distance-top:0.0pt;mso-wrap-distance-right:0.0pt;mso-wrap-distance-bottom:0.0pt;" stroked="false">
                 <v:path textboxrect="0,0,0,0"/>
-                <v:imagedata r:id="rId65" o:title=""/>
+                <v:imagedata r:id="rId64" o:title=""/>
               </v:shape>
             </w:pict>
           </mc:Fallback>
@@ -13057,7 +13052,7 @@
                         <pic:nvPr isPhoto="0" userDrawn="0"/>
                       </pic:nvPicPr>
                       <pic:blipFill>
-                        <a:blip r:embed="rId66"/>
+                        <a:blip r:embed="rId65"/>
                         <a:stretch/>
                       </pic:blipFill>
                       <pic:spPr bwMode="auto">
@@ -13093,9 +13088,9 @@
                   <v:f eqn="sum @10 21600 0"/>
                 </v:formulas>
               </v:shapetype>
-              <v:shape id="_x0000_i54" o:spid="_x0000_s54" type="#_x0000_t75" style="mso-wrap-distance-left:0.0pt;mso-wrap-distance-top:0.0pt;mso-wrap-distance-right:0.0pt;mso-wrap-distance-bottom:0.0pt;width:409.6pt;height:40.0pt;" stroked="false">
+              <v:shape id="_x0000_i54" o:spid="_x0000_s54" type="#_x0000_t75" style="width:409.6pt;height:40.0pt;mso-wrap-distance-left:0.0pt;mso-wrap-distance-top:0.0pt;mso-wrap-distance-right:0.0pt;mso-wrap-distance-bottom:0.0pt;" stroked="false">
                 <v:path textboxrect="0,0,0,0"/>
-                <v:imagedata r:id="rId66" o:title=""/>
+                <v:imagedata r:id="rId65" o:title=""/>
               </v:shape>
             </w:pict>
           </mc:Fallback>
@@ -13184,7 +13179,7 @@
                         <pic:nvPr isPhoto="0" userDrawn="0"/>
                       </pic:nvPicPr>
                       <pic:blipFill>
-                        <a:blip r:embed="rId67"/>
+                        <a:blip r:embed="rId66"/>
                         <a:stretch/>
                       </pic:blipFill>
                       <pic:spPr bwMode="auto">
@@ -13220,9 +13215,9 @@
                   <v:f eqn="sum @10 21600 0"/>
                 </v:formulas>
               </v:shapetype>
-              <v:shape id="_x0000_i55" o:spid="_x0000_s55" type="#_x0000_t75" style="mso-wrap-distance-left:0.0pt;mso-wrap-distance-top:0.0pt;mso-wrap-distance-right:0.0pt;mso-wrap-distance-bottom:0.0pt;width:405.1pt;height:39.8pt;" stroked="false">
+              <v:shape id="_x0000_i55" o:spid="_x0000_s55" type="#_x0000_t75" style="width:405.1pt;height:39.8pt;mso-wrap-distance-left:0.0pt;mso-wrap-distance-top:0.0pt;mso-wrap-distance-right:0.0pt;mso-wrap-distance-bottom:0.0pt;" stroked="false">
                 <v:path textboxrect="0,0,0,0"/>
-                <v:imagedata r:id="rId67" o:title=""/>
+                <v:imagedata r:id="rId66" o:title=""/>
               </v:shape>
             </w:pict>
           </mc:Fallback>
@@ -13266,13 +13261,13 @@
                         <pic:nvPr isPhoto="0" userDrawn="0"/>
                       </pic:nvPicPr>
                       <pic:blipFill>
-                        <a:blip r:embed="rId68"/>
+                        <a:blip r:embed="rId67"/>
                         <a:stretch/>
                       </pic:blipFill>
                       <pic:spPr bwMode="auto">
                         <a:xfrm flipH="0" flipV="0">
                           <a:off x="0" y="0"/>
-                          <a:ext cx="5030174" cy="731175"/>
+                          <a:ext cx="5030174" cy="731174"/>
                         </a:xfrm>
                         <a:prstGeom prst="rect">
                           <a:avLst/>
@@ -13302,9 +13297,9 @@
                   <v:f eqn="sum @10 21600 0"/>
                 </v:formulas>
               </v:shapetype>
-              <v:shape id="_x0000_i56" o:spid="_x0000_s56" type="#_x0000_t75" style="mso-wrap-distance-left:0.0pt;mso-wrap-distance-top:0.0pt;mso-wrap-distance-right:0.0pt;mso-wrap-distance-bottom:0.0pt;width:396.1pt;height:57.6pt;" stroked="false">
+              <v:shape id="_x0000_i56" o:spid="_x0000_s56" type="#_x0000_t75" style="width:396.1pt;height:57.6pt;mso-wrap-distance-left:0.0pt;mso-wrap-distance-top:0.0pt;mso-wrap-distance-right:0.0pt;mso-wrap-distance-bottom:0.0pt;" stroked="false">
                 <v:path textboxrect="0,0,0,0"/>
-                <v:imagedata r:id="rId68" o:title=""/>
+                <v:imagedata r:id="rId67" o:title=""/>
               </v:shape>
             </w:pict>
           </mc:Fallback>
@@ -13314,7 +13309,7 @@
     </w:p>
     <w:p>
       <w:pPr>
-        <w:pStyle w:val="714"/>
+        <w:pStyle w:val="885"/>
         <w:numPr>
           <w:ilvl w:val="1"/>
           <w:numId w:val="3"/>
@@ -13422,14 +13417,15 @@
           <w:lang w:eastAsia="ru-RU"/>
         </w:rPr>
       </w:r>
+      <w:r/>
       <w:r>
         <mc:AlternateContent>
           <mc:Choice Requires="wpg">
             <w:drawing>
               <wp:inline xmlns:wp="http://schemas.openxmlformats.org/drawingml/2006/wordprocessingDrawing" distT="0" distB="0" distL="0" distR="0">
-                <wp:extent cx="2515087" cy="1544476"/>
+                <wp:extent cx="1930886" cy="1483411"/>
                 <wp:effectExtent l="0" t="0" r="0" b="0"/>
-                <wp:docPr id="58" name="" hidden="0"/>
+                <wp:docPr id="58" name=""/>
                 <wp:cNvGraphicFramePr>
                   <a:graphicFrameLocks xmlns:a="http://schemas.openxmlformats.org/drawingml/2006/main" noChangeAspect="1"/>
                 </wp:cNvGraphicFramePr>
@@ -13437,20 +13433,20 @@
                   <a:graphicData uri="http://schemas.openxmlformats.org/drawingml/2006/picture">
                     <pic:pic xmlns:pic="http://schemas.openxmlformats.org/drawingml/2006/picture">
                       <pic:nvPicPr>
-                        <pic:cNvPr id="2071971221" name="" hidden="0"/>
+                        <pic:cNvPr id="801290366" name=""/>
                         <pic:cNvPicPr>
                           <a:picLocks noChangeAspect="1"/>
                         </pic:cNvPicPr>
-                        <pic:nvPr isPhoto="0" userDrawn="0"/>
+                        <pic:nvPr/>
                       </pic:nvPicPr>
                       <pic:blipFill>
-                        <a:blip r:embed="rId69"/>
+                        <a:blip r:embed="rId68"/>
                         <a:stretch/>
                       </pic:blipFill>
                       <pic:spPr bwMode="auto">
                         <a:xfrm flipH="0" flipV="0">
                           <a:off x="0" y="0"/>
-                          <a:ext cx="2515087" cy="1544475"/>
+                          <a:ext cx="1930885" cy="1483410"/>
                         </a:xfrm>
                         <a:prstGeom prst="rect">
                           <a:avLst/>
@@ -13480,14 +13476,21 @@
                   <v:f eqn="sum @10 21600 0"/>
                 </v:formulas>
               </v:shapetype>
-              <v:shape id="_x0000_i57" o:spid="_x0000_s57" type="#_x0000_t75" style="mso-wrap-distance-left:0.0pt;mso-wrap-distance-top:0.0pt;mso-wrap-distance-right:0.0pt;mso-wrap-distance-bottom:0.0pt;width:198.0pt;height:121.6pt;" stroked="false">
+              <v:shape id="_x0000_i57" o:spid="_x0000_s57" type="#_x0000_t75" style="width:152.0pt;height:116.8pt;mso-wrap-distance-left:0.0pt;mso-wrap-distance-top:0.0pt;mso-wrap-distance-right:0.0pt;mso-wrap-distance-bottom:0.0pt;" stroked="false">
                 <v:path textboxrect="0,0,0,0"/>
-                <v:imagedata r:id="rId69" o:title=""/>
+                <v:imagedata r:id="rId68" o:title=""/>
               </v:shape>
             </w:pict>
           </mc:Fallback>
         </mc:AlternateContent>
       </w:r>
+      <w:r/>
+      <w:r>
+        <w:rPr>
+          <w:lang w:eastAsia="ru-RU"/>
+        </w:rPr>
+      </w:r>
+      <w:r/>
       <w:r>
         <w:rPr>
           <w:lang w:eastAsia="ru-RU"/>
@@ -13497,7 +13500,7 @@
     </w:p>
     <w:p>
       <w:pPr>
-        <w:pStyle w:val="714"/>
+        <w:pStyle w:val="885"/>
         <w:numPr>
           <w:ilvl w:val="1"/>
           <w:numId w:val="3"/>
@@ -13604,9 +13607,9 @@
           <mc:Choice Requires="wpg">
             <w:drawing>
               <wp:inline xmlns:wp="http://schemas.openxmlformats.org/drawingml/2006/wordprocessingDrawing" distT="0" distB="0" distL="0" distR="0">
-                <wp:extent cx="2600812" cy="1597118"/>
+                <wp:extent cx="1835636" cy="1410234"/>
                 <wp:effectExtent l="0" t="0" r="0" b="0"/>
-                <wp:docPr id="59" name="" hidden="0"/>
+                <wp:docPr id="59" name=""/>
                 <wp:cNvGraphicFramePr>
                   <a:graphicFrameLocks xmlns:a="http://schemas.openxmlformats.org/drawingml/2006/main" noChangeAspect="1"/>
                 </wp:cNvGraphicFramePr>
@@ -13614,20 +13617,20 @@
                   <a:graphicData uri="http://schemas.openxmlformats.org/drawingml/2006/picture">
                     <pic:pic xmlns:pic="http://schemas.openxmlformats.org/drawingml/2006/picture">
                       <pic:nvPicPr>
-                        <pic:cNvPr id="1327817225" name="" hidden="0"/>
+                        <pic:cNvPr id="939912896" name=""/>
                         <pic:cNvPicPr>
                           <a:picLocks noChangeAspect="1"/>
                         </pic:cNvPicPr>
-                        <pic:nvPr isPhoto="0" userDrawn="0"/>
+                        <pic:nvPr/>
                       </pic:nvPicPr>
                       <pic:blipFill>
-                        <a:blip r:embed="rId70"/>
+                        <a:blip r:embed="rId69"/>
                         <a:stretch/>
                       </pic:blipFill>
                       <pic:spPr bwMode="auto">
                         <a:xfrm flipH="0" flipV="0">
                           <a:off x="0" y="0"/>
-                          <a:ext cx="2600812" cy="1597118"/>
+                          <a:ext cx="1835635" cy="1410234"/>
                         </a:xfrm>
                         <a:prstGeom prst="rect">
                           <a:avLst/>
@@ -13657,14 +13660,20 @@
                   <v:f eqn="sum @10 21600 0"/>
                 </v:formulas>
               </v:shapetype>
-              <v:shape id="_x0000_i58" o:spid="_x0000_s58" type="#_x0000_t75" style="mso-wrap-distance-left:0.0pt;mso-wrap-distance-top:0.0pt;mso-wrap-distance-right:0.0pt;mso-wrap-distance-bottom:0.0pt;width:204.8pt;height:125.8pt;" stroked="false">
+              <v:shape id="_x0000_i58" o:spid="_x0000_s58" type="#_x0000_t75" style="width:144.5pt;height:111.0pt;mso-wrap-distance-left:0.0pt;mso-wrap-distance-top:0.0pt;mso-wrap-distance-right:0.0pt;mso-wrap-distance-bottom:0.0pt;" stroked="false">
                 <v:path textboxrect="0,0,0,0"/>
-                <v:imagedata r:id="rId70" o:title=""/>
+                <v:imagedata r:id="rId69" o:title=""/>
               </v:shape>
             </w:pict>
           </mc:Fallback>
         </mc:AlternateContent>
       </w:r>
+      <w:r>
+        <w:rPr>
+          <w:lang w:eastAsia="ru-RU"/>
+        </w:rPr>
+      </w:r>
+      <w:r/>
       <w:r>
         <w:rPr>
           <w:lang w:eastAsia="ru-RU"/>
@@ -13719,7 +13728,7 @@
 <w:ftr xmlns:wpc="http://schemas.microsoft.com/office/word/2010/wordprocessingCanvas" xmlns:mc="http://schemas.openxmlformats.org/markup-compatibility/2006" xmlns:o="urn:schemas-microsoft-com:office:office" xmlns:r="http://schemas.openxmlformats.org/officeDocument/2006/relationships" xmlns:m="http://schemas.openxmlformats.org/officeDocument/2006/math" xmlns:v="urn:schemas-microsoft-com:vml" xmlns:wp14="http://schemas.microsoft.com/office/word/2010/wordprocessingDrawing" xmlns:wp="http://schemas.openxmlformats.org/drawingml/2006/wordprocessingDrawing" xmlns:w10="urn:schemas-microsoft-com:office:word" xmlns:w="http://schemas.openxmlformats.org/wordprocessingml/2006/main" xmlns:w14="http://schemas.microsoft.com/office/word/2010/wordml" xmlns:w15="http://schemas.microsoft.com/office/word/2012/wordml" xmlns:wpg="http://schemas.microsoft.com/office/word/2010/wordprocessingGroup" xmlns:wpi="http://schemas.microsoft.com/office/word/2010/wordprocessingInk" xmlns:wne="http://schemas.microsoft.com/office/word/2006/wordml" xmlns:a="http://schemas.openxmlformats.org/drawingml/2006/main" xmlns:wps="http://schemas.microsoft.com/office/word/2010/wordprocessingShape" mc:Ignorable="w14 w15 wp14">
   <w:p>
     <w:pPr>
-      <w:pStyle w:val="709"/>
+      <w:pStyle w:val="880"/>
       <w:jc w:val="right"/>
     </w:pPr>
     <w:r>
@@ -13741,7 +13750,7 @@
   </w:p>
   <w:p>
     <w:pPr>
-      <w:pStyle w:val="709"/>
+      <w:pStyle w:val="880"/>
     </w:pPr>
     <w:r/>
     <w:r/>
@@ -13753,7 +13762,7 @@
 <w:ftr xmlns:wpc="http://schemas.microsoft.com/office/word/2010/wordprocessingCanvas" xmlns:mc="http://schemas.openxmlformats.org/markup-compatibility/2006" xmlns:o="urn:schemas-microsoft-com:office:office" xmlns:r="http://schemas.openxmlformats.org/officeDocument/2006/relationships" xmlns:m="http://schemas.openxmlformats.org/officeDocument/2006/math" xmlns:v="urn:schemas-microsoft-com:vml" xmlns:wp14="http://schemas.microsoft.com/office/word/2010/wordprocessingDrawing" xmlns:wp="http://schemas.openxmlformats.org/drawingml/2006/wordprocessingDrawing" xmlns:w10="urn:schemas-microsoft-com:office:word" xmlns:w="http://schemas.openxmlformats.org/wordprocessingml/2006/main" xmlns:w14="http://schemas.microsoft.com/office/word/2010/wordml" xmlns:w15="http://schemas.microsoft.com/office/word/2012/wordml" xmlns:wpg="http://schemas.microsoft.com/office/word/2010/wordprocessingGroup" xmlns:wpi="http://schemas.microsoft.com/office/word/2010/wordprocessingInk" xmlns:wne="http://schemas.microsoft.com/office/word/2006/wordml" xmlns:a="http://schemas.openxmlformats.org/drawingml/2006/main" xmlns:wps="http://schemas.microsoft.com/office/word/2010/wordprocessingShape" mc:Ignorable="w14 w15 wp14">
   <w:p>
     <w:pPr>
-      <w:pStyle w:val="709"/>
+      <w:pStyle w:val="880"/>
     </w:pPr>
     <w:r>
       <w:tab/>
@@ -16169,10 +16178,10 @@
   <w:docDefaults>
     <w:rPrDefault>
       <w:rPr>
-        <w:rFonts w:asciiTheme="minorHAnsi" w:hAnsiTheme="minorHAnsi" w:eastAsiaTheme="minorHAnsi" w:cstheme="minorBidi" w:hint="default"/>
+        <w:rFonts w:hint="default" w:asciiTheme="minorHAnsi" w:hAnsiTheme="minorHAnsi" w:eastAsiaTheme="minorHAnsi" w:cstheme="minorBidi"/>
         <w:sz w:val="22"/>
         <w:szCs w:val="22"/>
-        <w:lang w:val="ru-RU" w:bidi="ar-SA" w:eastAsia="en-US"/>
+        <w:lang w:val="ru-RU" w:eastAsia="en-US" w:bidi="ar-SA"/>
       </w:rPr>
     </w:rPrDefault>
     <w:pPrDefault>
@@ -16320,32 +16329,32 @@
     <w:lsdException w:name="Bibliography" w:uiPriority="37"/>
     <w:lsdException w:name="TOC Heading" w:uiPriority="39" w:qFormat="1"/>
   </w:latentStyles>
-  <w:style w:type="character" w:styleId="12">
+  <w:style w:type="character" w:styleId="701">
     <w:name w:val="Heading 1 Char"/>
-    <w:basedOn w:val="701"/>
-    <w:link w:val="699"/>
+    <w:basedOn w:val="872"/>
+    <w:link w:val="870"/>
     <w:uiPriority w:val="9"/>
     <w:rPr>
-      <w:rFonts w:ascii="Arial" w:hAnsi="Arial" w:cs="Arial" w:eastAsia="Arial"/>
+      <w:rFonts w:ascii="Arial" w:hAnsi="Arial" w:eastAsia="Arial" w:cs="Arial"/>
       <w:sz w:val="40"/>
       <w:szCs w:val="40"/>
     </w:rPr>
   </w:style>
-  <w:style w:type="character" w:styleId="14">
+  <w:style w:type="character" w:styleId="702">
     <w:name w:val="Heading 2 Char"/>
-    <w:basedOn w:val="701"/>
-    <w:link w:val="700"/>
+    <w:basedOn w:val="872"/>
+    <w:link w:val="871"/>
     <w:uiPriority w:val="9"/>
     <w:rPr>
-      <w:rFonts w:ascii="Arial" w:hAnsi="Arial" w:cs="Arial" w:eastAsia="Arial"/>
+      <w:rFonts w:ascii="Arial" w:hAnsi="Arial" w:eastAsia="Arial" w:cs="Arial"/>
       <w:sz w:val="34"/>
     </w:rPr>
   </w:style>
-  <w:style w:type="paragraph" w:styleId="15">
+  <w:style w:type="paragraph" w:styleId="703">
     <w:name w:val="Heading 3"/>
-    <w:basedOn w:val="698"/>
-    <w:next w:val="698"/>
-    <w:link w:val="16"/>
+    <w:basedOn w:val="869"/>
+    <w:next w:val="869"/>
+    <w:link w:val="704"/>
     <w:uiPriority w:val="9"/>
     <w:unhideWhenUsed/>
     <w:qFormat/>
@@ -16356,27 +16365,27 @@
       <w:outlineLvl w:val="2"/>
     </w:pPr>
     <w:rPr>
-      <w:rFonts w:ascii="Arial" w:hAnsi="Arial" w:cs="Arial" w:eastAsia="Arial"/>
+      <w:rFonts w:ascii="Arial" w:hAnsi="Arial" w:eastAsia="Arial" w:cs="Arial"/>
       <w:sz w:val="30"/>
       <w:szCs w:val="30"/>
     </w:rPr>
   </w:style>
-  <w:style w:type="character" w:styleId="16">
+  <w:style w:type="character" w:styleId="704">
     <w:name w:val="Heading 3 Char"/>
-    <w:basedOn w:val="701"/>
-    <w:link w:val="15"/>
+    <w:basedOn w:val="872"/>
+    <w:link w:val="703"/>
     <w:uiPriority w:val="9"/>
     <w:rPr>
-      <w:rFonts w:ascii="Arial" w:hAnsi="Arial" w:cs="Arial" w:eastAsia="Arial"/>
+      <w:rFonts w:ascii="Arial" w:hAnsi="Arial" w:eastAsia="Arial" w:cs="Arial"/>
       <w:sz w:val="30"/>
       <w:szCs w:val="30"/>
     </w:rPr>
   </w:style>
-  <w:style w:type="paragraph" w:styleId="17">
+  <w:style w:type="paragraph" w:styleId="705">
     <w:name w:val="Heading 4"/>
-    <w:basedOn w:val="698"/>
-    <w:next w:val="698"/>
-    <w:link w:val="18"/>
+    <w:basedOn w:val="869"/>
+    <w:next w:val="869"/>
+    <w:link w:val="706"/>
     <w:uiPriority w:val="9"/>
     <w:unhideWhenUsed/>
     <w:qFormat/>
@@ -16387,31 +16396,31 @@
       <w:outlineLvl w:val="3"/>
     </w:pPr>
     <w:rPr>
-      <w:rFonts w:ascii="Arial" w:hAnsi="Arial" w:cs="Arial" w:eastAsia="Arial"/>
+      <w:rFonts w:ascii="Arial" w:hAnsi="Arial" w:eastAsia="Arial" w:cs="Arial"/>
       <w:b/>
       <w:bCs/>
       <w:sz w:val="26"/>
       <w:szCs w:val="26"/>
     </w:rPr>
   </w:style>
-  <w:style w:type="character" w:styleId="18">
+  <w:style w:type="character" w:styleId="706">
     <w:name w:val="Heading 4 Char"/>
-    <w:basedOn w:val="701"/>
-    <w:link w:val="17"/>
+    <w:basedOn w:val="872"/>
+    <w:link w:val="705"/>
     <w:uiPriority w:val="9"/>
     <w:rPr>
-      <w:rFonts w:ascii="Arial" w:hAnsi="Arial" w:cs="Arial" w:eastAsia="Arial"/>
+      <w:rFonts w:ascii="Arial" w:hAnsi="Arial" w:eastAsia="Arial" w:cs="Arial"/>
       <w:b/>
       <w:bCs/>
       <w:sz w:val="26"/>
       <w:szCs w:val="26"/>
     </w:rPr>
   </w:style>
-  <w:style w:type="paragraph" w:styleId="19">
+  <w:style w:type="paragraph" w:styleId="707">
     <w:name w:val="Heading 5"/>
-    <w:basedOn w:val="698"/>
-    <w:next w:val="698"/>
-    <w:link w:val="20"/>
+    <w:basedOn w:val="869"/>
+    <w:next w:val="869"/>
+    <w:link w:val="708"/>
     <w:uiPriority w:val="9"/>
     <w:unhideWhenUsed/>
     <w:qFormat/>
@@ -16422,31 +16431,31 @@
       <w:outlineLvl w:val="4"/>
     </w:pPr>
     <w:rPr>
-      <w:rFonts w:ascii="Arial" w:hAnsi="Arial" w:cs="Arial" w:eastAsia="Arial"/>
+      <w:rFonts w:ascii="Arial" w:hAnsi="Arial" w:eastAsia="Arial" w:cs="Arial"/>
       <w:b/>
       <w:bCs/>
       <w:sz w:val="24"/>
       <w:szCs w:val="24"/>
     </w:rPr>
   </w:style>
-  <w:style w:type="character" w:styleId="20">
+  <w:style w:type="character" w:styleId="708">
     <w:name w:val="Heading 5 Char"/>
-    <w:basedOn w:val="701"/>
-    <w:link w:val="19"/>
+    <w:basedOn w:val="872"/>
+    <w:link w:val="707"/>
     <w:uiPriority w:val="9"/>
     <w:rPr>
-      <w:rFonts w:ascii="Arial" w:hAnsi="Arial" w:cs="Arial" w:eastAsia="Arial"/>
+      <w:rFonts w:ascii="Arial" w:hAnsi="Arial" w:eastAsia="Arial" w:cs="Arial"/>
       <w:b/>
       <w:bCs/>
       <w:sz w:val="24"/>
       <w:szCs w:val="24"/>
     </w:rPr>
   </w:style>
-  <w:style w:type="paragraph" w:styleId="21">
+  <w:style w:type="paragraph" w:styleId="709">
     <w:name w:val="Heading 6"/>
-    <w:basedOn w:val="698"/>
-    <w:next w:val="698"/>
-    <w:link w:val="22"/>
+    <w:basedOn w:val="869"/>
+    <w:next w:val="869"/>
+    <w:link w:val="710"/>
     <w:uiPriority w:val="9"/>
     <w:unhideWhenUsed/>
     <w:qFormat/>
@@ -16457,31 +16466,31 @@
       <w:outlineLvl w:val="5"/>
     </w:pPr>
     <w:rPr>
-      <w:rFonts w:ascii="Arial" w:hAnsi="Arial" w:cs="Arial" w:eastAsia="Arial"/>
+      <w:rFonts w:ascii="Arial" w:hAnsi="Arial" w:eastAsia="Arial" w:cs="Arial"/>
       <w:b/>
       <w:bCs/>
       <w:sz w:val="22"/>
       <w:szCs w:val="22"/>
     </w:rPr>
   </w:style>
-  <w:style w:type="character" w:styleId="22">
+  <w:style w:type="character" w:styleId="710">
     <w:name w:val="Heading 6 Char"/>
-    <w:basedOn w:val="701"/>
-    <w:link w:val="21"/>
+    <w:basedOn w:val="872"/>
+    <w:link w:val="709"/>
     <w:uiPriority w:val="9"/>
     <w:rPr>
-      <w:rFonts w:ascii="Arial" w:hAnsi="Arial" w:cs="Arial" w:eastAsia="Arial"/>
+      <w:rFonts w:ascii="Arial" w:hAnsi="Arial" w:eastAsia="Arial" w:cs="Arial"/>
       <w:b/>
       <w:bCs/>
       <w:sz w:val="22"/>
       <w:szCs w:val="22"/>
     </w:rPr>
   </w:style>
-  <w:style w:type="paragraph" w:styleId="23">
+  <w:style w:type="paragraph" w:styleId="711">
     <w:name w:val="Heading 7"/>
-    <w:basedOn w:val="698"/>
-    <w:next w:val="698"/>
-    <w:link w:val="24"/>
+    <w:basedOn w:val="869"/>
+    <w:next w:val="869"/>
+    <w:link w:val="712"/>
     <w:uiPriority w:val="9"/>
     <w:unhideWhenUsed/>
     <w:qFormat/>
@@ -16492,7 +16501,7 @@
       <w:outlineLvl w:val="6"/>
     </w:pPr>
     <w:rPr>
-      <w:rFonts w:ascii="Arial" w:hAnsi="Arial" w:cs="Arial" w:eastAsia="Arial"/>
+      <w:rFonts w:ascii="Arial" w:hAnsi="Arial" w:eastAsia="Arial" w:cs="Arial"/>
       <w:b/>
       <w:bCs/>
       <w:i/>
@@ -16501,13 +16510,13 @@
       <w:szCs w:val="22"/>
     </w:rPr>
   </w:style>
-  <w:style w:type="character" w:styleId="24">
+  <w:style w:type="character" w:styleId="712">
     <w:name w:val="Heading 7 Char"/>
-    <w:basedOn w:val="701"/>
-    <w:link w:val="23"/>
+    <w:basedOn w:val="872"/>
+    <w:link w:val="711"/>
     <w:uiPriority w:val="9"/>
     <w:rPr>
-      <w:rFonts w:ascii="Arial" w:hAnsi="Arial" w:cs="Arial" w:eastAsia="Arial"/>
+      <w:rFonts w:ascii="Arial" w:hAnsi="Arial" w:eastAsia="Arial" w:cs="Arial"/>
       <w:b/>
       <w:bCs/>
       <w:i/>
@@ -16516,11 +16525,11 @@
       <w:szCs w:val="22"/>
     </w:rPr>
   </w:style>
-  <w:style w:type="paragraph" w:styleId="25">
+  <w:style w:type="paragraph" w:styleId="713">
     <w:name w:val="Heading 8"/>
-    <w:basedOn w:val="698"/>
-    <w:next w:val="698"/>
-    <w:link w:val="26"/>
+    <w:basedOn w:val="869"/>
+    <w:next w:val="869"/>
+    <w:link w:val="714"/>
     <w:uiPriority w:val="9"/>
     <w:unhideWhenUsed/>
     <w:qFormat/>
@@ -16531,31 +16540,31 @@
       <w:outlineLvl w:val="7"/>
     </w:pPr>
     <w:rPr>
-      <w:rFonts w:ascii="Arial" w:hAnsi="Arial" w:cs="Arial" w:eastAsia="Arial"/>
+      <w:rFonts w:ascii="Arial" w:hAnsi="Arial" w:eastAsia="Arial" w:cs="Arial"/>
       <w:i/>
       <w:iCs/>
       <w:sz w:val="22"/>
       <w:szCs w:val="22"/>
     </w:rPr>
   </w:style>
-  <w:style w:type="character" w:styleId="26">
+  <w:style w:type="character" w:styleId="714">
     <w:name w:val="Heading 8 Char"/>
-    <w:basedOn w:val="701"/>
-    <w:link w:val="25"/>
+    <w:basedOn w:val="872"/>
+    <w:link w:val="713"/>
     <w:uiPriority w:val="9"/>
     <w:rPr>
-      <w:rFonts w:ascii="Arial" w:hAnsi="Arial" w:cs="Arial" w:eastAsia="Arial"/>
+      <w:rFonts w:ascii="Arial" w:hAnsi="Arial" w:eastAsia="Arial" w:cs="Arial"/>
       <w:i/>
       <w:iCs/>
       <w:sz w:val="22"/>
       <w:szCs w:val="22"/>
     </w:rPr>
   </w:style>
-  <w:style w:type="paragraph" w:styleId="27">
+  <w:style w:type="paragraph" w:styleId="715">
     <w:name w:val="Heading 9"/>
-    <w:basedOn w:val="698"/>
-    <w:next w:val="698"/>
-    <w:link w:val="28"/>
+    <w:basedOn w:val="869"/>
+    <w:next w:val="869"/>
+    <w:link w:val="716"/>
     <w:uiPriority w:val="9"/>
     <w:unhideWhenUsed/>
     <w:qFormat/>
@@ -16566,27 +16575,27 @@
       <w:outlineLvl w:val="8"/>
     </w:pPr>
     <w:rPr>
-      <w:rFonts w:ascii="Arial" w:hAnsi="Arial" w:cs="Arial" w:eastAsia="Arial"/>
+      <w:rFonts w:ascii="Arial" w:hAnsi="Arial" w:eastAsia="Arial" w:cs="Arial"/>
       <w:i/>
       <w:iCs/>
       <w:sz w:val="21"/>
       <w:szCs w:val="21"/>
     </w:rPr>
   </w:style>
-  <w:style w:type="character" w:styleId="28">
+  <w:style w:type="character" w:styleId="716">
     <w:name w:val="Heading 9 Char"/>
-    <w:basedOn w:val="701"/>
-    <w:link w:val="27"/>
+    <w:basedOn w:val="872"/>
+    <w:link w:val="715"/>
     <w:uiPriority w:val="9"/>
     <w:rPr>
-      <w:rFonts w:ascii="Arial" w:hAnsi="Arial" w:cs="Arial" w:eastAsia="Arial"/>
+      <w:rFonts w:ascii="Arial" w:hAnsi="Arial" w:eastAsia="Arial" w:cs="Arial"/>
       <w:i/>
       <w:iCs/>
       <w:sz w:val="21"/>
       <w:szCs w:val="21"/>
     </w:rPr>
   </w:style>
-  <w:style w:type="paragraph" w:styleId="31">
+  <w:style w:type="paragraph" w:styleId="717">
     <w:name w:val="No Spacing"/>
     <w:uiPriority w:val="1"/>
     <w:qFormat/>
@@ -16594,11 +16603,11 @@
       <w:spacing w:before="0" w:after="0" w:line="240" w:lineRule="auto"/>
     </w:pPr>
   </w:style>
-  <w:style w:type="paragraph" w:styleId="32">
+  <w:style w:type="paragraph" w:styleId="718">
     <w:name w:val="Title"/>
-    <w:basedOn w:val="698"/>
-    <w:next w:val="698"/>
-    <w:link w:val="33"/>
+    <w:basedOn w:val="869"/>
+    <w:next w:val="869"/>
+    <w:link w:val="719"/>
     <w:uiPriority w:val="10"/>
     <w:qFormat/>
     <w:pPr>
@@ -16610,21 +16619,21 @@
       <w:szCs w:val="48"/>
     </w:rPr>
   </w:style>
-  <w:style w:type="character" w:styleId="33">
+  <w:style w:type="character" w:styleId="719">
     <w:name w:val="Title Char"/>
-    <w:basedOn w:val="701"/>
-    <w:link w:val="32"/>
+    <w:basedOn w:val="872"/>
+    <w:link w:val="718"/>
     <w:uiPriority w:val="10"/>
     <w:rPr>
       <w:sz w:val="48"/>
       <w:szCs w:val="48"/>
     </w:rPr>
   </w:style>
-  <w:style w:type="paragraph" w:styleId="34">
+  <w:style w:type="paragraph" w:styleId="720">
     <w:name w:val="Subtitle"/>
-    <w:basedOn w:val="698"/>
-    <w:next w:val="698"/>
-    <w:link w:val="35"/>
+    <w:basedOn w:val="869"/>
+    <w:next w:val="869"/>
+    <w:link w:val="721"/>
     <w:uiPriority w:val="11"/>
     <w:qFormat/>
     <w:pPr>
@@ -16635,21 +16644,21 @@
       <w:szCs w:val="24"/>
     </w:rPr>
   </w:style>
-  <w:style w:type="character" w:styleId="35">
+  <w:style w:type="character" w:styleId="721">
     <w:name w:val="Subtitle Char"/>
-    <w:basedOn w:val="701"/>
-    <w:link w:val="34"/>
+    <w:basedOn w:val="872"/>
+    <w:link w:val="720"/>
     <w:uiPriority w:val="11"/>
     <w:rPr>
       <w:sz w:val="24"/>
       <w:szCs w:val="24"/>
     </w:rPr>
   </w:style>
-  <w:style w:type="paragraph" w:styleId="36">
+  <w:style w:type="paragraph" w:styleId="722">
     <w:name w:val="Quote"/>
-    <w:basedOn w:val="698"/>
-    <w:next w:val="698"/>
-    <w:link w:val="37"/>
+    <w:basedOn w:val="869"/>
+    <w:next w:val="869"/>
+    <w:link w:val="723"/>
     <w:uiPriority w:val="29"/>
     <w:qFormat/>
     <w:pPr>
@@ -16659,19 +16668,19 @@
       <w:i/>
     </w:rPr>
   </w:style>
-  <w:style w:type="character" w:styleId="37">
+  <w:style w:type="character" w:styleId="723">
     <w:name w:val="Quote Char"/>
-    <w:link w:val="36"/>
+    <w:link w:val="722"/>
     <w:uiPriority w:val="29"/>
     <w:rPr>
       <w:i/>
     </w:rPr>
   </w:style>
-  <w:style w:type="paragraph" w:styleId="38">
+  <w:style w:type="paragraph" w:styleId="724">
     <w:name w:val="Intense Quote"/>
-    <w:basedOn w:val="698"/>
-    <w:next w:val="698"/>
-    <w:link w:val="39"/>
+    <w:basedOn w:val="869"/>
+    <w:next w:val="869"/>
+    <w:link w:val="725"/>
     <w:uiPriority w:val="30"/>
     <w:qFormat/>
     <w:pPr>
@@ -16689,30 +16698,30 @@
       <w:i/>
     </w:rPr>
   </w:style>
-  <w:style w:type="character" w:styleId="39">
+  <w:style w:type="character" w:styleId="725">
     <w:name w:val="Intense Quote Char"/>
-    <w:link w:val="38"/>
+    <w:link w:val="724"/>
     <w:uiPriority w:val="30"/>
     <w:rPr>
       <w:i/>
     </w:rPr>
   </w:style>
-  <w:style w:type="character" w:styleId="41">
+  <w:style w:type="character" w:styleId="726">
     <w:name w:val="Header Char"/>
-    <w:basedOn w:val="701"/>
-    <w:link w:val="706"/>
+    <w:basedOn w:val="872"/>
+    <w:link w:val="877"/>
     <w:uiPriority w:val="99"/>
   </w:style>
-  <w:style w:type="character" w:styleId="43">
+  <w:style w:type="character" w:styleId="727">
     <w:name w:val="Footer Char"/>
-    <w:basedOn w:val="701"/>
-    <w:link w:val="709"/>
+    <w:basedOn w:val="872"/>
+    <w:link w:val="880"/>
     <w:uiPriority w:val="99"/>
   </w:style>
-  <w:style w:type="paragraph" w:styleId="44">
+  <w:style w:type="paragraph" w:styleId="728">
     <w:name w:val="Caption"/>
-    <w:basedOn w:val="698"/>
-    <w:next w:val="698"/>
+    <w:basedOn w:val="869"/>
+    <w:next w:val="869"/>
     <w:uiPriority w:val="35"/>
     <w:semiHidden/>
     <w:unhideWhenUsed/>
@@ -16723,20 +16732,20 @@
     <w:rPr>
       <w:b/>
       <w:bCs/>
-      <w:color w:val="4F81BD" w:themeColor="accent1"/>
+      <w:color w:val="4f81bd" w:themeColor="accent1"/>
       <w:sz w:val="18"/>
       <w:szCs w:val="18"/>
     </w:rPr>
   </w:style>
-  <w:style w:type="character" w:styleId="45">
+  <w:style w:type="character" w:styleId="729">
     <w:name w:val="Caption Char"/>
-    <w:basedOn w:val="44"/>
-    <w:link w:val="709"/>
+    <w:basedOn w:val="728"/>
+    <w:link w:val="880"/>
     <w:uiPriority w:val="99"/>
   </w:style>
-  <w:style w:type="table" w:styleId="47">
+  <w:style w:type="table" w:styleId="730">
     <w:name w:val="Table Grid Light"/>
-    <w:basedOn w:val="702"/>
+    <w:basedOn w:val="873"/>
     <w:uiPriority w:val="59"/>
     <w:pPr>
       <w:spacing w:after="0" w:line="240" w:lineRule="auto"/>
@@ -16759,9 +16768,9 @@
       </w:tblCellMar>
     </w:tblPr>
   </w:style>
-  <w:style w:type="table" w:styleId="48">
+  <w:style w:type="table" w:styleId="731">
     <w:name w:val="Plain Table 1"/>
-    <w:basedOn w:val="702"/>
+    <w:basedOn w:val="873"/>
     <w:uiPriority w:val="59"/>
     <w:pPr>
       <w:spacing w:after="0" w:line="240" w:lineRule="auto"/>
@@ -16826,9 +16835,9 @@
       </w:rPr>
     </w:tblStylePr>
   </w:style>
-  <w:style w:type="table" w:styleId="49">
+  <w:style w:type="table" w:styleId="732">
     <w:name w:val="Plain Table 2"/>
-    <w:basedOn w:val="702"/>
+    <w:basedOn w:val="873"/>
     <w:uiPriority w:val="59"/>
     <w:pPr>
       <w:spacing w:after="0" w:line="240" w:lineRule="auto"/>
@@ -16911,9 +16920,9 @@
       </w:rPr>
     </w:tblStylePr>
   </w:style>
-  <w:style w:type="table" w:styleId="50">
+  <w:style w:type="table" w:styleId="733">
     <w:name w:val="Plain Table 3"/>
-    <w:basedOn w:val="702"/>
+    <w:basedOn w:val="873"/>
     <w:uiPriority w:val="99"/>
     <w:pPr>
       <w:spacing w:after="0" w:line="240" w:lineRule="auto"/>
@@ -16988,9 +16997,9 @@
       </w:rPr>
     </w:tblStylePr>
   </w:style>
-  <w:style w:type="table" w:styleId="51">
+  <w:style w:type="table" w:styleId="734">
     <w:name w:val="Plain Table 4"/>
-    <w:basedOn w:val="702"/>
+    <w:basedOn w:val="873"/>
     <w:uiPriority w:val="99"/>
     <w:pPr>
       <w:spacing w:after="0" w:line="240" w:lineRule="auto"/>
@@ -17045,9 +17054,9 @@
       </w:rPr>
     </w:tblStylePr>
   </w:style>
-  <w:style w:type="table" w:styleId="52">
+  <w:style w:type="table" w:styleId="735">
     <w:name w:val="Plain Table 5"/>
-    <w:basedOn w:val="702"/>
+    <w:basedOn w:val="873"/>
     <w:uiPriority w:val="99"/>
     <w:pPr>
       <w:spacing w:after="0" w:line="240" w:lineRule="auto"/>
@@ -17133,9 +17142,9 @@
       </w:tcPr>
     </w:tblStylePr>
   </w:style>
-  <w:style w:type="table" w:styleId="53">
+  <w:style w:type="table" w:styleId="736">
     <w:name w:val="Grid Table 1 Light"/>
-    <w:basedOn w:val="702"/>
+    <w:basedOn w:val="873"/>
     <w:uiPriority w:val="99"/>
     <w:pPr>
       <w:spacing w:after="0" w:line="240" w:lineRule="auto"/>
@@ -17198,9 +17207,9 @@
       </w:rPr>
     </w:tblStylePr>
   </w:style>
-  <w:style w:type="table" w:styleId="54">
+  <w:style w:type="table" w:styleId="737">
     <w:name w:val="Grid Table 1 Light - Accent 1"/>
-    <w:basedOn w:val="702"/>
+    <w:basedOn w:val="873"/>
     <w:uiPriority w:val="99"/>
     <w:pPr>
       <w:spacing w:after="0" w:line="240" w:lineRule="auto"/>
@@ -17263,9 +17272,9 @@
       </w:rPr>
     </w:tblStylePr>
   </w:style>
-  <w:style w:type="table" w:styleId="55">
+  <w:style w:type="table" w:styleId="738">
     <w:name w:val="Grid Table 1 Light - Accent 2"/>
-    <w:basedOn w:val="702"/>
+    <w:basedOn w:val="873"/>
     <w:uiPriority w:val="99"/>
     <w:pPr>
       <w:spacing w:after="0" w:line="240" w:lineRule="auto"/>
@@ -17328,9 +17337,9 @@
       </w:rPr>
     </w:tblStylePr>
   </w:style>
-  <w:style w:type="table" w:styleId="56">
+  <w:style w:type="table" w:styleId="739">
     <w:name w:val="Grid Table 1 Light - Accent 3"/>
-    <w:basedOn w:val="702"/>
+    <w:basedOn w:val="873"/>
     <w:uiPriority w:val="99"/>
     <w:pPr>
       <w:spacing w:after="0" w:line="240" w:lineRule="auto"/>
@@ -17393,9 +17402,9 @@
       </w:rPr>
     </w:tblStylePr>
   </w:style>
-  <w:style w:type="table" w:styleId="57">
+  <w:style w:type="table" w:styleId="740">
     <w:name w:val="Grid Table 1 Light - Accent 4"/>
-    <w:basedOn w:val="702"/>
+    <w:basedOn w:val="873"/>
     <w:uiPriority w:val="99"/>
     <w:pPr>
       <w:spacing w:after="0" w:line="240" w:lineRule="auto"/>
@@ -17458,9 +17467,9 @@
       </w:rPr>
     </w:tblStylePr>
   </w:style>
-  <w:style w:type="table" w:styleId="58">
+  <w:style w:type="table" w:styleId="741">
     <w:name w:val="Grid Table 1 Light - Accent 5"/>
-    <w:basedOn w:val="702"/>
+    <w:basedOn w:val="873"/>
     <w:uiPriority w:val="99"/>
     <w:pPr>
       <w:spacing w:after="0" w:line="240" w:lineRule="auto"/>
@@ -17523,9 +17532,9 @@
       </w:rPr>
     </w:tblStylePr>
   </w:style>
-  <w:style w:type="table" w:styleId="59">
+  <w:style w:type="table" w:styleId="742">
     <w:name w:val="Grid Table 1 Light - Accent 6"/>
-    <w:basedOn w:val="702"/>
+    <w:basedOn w:val="873"/>
     <w:uiPriority w:val="99"/>
     <w:pPr>
       <w:spacing w:after="0" w:line="240" w:lineRule="auto"/>
@@ -17588,9 +17597,9 @@
       </w:rPr>
     </w:tblStylePr>
   </w:style>
-  <w:style w:type="table" w:styleId="60">
+  <w:style w:type="table" w:styleId="743">
     <w:name w:val="Grid Table 2"/>
-    <w:basedOn w:val="702"/>
+    <w:basedOn w:val="873"/>
     <w:uiPriority w:val="99"/>
     <w:pPr>
       <w:spacing w:after="0" w:line="240" w:lineRule="auto"/>
@@ -17668,9 +17677,9 @@
       </w:tcPr>
     </w:tblStylePr>
   </w:style>
-  <w:style w:type="table" w:styleId="61">
+  <w:style w:type="table" w:styleId="744">
     <w:name w:val="Grid Table 2 - Accent 1"/>
-    <w:basedOn w:val="702"/>
+    <w:basedOn w:val="873"/>
     <w:uiPriority w:val="99"/>
     <w:pPr>
       <w:spacing w:after="0" w:line="240" w:lineRule="auto"/>
@@ -17748,9 +17757,9 @@
       </w:tcPr>
     </w:tblStylePr>
   </w:style>
-  <w:style w:type="table" w:styleId="62">
+  <w:style w:type="table" w:styleId="745">
     <w:name w:val="Grid Table 2 - Accent 2"/>
-    <w:basedOn w:val="702"/>
+    <w:basedOn w:val="873"/>
     <w:uiPriority w:val="99"/>
     <w:pPr>
       <w:spacing w:after="0" w:line="240" w:lineRule="auto"/>
@@ -17828,9 +17837,9 @@
       </w:tcPr>
     </w:tblStylePr>
   </w:style>
-  <w:style w:type="table" w:styleId="63">
+  <w:style w:type="table" w:styleId="746">
     <w:name w:val="Grid Table 2 - Accent 3"/>
-    <w:basedOn w:val="702"/>
+    <w:basedOn w:val="873"/>
     <w:uiPriority w:val="99"/>
     <w:pPr>
       <w:spacing w:after="0" w:line="240" w:lineRule="auto"/>
@@ -17908,9 +17917,9 @@
       </w:tcPr>
     </w:tblStylePr>
   </w:style>
-  <w:style w:type="table" w:styleId="64">
+  <w:style w:type="table" w:styleId="747">
     <w:name w:val="Grid Table 2 - Accent 4"/>
-    <w:basedOn w:val="702"/>
+    <w:basedOn w:val="873"/>
     <w:uiPriority w:val="99"/>
     <w:pPr>
       <w:spacing w:after="0" w:line="240" w:lineRule="auto"/>
@@ -17988,9 +17997,9 @@
       </w:tcPr>
     </w:tblStylePr>
   </w:style>
-  <w:style w:type="table" w:styleId="65">
+  <w:style w:type="table" w:styleId="748">
     <w:name w:val="Grid Table 2 - Accent 5"/>
-    <w:basedOn w:val="702"/>
+    <w:basedOn w:val="873"/>
     <w:uiPriority w:val="99"/>
     <w:pPr>
       <w:spacing w:after="0" w:line="240" w:lineRule="auto"/>
@@ -18068,9 +18077,9 @@
       </w:tcPr>
     </w:tblStylePr>
   </w:style>
-  <w:style w:type="table" w:styleId="66">
+  <w:style w:type="table" w:styleId="749">
     <w:name w:val="Grid Table 2 - Accent 6"/>
-    <w:basedOn w:val="702"/>
+    <w:basedOn w:val="873"/>
     <w:uiPriority w:val="99"/>
     <w:pPr>
       <w:spacing w:after="0" w:line="240" w:lineRule="auto"/>
@@ -18148,9 +18157,9 @@
       </w:tcPr>
     </w:tblStylePr>
   </w:style>
-  <w:style w:type="table" w:styleId="67">
+  <w:style w:type="table" w:styleId="750">
     <w:name w:val="Grid Table 3"/>
-    <w:basedOn w:val="702"/>
+    <w:basedOn w:val="873"/>
     <w:uiPriority w:val="99"/>
     <w:pPr>
       <w:spacing w:after="0" w:line="240" w:lineRule="auto"/>
@@ -18194,7 +18203,7 @@
         <w:jc w:val="right"/>
       </w:pPr>
       <w:tcPr>
-        <w:shd w:color="ffffff"/>
+        <w:shd w:val="clear" w:color="ffffff"/>
         <w:tcBorders>
           <w:top w:val="none" w:color="000000" w:sz="4" w:space="0"/>
           <w:left w:val="none" w:color="000000" w:sz="4" w:space="0"/>
@@ -18224,7 +18233,7 @@
         <w:color w:val="404040"/>
       </w:rPr>
       <w:tcPr>
-        <w:shd w:color="ffffff"/>
+        <w:shd w:val="clear" w:color="ffffff"/>
         <w:tcBorders>
           <w:top w:val="none" w:color="000000" w:sz="4" w:space="0"/>
           <w:left w:val="none" w:color="000000" w:sz="4" w:space="0"/>
@@ -18249,9 +18258,9 @@
       </w:tcPr>
     </w:tblStylePr>
   </w:style>
-  <w:style w:type="table" w:styleId="68">
+  <w:style w:type="table" w:styleId="751">
     <w:name w:val="Grid Table 3 - Accent 1"/>
-    <w:basedOn w:val="702"/>
+    <w:basedOn w:val="873"/>
     <w:uiPriority w:val="99"/>
     <w:pPr>
       <w:spacing w:after="0" w:line="240" w:lineRule="auto"/>
@@ -18295,7 +18304,7 @@
         <w:jc w:val="right"/>
       </w:pPr>
       <w:tcPr>
-        <w:shd w:color="ffffff"/>
+        <w:shd w:val="clear" w:color="ffffff"/>
         <w:tcBorders>
           <w:top w:val="none" w:color="000000" w:sz="4" w:space="0"/>
           <w:left w:val="none" w:color="000000" w:sz="4" w:space="0"/>
@@ -18325,7 +18334,7 @@
         <w:color w:val="404040"/>
       </w:rPr>
       <w:tcPr>
-        <w:shd w:color="ffffff"/>
+        <w:shd w:val="clear" w:color="ffffff"/>
         <w:tcBorders>
           <w:top w:val="none" w:color="000000" w:sz="4" w:space="0"/>
           <w:left w:val="none" w:color="000000" w:sz="4" w:space="0"/>
@@ -18350,9 +18359,9 @@
       </w:tcPr>
     </w:tblStylePr>
   </w:style>
-  <w:style w:type="table" w:styleId="69">
+  <w:style w:type="table" w:styleId="752">
     <w:name w:val="Grid Table 3 - Accent 2"/>
-    <w:basedOn w:val="702"/>
+    <w:basedOn w:val="873"/>
     <w:uiPriority w:val="99"/>
     <w:pPr>
       <w:spacing w:after="0" w:line="240" w:lineRule="auto"/>
@@ -18396,7 +18405,7 @@
         <w:jc w:val="right"/>
       </w:pPr>
       <w:tcPr>
-        <w:shd w:color="ffffff"/>
+        <w:shd w:val="clear" w:color="ffffff"/>
         <w:tcBorders>
           <w:top w:val="none" w:color="000000" w:sz="4" w:space="0"/>
           <w:left w:val="none" w:color="000000" w:sz="4" w:space="0"/>
@@ -18426,7 +18435,7 @@
         <w:color w:val="404040"/>
       </w:rPr>
       <w:tcPr>
-        <w:shd w:color="ffffff"/>
+        <w:shd w:val="clear" w:color="ffffff"/>
         <w:tcBorders>
           <w:top w:val="none" w:color="000000" w:sz="4" w:space="0"/>
           <w:left w:val="none" w:color="000000" w:sz="4" w:space="0"/>
@@ -18451,9 +18460,9 @@
       </w:tcPr>
     </w:tblStylePr>
   </w:style>
-  <w:style w:type="table" w:styleId="70">
+  <w:style w:type="table" w:styleId="753">
     <w:name w:val="Grid Table 3 - Accent 3"/>
-    <w:basedOn w:val="702"/>
+    <w:basedOn w:val="873"/>
     <w:uiPriority w:val="99"/>
     <w:pPr>
       <w:spacing w:after="0" w:line="240" w:lineRule="auto"/>
@@ -18497,7 +18506,7 @@
         <w:jc w:val="right"/>
       </w:pPr>
       <w:tcPr>
-        <w:shd w:color="ffffff"/>
+        <w:shd w:val="clear" w:color="ffffff"/>
         <w:tcBorders>
           <w:top w:val="none" w:color="000000" w:sz="4" w:space="0"/>
           <w:left w:val="none" w:color="000000" w:sz="4" w:space="0"/>
@@ -18527,7 +18536,7 @@
         <w:color w:val="404040"/>
       </w:rPr>
       <w:tcPr>
-        <w:shd w:color="ffffff"/>
+        <w:shd w:val="clear" w:color="ffffff"/>
         <w:tcBorders>
           <w:top w:val="none" w:color="000000" w:sz="4" w:space="0"/>
           <w:left w:val="none" w:color="000000" w:sz="4" w:space="0"/>
@@ -18552,9 +18561,9 @@
       </w:tcPr>
     </w:tblStylePr>
   </w:style>
-  <w:style w:type="table" w:styleId="71">
+  <w:style w:type="table" w:styleId="754">
     <w:name w:val="Grid Table 3 - Accent 4"/>
-    <w:basedOn w:val="702"/>
+    <w:basedOn w:val="873"/>
     <w:uiPriority w:val="99"/>
     <w:pPr>
       <w:spacing w:after="0" w:line="240" w:lineRule="auto"/>
@@ -18598,7 +18607,7 @@
         <w:jc w:val="right"/>
       </w:pPr>
       <w:tcPr>
-        <w:shd w:color="ffffff"/>
+        <w:shd w:val="clear" w:color="ffffff"/>
         <w:tcBorders>
           <w:top w:val="none" w:color="000000" w:sz="4" w:space="0"/>
           <w:left w:val="none" w:color="000000" w:sz="4" w:space="0"/>
@@ -18628,7 +18637,7 @@
         <w:color w:val="404040"/>
       </w:rPr>
       <w:tcPr>
-        <w:shd w:color="ffffff"/>
+        <w:shd w:val="clear" w:color="ffffff"/>
         <w:tcBorders>
           <w:top w:val="none" w:color="000000" w:sz="4" w:space="0"/>
           <w:left w:val="none" w:color="000000" w:sz="4" w:space="0"/>
@@ -18653,9 +18662,9 @@
       </w:tcPr>
     </w:tblStylePr>
   </w:style>
-  <w:style w:type="table" w:styleId="72">
+  <w:style w:type="table" w:styleId="755">
     <w:name w:val="Grid Table 3 - Accent 5"/>
-    <w:basedOn w:val="702"/>
+    <w:basedOn w:val="873"/>
     <w:uiPriority w:val="99"/>
     <w:pPr>
       <w:spacing w:after="0" w:line="240" w:lineRule="auto"/>
@@ -18699,7 +18708,7 @@
         <w:jc w:val="right"/>
       </w:pPr>
       <w:tcPr>
-        <w:shd w:color="ffffff"/>
+        <w:shd w:val="clear" w:color="ffffff"/>
         <w:tcBorders>
           <w:top w:val="none" w:color="000000" w:sz="4" w:space="0"/>
           <w:left w:val="none" w:color="000000" w:sz="4" w:space="0"/>
@@ -18729,7 +18738,7 @@
         <w:color w:val="404040"/>
       </w:rPr>
       <w:tcPr>
-        <w:shd w:color="ffffff"/>
+        <w:shd w:val="clear" w:color="ffffff"/>
         <w:tcBorders>
           <w:top w:val="none" w:color="000000" w:sz="4" w:space="0"/>
           <w:left w:val="none" w:color="000000" w:sz="4" w:space="0"/>
@@ -18754,9 +18763,9 @@
       </w:tcPr>
     </w:tblStylePr>
   </w:style>
-  <w:style w:type="table" w:styleId="73">
+  <w:style w:type="table" w:styleId="756">
     <w:name w:val="Grid Table 3 - Accent 6"/>
-    <w:basedOn w:val="702"/>
+    <w:basedOn w:val="873"/>
     <w:uiPriority w:val="99"/>
     <w:pPr>
       <w:spacing w:after="0" w:line="240" w:lineRule="auto"/>
@@ -18800,7 +18809,7 @@
         <w:jc w:val="right"/>
       </w:pPr>
       <w:tcPr>
-        <w:shd w:color="ffffff"/>
+        <w:shd w:val="clear" w:color="ffffff"/>
         <w:tcBorders>
           <w:top w:val="none" w:color="000000" w:sz="4" w:space="0"/>
           <w:left w:val="none" w:color="000000" w:sz="4" w:space="0"/>
@@ -18830,7 +18839,7 @@
         <w:color w:val="404040"/>
       </w:rPr>
       <w:tcPr>
-        <w:shd w:color="ffffff"/>
+        <w:shd w:val="clear" w:color="ffffff"/>
         <w:tcBorders>
           <w:top w:val="none" w:color="000000" w:sz="4" w:space="0"/>
           <w:left w:val="none" w:color="000000" w:sz="4" w:space="0"/>
@@ -18855,9 +18864,9 @@
       </w:tcPr>
     </w:tblStylePr>
   </w:style>
-  <w:style w:type="table" w:styleId="74">
+  <w:style w:type="table" w:styleId="757">
     <w:name w:val="Grid Table 4"/>
-    <w:basedOn w:val="702"/>
+    <w:basedOn w:val="873"/>
     <w:uiPriority w:val="59"/>
     <w:pPr>
       <w:spacing w:after="0" w:line="240" w:lineRule="auto"/>
@@ -18905,7 +18914,7 @@
       <w:rPr>
         <w:rFonts w:ascii="Arial" w:hAnsi="Arial"/>
         <w:b/>
-        <w:color w:val="FFFFFF"/>
+        <w:color w:val="ffffff"/>
         <w:sz w:val="22"/>
       </w:rPr>
       <w:tcPr>
@@ -18936,9 +18945,9 @@
       </w:tcPr>
     </w:tblStylePr>
   </w:style>
-  <w:style w:type="table" w:styleId="75">
+  <w:style w:type="table" w:styleId="758">
     <w:name w:val="Grid Table 4 - Accent 1"/>
-    <w:basedOn w:val="702"/>
+    <w:basedOn w:val="873"/>
     <w:uiPriority w:val="59"/>
     <w:pPr>
       <w:spacing w:after="0" w:line="240" w:lineRule="auto"/>
@@ -18986,7 +18995,7 @@
       <w:rPr>
         <w:rFonts w:ascii="Arial" w:hAnsi="Arial"/>
         <w:b/>
-        <w:color w:val="FFFFFF"/>
+        <w:color w:val="ffffff"/>
         <w:sz w:val="22"/>
       </w:rPr>
       <w:tcPr>
@@ -19017,9 +19026,9 @@
       </w:tcPr>
     </w:tblStylePr>
   </w:style>
-  <w:style w:type="table" w:styleId="76">
+  <w:style w:type="table" w:styleId="759">
     <w:name w:val="Grid Table 4 - Accent 2"/>
-    <w:basedOn w:val="702"/>
+    <w:basedOn w:val="873"/>
     <w:uiPriority w:val="59"/>
     <w:pPr>
       <w:spacing w:after="0" w:line="240" w:lineRule="auto"/>
@@ -19067,7 +19076,7 @@
       <w:rPr>
         <w:rFonts w:ascii="Arial" w:hAnsi="Arial"/>
         <w:b/>
-        <w:color w:val="FFFFFF"/>
+        <w:color w:val="ffffff"/>
         <w:sz w:val="22"/>
       </w:rPr>
       <w:tcPr>
@@ -19098,9 +19107,9 @@
       </w:tcPr>
     </w:tblStylePr>
   </w:style>
-  <w:style w:type="table" w:styleId="77">
+  <w:style w:type="table" w:styleId="760">
     <w:name w:val="Grid Table 4 - Accent 3"/>
-    <w:basedOn w:val="702"/>
+    <w:basedOn w:val="873"/>
     <w:uiPriority w:val="59"/>
     <w:pPr>
       <w:spacing w:after="0" w:line="240" w:lineRule="auto"/>
@@ -19148,7 +19157,7 @@
       <w:rPr>
         <w:rFonts w:ascii="Arial" w:hAnsi="Arial"/>
         <w:b/>
-        <w:color w:val="FFFFFF"/>
+        <w:color w:val="ffffff"/>
         <w:sz w:val="22"/>
       </w:rPr>
       <w:tcPr>
@@ -19179,9 +19188,9 @@
       </w:tcPr>
     </w:tblStylePr>
   </w:style>
-  <w:style w:type="table" w:styleId="78">
+  <w:style w:type="table" w:styleId="761">
     <w:name w:val="Grid Table 4 - Accent 4"/>
-    <w:basedOn w:val="702"/>
+    <w:basedOn w:val="873"/>
     <w:uiPriority w:val="59"/>
     <w:pPr>
       <w:spacing w:after="0" w:line="240" w:lineRule="auto"/>
@@ -19229,7 +19238,7 @@
       <w:rPr>
         <w:rFonts w:ascii="Arial" w:hAnsi="Arial"/>
         <w:b/>
-        <w:color w:val="FFFFFF"/>
+        <w:color w:val="ffffff"/>
         <w:sz w:val="22"/>
       </w:rPr>
       <w:tcPr>
@@ -19260,9 +19269,9 @@
       </w:tcPr>
     </w:tblStylePr>
   </w:style>
-  <w:style w:type="table" w:styleId="79">
+  <w:style w:type="table" w:styleId="762">
     <w:name w:val="Grid Table 4 - Accent 5"/>
-    <w:basedOn w:val="702"/>
+    <w:basedOn w:val="873"/>
     <w:uiPriority w:val="59"/>
     <w:pPr>
       <w:spacing w:after="0" w:line="240" w:lineRule="auto"/>
@@ -19310,7 +19319,7 @@
       <w:rPr>
         <w:rFonts w:ascii="Arial" w:hAnsi="Arial"/>
         <w:b/>
-        <w:color w:val="FFFFFF"/>
+        <w:color w:val="ffffff"/>
         <w:sz w:val="22"/>
       </w:rPr>
       <w:tcPr>
@@ -19341,9 +19350,9 @@
       </w:tcPr>
     </w:tblStylePr>
   </w:style>
-  <w:style w:type="table" w:styleId="80">
+  <w:style w:type="table" w:styleId="763">
     <w:name w:val="Grid Table 4 - Accent 6"/>
-    <w:basedOn w:val="702"/>
+    <w:basedOn w:val="873"/>
     <w:uiPriority w:val="59"/>
     <w:pPr>
       <w:spacing w:after="0" w:line="240" w:lineRule="auto"/>
@@ -19391,7 +19400,7 @@
       <w:rPr>
         <w:rFonts w:ascii="Arial" w:hAnsi="Arial"/>
         <w:b/>
-        <w:color w:val="FFFFFF"/>
+        <w:color w:val="ffffff"/>
         <w:sz w:val="22"/>
       </w:rPr>
       <w:tcPr>
@@ -19422,9 +19431,9 @@
       </w:tcPr>
     </w:tblStylePr>
   </w:style>
-  <w:style w:type="table" w:styleId="81">
+  <w:style w:type="table" w:styleId="764">
     <w:name w:val="Grid Table 5 Dark"/>
-    <w:basedOn w:val="702"/>
+    <w:basedOn w:val="873"/>
     <w:uiPriority w:val="99"/>
     <w:pPr>
       <w:spacing w:after="0" w:line="240" w:lineRule="auto"/>
@@ -19457,7 +19466,7 @@
       <w:rPr>
         <w:rFonts w:ascii="Arial" w:hAnsi="Arial"/>
         <w:b/>
-        <w:color w:val="FFFFFF"/>
+        <w:color w:val="ffffff"/>
         <w:sz w:val="22"/>
       </w:rPr>
       <w:tcPr>
@@ -19468,7 +19477,7 @@
       <w:rPr>
         <w:rFonts w:ascii="Arial" w:hAnsi="Arial"/>
         <w:b/>
-        <w:color w:val="FFFFFF"/>
+        <w:color w:val="ffffff"/>
         <w:sz w:val="22"/>
       </w:rPr>
       <w:tcPr>
@@ -19479,7 +19488,7 @@
       <w:rPr>
         <w:rFonts w:ascii="Arial" w:hAnsi="Arial"/>
         <w:b/>
-        <w:color w:val="FFFFFF"/>
+        <w:color w:val="ffffff"/>
         <w:sz w:val="22"/>
       </w:rPr>
       <w:tcPr>
@@ -19490,7 +19499,7 @@
       <w:rPr>
         <w:rFonts w:ascii="Arial" w:hAnsi="Arial"/>
         <w:b/>
-        <w:color w:val="FFFFFF"/>
+        <w:color w:val="ffffff"/>
         <w:sz w:val="22"/>
       </w:rPr>
       <w:tcPr>
@@ -19501,9 +19510,9 @@
       </w:tcPr>
     </w:tblStylePr>
   </w:style>
-  <w:style w:type="table" w:styleId="82">
+  <w:style w:type="table" w:styleId="765">
     <w:name w:val="Grid Table 5 Dark- Accent 1"/>
-    <w:basedOn w:val="702"/>
+    <w:basedOn w:val="873"/>
     <w:uiPriority w:val="99"/>
     <w:pPr>
       <w:spacing w:after="0" w:line="240" w:lineRule="auto"/>
@@ -19536,7 +19545,7 @@
       <w:rPr>
         <w:rFonts w:ascii="Arial" w:hAnsi="Arial"/>
         <w:b/>
-        <w:color w:val="FFFFFF"/>
+        <w:color w:val="ffffff"/>
         <w:sz w:val="22"/>
       </w:rPr>
       <w:tcPr>
@@ -19547,7 +19556,7 @@
       <w:rPr>
         <w:rFonts w:ascii="Arial" w:hAnsi="Arial"/>
         <w:b/>
-        <w:color w:val="FFFFFF"/>
+        <w:color w:val="ffffff"/>
         <w:sz w:val="22"/>
       </w:rPr>
       <w:tcPr>
@@ -19558,7 +19567,7 @@
       <w:rPr>
         <w:rFonts w:ascii="Arial" w:hAnsi="Arial"/>
         <w:b/>
-        <w:color w:val="FFFFFF"/>
+        <w:color w:val="ffffff"/>
         <w:sz w:val="22"/>
       </w:rPr>
       <w:tcPr>
@@ -19569,7 +19578,7 @@
       <w:rPr>
         <w:rFonts w:ascii="Arial" w:hAnsi="Arial"/>
         <w:b/>
-        <w:color w:val="FFFFFF"/>
+        <w:color w:val="ffffff"/>
         <w:sz w:val="22"/>
       </w:rPr>
       <w:tcPr>
@@ -19580,9 +19589,9 @@
       </w:tcPr>
     </w:tblStylePr>
   </w:style>
-  <w:style w:type="table" w:styleId="83">
+  <w:style w:type="table" w:styleId="766">
     <w:name w:val="Grid Table 5 Dark - Accent 2"/>
-    <w:basedOn w:val="702"/>
+    <w:basedOn w:val="873"/>
     <w:uiPriority w:val="99"/>
     <w:pPr>
       <w:spacing w:after="0" w:line="240" w:lineRule="auto"/>
@@ -19615,7 +19624,7 @@
       <w:rPr>
         <w:rFonts w:ascii="Arial" w:hAnsi="Arial"/>
         <w:b/>
-        <w:color w:val="FFFFFF"/>
+        <w:color w:val="ffffff"/>
         <w:sz w:val="22"/>
       </w:rPr>
       <w:tcPr>
@@ -19626,7 +19635,7 @@
       <w:rPr>
         <w:rFonts w:ascii="Arial" w:hAnsi="Arial"/>
         <w:b/>
-        <w:color w:val="FFFFFF"/>
+        <w:color w:val="ffffff"/>
         <w:sz w:val="22"/>
       </w:rPr>
       <w:tcPr>
@@ -19637,7 +19646,7 @@
       <w:rPr>
         <w:rFonts w:ascii="Arial" w:hAnsi="Arial"/>
         <w:b/>
-        <w:color w:val="FFFFFF"/>
+        <w:color w:val="ffffff"/>
         <w:sz w:val="22"/>
       </w:rPr>
       <w:tcPr>
@@ -19648,7 +19657,7 @@
       <w:rPr>
         <w:rFonts w:ascii="Arial" w:hAnsi="Arial"/>
         <w:b/>
-        <w:color w:val="FFFFFF"/>
+        <w:color w:val="ffffff"/>
         <w:sz w:val="22"/>
       </w:rPr>
       <w:tcPr>
@@ -19659,9 +19668,9 @@
       </w:tcPr>
     </w:tblStylePr>
   </w:style>
-  <w:style w:type="table" w:styleId="84">
+  <w:style w:type="table" w:styleId="767">
     <w:name w:val="Grid Table 5 Dark - Accent 3"/>
-    <w:basedOn w:val="702"/>
+    <w:basedOn w:val="873"/>
     <w:uiPriority w:val="99"/>
     <w:pPr>
       <w:spacing w:after="0" w:line="240" w:lineRule="auto"/>
@@ -19694,7 +19703,7 @@
       <w:rPr>
         <w:rFonts w:ascii="Arial" w:hAnsi="Arial"/>
         <w:b/>
-        <w:color w:val="FFFFFF"/>
+        <w:color w:val="ffffff"/>
         <w:sz w:val="22"/>
       </w:rPr>
       <w:tcPr>
@@ -19705,7 +19714,7 @@
       <w:rPr>
         <w:rFonts w:ascii="Arial" w:hAnsi="Arial"/>
         <w:b/>
-        <w:color w:val="FFFFFF"/>
+        <w:color w:val="ffffff"/>
         <w:sz w:val="22"/>
       </w:rPr>
       <w:tcPr>
@@ -19716,7 +19725,7 @@
       <w:rPr>
         <w:rFonts w:ascii="Arial" w:hAnsi="Arial"/>
         <w:b/>
-        <w:color w:val="FFFFFF"/>
+        <w:color w:val="ffffff"/>
         <w:sz w:val="22"/>
       </w:rPr>
       <w:tcPr>
@@ -19727,7 +19736,7 @@
       <w:rPr>
         <w:rFonts w:ascii="Arial" w:hAnsi="Arial"/>
         <w:b/>
-        <w:color w:val="FFFFFF"/>
+        <w:color w:val="ffffff"/>
         <w:sz w:val="22"/>
       </w:rPr>
       <w:tcPr>
@@ -19738,9 +19747,9 @@
       </w:tcPr>
     </w:tblStylePr>
   </w:style>
-  <w:style w:type="table" w:styleId="85">
+  <w:style w:type="table" w:styleId="768">
     <w:name w:val="Grid Table 5 Dark- Accent 4"/>
-    <w:basedOn w:val="702"/>
+    <w:basedOn w:val="873"/>
     <w:uiPriority w:val="99"/>
     <w:pPr>
       <w:spacing w:after="0" w:line="240" w:lineRule="auto"/>
@@ -19773,7 +19782,7 @@
       <w:rPr>
         <w:rFonts w:ascii="Arial" w:hAnsi="Arial"/>
         <w:b/>
-        <w:color w:val="FFFFFF"/>
+        <w:color w:val="ffffff"/>
         <w:sz w:val="22"/>
       </w:rPr>
       <w:tcPr>
@@ -19784,7 +19793,7 @@
       <w:rPr>
         <w:rFonts w:ascii="Arial" w:hAnsi="Arial"/>
         <w:b/>
-        <w:color w:val="FFFFFF"/>
+        <w:color w:val="ffffff"/>
         <w:sz w:val="22"/>
       </w:rPr>
       <w:tcPr>
@@ -19795,7 +19804,7 @@
       <w:rPr>
         <w:rFonts w:ascii="Arial" w:hAnsi="Arial"/>
         <w:b/>
-        <w:color w:val="FFFFFF"/>
+        <w:color w:val="ffffff"/>
         <w:sz w:val="22"/>
       </w:rPr>
       <w:tcPr>
@@ -19806,7 +19815,7 @@
       <w:rPr>
         <w:rFonts w:ascii="Arial" w:hAnsi="Arial"/>
         <w:b/>
-        <w:color w:val="FFFFFF"/>
+        <w:color w:val="ffffff"/>
         <w:sz w:val="22"/>
       </w:rPr>
       <w:tcPr>
@@ -19817,9 +19826,9 @@
       </w:tcPr>
     </w:tblStylePr>
   </w:style>
-  <w:style w:type="table" w:styleId="86">
+  <w:style w:type="table" w:styleId="769">
     <w:name w:val="Grid Table 5 Dark - Accent 5"/>
-    <w:basedOn w:val="702"/>
+    <w:basedOn w:val="873"/>
     <w:uiPriority w:val="99"/>
     <w:pPr>
       <w:spacing w:after="0" w:line="240" w:lineRule="auto"/>
@@ -19852,7 +19861,7 @@
       <w:rPr>
         <w:rFonts w:ascii="Arial" w:hAnsi="Arial"/>
         <w:b/>
-        <w:color w:val="FFFFFF"/>
+        <w:color w:val="ffffff"/>
         <w:sz w:val="22"/>
       </w:rPr>
       <w:tcPr>
@@ -19863,7 +19872,7 @@
       <w:rPr>
         <w:rFonts w:ascii="Arial" w:hAnsi="Arial"/>
         <w:b/>
-        <w:color w:val="FFFFFF"/>
+        <w:color w:val="ffffff"/>
         <w:sz w:val="22"/>
       </w:rPr>
       <w:tcPr>
@@ -19874,7 +19883,7 @@
       <w:rPr>
         <w:rFonts w:ascii="Arial" w:hAnsi="Arial"/>
         <w:b/>
-        <w:color w:val="FFFFFF"/>
+        <w:color w:val="ffffff"/>
         <w:sz w:val="22"/>
       </w:rPr>
       <w:tcPr>
@@ -19885,7 +19894,7 @@
       <w:rPr>
         <w:rFonts w:ascii="Arial" w:hAnsi="Arial"/>
         <w:b/>
-        <w:color w:val="FFFFFF"/>
+        <w:color w:val="ffffff"/>
         <w:sz w:val="22"/>
       </w:rPr>
       <w:tcPr>
@@ -19896,9 +19905,9 @@
       </w:tcPr>
     </w:tblStylePr>
   </w:style>
-  <w:style w:type="table" w:styleId="87">
+  <w:style w:type="table" w:styleId="770">
     <w:name w:val="Grid Table 5 Dark - Accent 6"/>
-    <w:basedOn w:val="702"/>
+    <w:basedOn w:val="873"/>
     <w:uiPriority w:val="99"/>
     <w:pPr>
       <w:spacing w:after="0" w:line="240" w:lineRule="auto"/>
@@ -19931,7 +19940,7 @@
       <w:rPr>
         <w:rFonts w:ascii="Arial" w:hAnsi="Arial"/>
         <w:b/>
-        <w:color w:val="FFFFFF"/>
+        <w:color w:val="ffffff"/>
         <w:sz w:val="22"/>
       </w:rPr>
       <w:tcPr>
@@ -19942,7 +19951,7 @@
       <w:rPr>
         <w:rFonts w:ascii="Arial" w:hAnsi="Arial"/>
         <w:b/>
-        <w:color w:val="FFFFFF"/>
+        <w:color w:val="ffffff"/>
         <w:sz w:val="22"/>
       </w:rPr>
       <w:tcPr>
@@ -19953,7 +19962,7 @@
       <w:rPr>
         <w:rFonts w:ascii="Arial" w:hAnsi="Arial"/>
         <w:b/>
-        <w:color w:val="FFFFFF"/>
+        <w:color w:val="ffffff"/>
         <w:sz w:val="22"/>
       </w:rPr>
       <w:tcPr>
@@ -19964,7 +19973,7 @@
       <w:rPr>
         <w:rFonts w:ascii="Arial" w:hAnsi="Arial"/>
         <w:b/>
-        <w:color w:val="FFFFFF"/>
+        <w:color w:val="ffffff"/>
         <w:sz w:val="22"/>
       </w:rPr>
       <w:tcPr>
@@ -19975,9 +19984,9 @@
       </w:tcPr>
     </w:tblStylePr>
   </w:style>
-  <w:style w:type="table" w:styleId="88">
+  <w:style w:type="table" w:styleId="771">
     <w:name w:val="Grid Table 6 Colorful"/>
-    <w:basedOn w:val="702"/>
+    <w:basedOn w:val="873"/>
     <w:uiPriority w:val="99"/>
     <w:pPr>
       <w:spacing w:after="0" w:line="240" w:lineRule="auto"/>
@@ -20020,13 +20029,13 @@
     <w:tblStylePr w:type="firstCol">
       <w:rPr>
         <w:b/>
-        <w:color w:val="4A4A4A" w:themeColor="text1" w:themeTint="80" w:themeShade="95"/>
+        <w:color w:val="4a4a4a" w:themeColor="text1" w:themeTint="80" w:themeShade="95"/>
       </w:rPr>
     </w:tblStylePr>
     <w:tblStylePr w:type="firstRow">
       <w:rPr>
         <w:b/>
-        <w:color w:val="4A4A4A" w:themeColor="text1" w:themeTint="80" w:themeShade="95"/>
+        <w:color w:val="4a4a4a" w:themeColor="text1" w:themeTint="80" w:themeShade="95"/>
       </w:rPr>
       <w:tcPr>
         <w:tcBorders>
@@ -20037,13 +20046,13 @@
     <w:tblStylePr w:type="lastCol">
       <w:rPr>
         <w:b/>
-        <w:color w:val="4A4A4A" w:themeColor="text1" w:themeTint="80" w:themeShade="95"/>
+        <w:color w:val="4a4a4a" w:themeColor="text1" w:themeTint="80" w:themeShade="95"/>
       </w:rPr>
     </w:tblStylePr>
     <w:tblStylePr w:type="lastRow">
       <w:rPr>
         <w:b/>
-        <w:color w:val="4A4A4A" w:themeColor="text1" w:themeTint="80" w:themeShade="95"/>
+        <w:color w:val="4a4a4a" w:themeColor="text1" w:themeTint="80" w:themeShade="95"/>
       </w:rPr>
     </w:tblStylePr>
     <w:tblStylePr w:type="wholeTable">
@@ -20054,9 +20063,9 @@
       </w:rPr>
     </w:tblStylePr>
   </w:style>
-  <w:style w:type="table" w:styleId="89">
+  <w:style w:type="table" w:styleId="772">
     <w:name w:val="Grid Table 6 Colorful - Accent 1"/>
-    <w:basedOn w:val="702"/>
+    <w:basedOn w:val="873"/>
     <w:uiPriority w:val="99"/>
     <w:pPr>
       <w:spacing w:after="0" w:line="240" w:lineRule="auto"/>
@@ -20099,13 +20108,13 @@
     <w:tblStylePr w:type="firstCol">
       <w:rPr>
         <w:b/>
-        <w:color w:val="317BBA" w:themeColor="accent1" w:themeTint="80" w:themeShade="95"/>
+        <w:color w:val="317bba" w:themeColor="accent1" w:themeTint="80" w:themeShade="95"/>
       </w:rPr>
     </w:tblStylePr>
     <w:tblStylePr w:type="firstRow">
       <w:rPr>
         <w:b/>
-        <w:color w:val="317BBA" w:themeColor="accent1" w:themeTint="80" w:themeShade="95"/>
+        <w:color w:val="317bba" w:themeColor="accent1" w:themeTint="80" w:themeShade="95"/>
       </w:rPr>
       <w:tcPr>
         <w:tcBorders>
@@ -20116,13 +20125,13 @@
     <w:tblStylePr w:type="lastCol">
       <w:rPr>
         <w:b/>
-        <w:color w:val="317BBA" w:themeColor="accent1" w:themeTint="80" w:themeShade="95"/>
+        <w:color w:val="317bba" w:themeColor="accent1" w:themeTint="80" w:themeShade="95"/>
       </w:rPr>
     </w:tblStylePr>
     <w:tblStylePr w:type="lastRow">
       <w:rPr>
         <w:b/>
-        <w:color w:val="317BBA" w:themeColor="accent1" w:themeTint="80" w:themeShade="95"/>
+        <w:color w:val="317bba" w:themeColor="accent1" w:themeTint="80" w:themeShade="95"/>
       </w:rPr>
     </w:tblStylePr>
     <w:tblStylePr w:type="wholeTable">
@@ -20133,9 +20142,9 @@
       </w:rPr>
     </w:tblStylePr>
   </w:style>
-  <w:style w:type="table" w:styleId="90">
+  <w:style w:type="table" w:styleId="773">
     <w:name w:val="Grid Table 6 Colorful - Accent 2"/>
-    <w:basedOn w:val="702"/>
+    <w:basedOn w:val="873"/>
     <w:uiPriority w:val="99"/>
     <w:pPr>
       <w:spacing w:after="0" w:line="240" w:lineRule="auto"/>
@@ -20178,13 +20187,13 @@
     <w:tblStylePr w:type="firstCol">
       <w:rPr>
         <w:b/>
-        <w:color w:val="C95712" w:themeColor="accent2" w:themeTint="97" w:themeShade="95"/>
+        <w:color w:val="c95712" w:themeColor="accent2" w:themeTint="97" w:themeShade="95"/>
       </w:rPr>
     </w:tblStylePr>
     <w:tblStylePr w:type="firstRow">
       <w:rPr>
         <w:b/>
-        <w:color w:val="C95712" w:themeColor="accent2" w:themeTint="97" w:themeShade="95"/>
+        <w:color w:val="c95712" w:themeColor="accent2" w:themeTint="97" w:themeShade="95"/>
       </w:rPr>
       <w:tcPr>
         <w:tcBorders>
@@ -20195,13 +20204,13 @@
     <w:tblStylePr w:type="lastCol">
       <w:rPr>
         <w:b/>
-        <w:color w:val="C95712" w:themeColor="accent2" w:themeTint="97" w:themeShade="95"/>
+        <w:color w:val="c95712" w:themeColor="accent2" w:themeTint="97" w:themeShade="95"/>
       </w:rPr>
     </w:tblStylePr>
     <w:tblStylePr w:type="lastRow">
       <w:rPr>
         <w:b/>
-        <w:color w:val="C95712" w:themeColor="accent2" w:themeTint="97" w:themeShade="95"/>
+        <w:color w:val="c95712" w:themeColor="accent2" w:themeTint="97" w:themeShade="95"/>
       </w:rPr>
     </w:tblStylePr>
     <w:tblStylePr w:type="wholeTable">
@@ -20212,9 +20221,9 @@
       </w:rPr>
     </w:tblStylePr>
   </w:style>
-  <w:style w:type="table" w:styleId="91">
+  <w:style w:type="table" w:styleId="774">
     <w:name w:val="Grid Table 6 Colorful - Accent 3"/>
-    <w:basedOn w:val="702"/>
+    <w:basedOn w:val="873"/>
     <w:uiPriority w:val="99"/>
     <w:pPr>
       <w:spacing w:after="0" w:line="240" w:lineRule="auto"/>
@@ -20291,9 +20300,9 @@
       </w:rPr>
     </w:tblStylePr>
   </w:style>
-  <w:style w:type="table" w:styleId="92">
+  <w:style w:type="table" w:styleId="775">
     <w:name w:val="Grid Table 6 Colorful - Accent 4"/>
-    <w:basedOn w:val="702"/>
+    <w:basedOn w:val="873"/>
     <w:uiPriority w:val="99"/>
     <w:pPr>
       <w:spacing w:after="0" w:line="240" w:lineRule="auto"/>
@@ -20336,13 +20345,13 @@
     <w:tblStylePr w:type="firstCol">
       <w:rPr>
         <w:b/>
-        <w:color w:val="CD9600" w:themeColor="accent4" w:themeTint="9A" w:themeShade="95"/>
+        <w:color w:val="cd9600" w:themeColor="accent4" w:themeTint="9A" w:themeShade="95"/>
       </w:rPr>
     </w:tblStylePr>
     <w:tblStylePr w:type="firstRow">
       <w:rPr>
         <w:b/>
-        <w:color w:val="CD9600" w:themeColor="accent4" w:themeTint="9A" w:themeShade="95"/>
+        <w:color w:val="cd9600" w:themeColor="accent4" w:themeTint="9A" w:themeShade="95"/>
       </w:rPr>
       <w:tcPr>
         <w:tcBorders>
@@ -20353,13 +20362,13 @@
     <w:tblStylePr w:type="lastCol">
       <w:rPr>
         <w:b/>
-        <w:color w:val="CD9600" w:themeColor="accent4" w:themeTint="9A" w:themeShade="95"/>
+        <w:color w:val="cd9600" w:themeColor="accent4" w:themeTint="9A" w:themeShade="95"/>
       </w:rPr>
     </w:tblStylePr>
     <w:tblStylePr w:type="lastRow">
       <w:rPr>
         <w:b/>
-        <w:color w:val="CD9600" w:themeColor="accent4" w:themeTint="9A" w:themeShade="95"/>
+        <w:color w:val="cd9600" w:themeColor="accent4" w:themeTint="9A" w:themeShade="95"/>
       </w:rPr>
     </w:tblStylePr>
     <w:tblStylePr w:type="wholeTable">
@@ -20370,9 +20379,9 @@
       </w:rPr>
     </w:tblStylePr>
   </w:style>
-  <w:style w:type="table" w:styleId="93">
+  <w:style w:type="table" w:styleId="776">
     <w:name w:val="Grid Table 6 Colorful - Accent 5"/>
-    <w:basedOn w:val="702"/>
+    <w:basedOn w:val="873"/>
     <w:uiPriority w:val="99"/>
     <w:pPr>
       <w:spacing w:after="0" w:line="240" w:lineRule="auto"/>
@@ -20449,9 +20458,9 @@
       </w:rPr>
     </w:tblStylePr>
   </w:style>
-  <w:style w:type="table" w:styleId="94">
+  <w:style w:type="table" w:styleId="777">
     <w:name w:val="Grid Table 6 Colorful - Accent 6"/>
-    <w:basedOn w:val="702"/>
+    <w:basedOn w:val="873"/>
     <w:uiPriority w:val="99"/>
     <w:pPr>
       <w:spacing w:after="0" w:line="240" w:lineRule="auto"/>
@@ -20528,9 +20537,9 @@
       </w:rPr>
     </w:tblStylePr>
   </w:style>
-  <w:style w:type="table" w:styleId="95">
+  <w:style w:type="table" w:styleId="778">
     <w:name w:val="Grid Table 7 Colorful"/>
-    <w:basedOn w:val="702"/>
+    <w:basedOn w:val="873"/>
     <w:uiPriority w:val="99"/>
     <w:pPr>
       <w:spacing w:after="0" w:line="240" w:lineRule="auto"/>
@@ -20549,7 +20558,7 @@
     <w:tblStylePr w:type="band1Horz">
       <w:rPr>
         <w:rFonts w:ascii="Arial" w:hAnsi="Arial"/>
-        <w:color w:val="4A4A4A" w:themeColor="text1" w:themeTint="80" w:themeShade="95"/>
+        <w:color w:val="4a4a4a" w:themeColor="text1" w:themeTint="80" w:themeShade="95"/>
         <w:sz w:val="22"/>
       </w:rPr>
       <w:tcPr>
@@ -20564,7 +20573,7 @@
     <w:tblStylePr w:type="band2Horz">
       <w:rPr>
         <w:rFonts w:ascii="Arial" w:hAnsi="Arial"/>
-        <w:color w:val="4A4A4A" w:themeColor="text1" w:themeTint="80" w:themeShade="95"/>
+        <w:color w:val="4a4a4a" w:themeColor="text1" w:themeTint="80" w:themeShade="95"/>
         <w:sz w:val="22"/>
       </w:rPr>
     </w:tblStylePr>
@@ -20572,18 +20581,18 @@
       <w:rPr>
         <w:rFonts w:ascii="Arial" w:hAnsi="Arial"/>
         <w:i/>
-        <w:color w:val="4A4A4A" w:themeColor="text1" w:themeTint="80" w:themeShade="95"/>
+        <w:color w:val="4a4a4a" w:themeColor="text1" w:themeTint="80" w:themeShade="95"/>
         <w:sz w:val="22"/>
       </w:rPr>
       <w:pPr>
         <w:jc w:val="right"/>
       </w:pPr>
       <w:tcPr>
-        <w:shd w:color="ffffff"/>
-        <w:tcBorders>
-          <w:top w:val="none"/>
-          <w:left w:val="none"/>
-          <w:bottom w:val="none"/>
+        <w:shd w:val="clear" w:color="ffffff"/>
+        <w:tcBorders>
+          <w:top w:val="none" w:color="000000" w:sz="4" w:space="0"/>
+          <w:left w:val="none" w:color="000000" w:sz="4" w:space="0"/>
+          <w:bottom w:val="none" w:color="000000" w:sz="4" w:space="0"/>
           <w:right w:val="single" w:color="000000" w:themeColor="text1" w:themeTint="80" w:sz="4" w:space="0"/>
         </w:tcBorders>
       </w:tcPr>
@@ -20592,16 +20601,16 @@
       <w:rPr>
         <w:rFonts w:ascii="Arial" w:hAnsi="Arial"/>
         <w:b/>
-        <w:color w:val="4A4A4A" w:themeColor="text1" w:themeTint="80" w:themeShade="95"/>
+        <w:color w:val="4a4a4a" w:themeColor="text1" w:themeTint="80" w:themeShade="95"/>
         <w:sz w:val="22"/>
       </w:rPr>
       <w:tcPr>
         <w:shd w:val="clear" w:color="ffffff" w:themeColor="light1" w:fill="ffffff" w:themeFill="light1"/>
         <w:tcBorders>
-          <w:top w:val="none"/>
-          <w:left w:val="none"/>
+          <w:top w:val="none" w:color="000000" w:sz="4" w:space="0"/>
+          <w:left w:val="none" w:color="000000" w:sz="4" w:space="0"/>
           <w:bottom w:val="single" w:color="000000" w:themeColor="text1" w:themeTint="80" w:sz="4" w:space="0"/>
-          <w:right w:val="none"/>
+          <w:right w:val="none" w:color="000000" w:sz="4" w:space="0"/>
         </w:tcBorders>
       </w:tcPr>
     </w:tblStylePr>
@@ -20609,16 +20618,16 @@
       <w:rPr>
         <w:rFonts w:ascii="Arial" w:hAnsi="Arial"/>
         <w:i/>
-        <w:color w:val="4A4A4A" w:themeColor="text1" w:themeTint="80" w:themeShade="95"/>
-        <w:sz w:val="22"/>
-      </w:rPr>
-      <w:tcPr>
-        <w:shd w:color="ffffff"/>
-        <w:tcBorders>
-          <w:top w:val="none"/>
+        <w:color w:val="4a4a4a" w:themeColor="text1" w:themeTint="80" w:themeShade="95"/>
+        <w:sz w:val="22"/>
+      </w:rPr>
+      <w:tcPr>
+        <w:shd w:val="clear" w:color="ffffff"/>
+        <w:tcBorders>
+          <w:top w:val="none" w:color="000000" w:sz="4" w:space="0"/>
           <w:left w:val="single" w:color="000000" w:themeColor="text1" w:themeTint="80" w:sz="4" w:space="0"/>
-          <w:bottom w:val="none"/>
-          <w:right w:val="none"/>
+          <w:bottom w:val="none" w:color="000000" w:sz="4" w:space="0"/>
+          <w:right w:val="none" w:color="000000" w:sz="4" w:space="0"/>
         </w:tcBorders>
       </w:tcPr>
     </w:tblStylePr>
@@ -20626,23 +20635,23 @@
       <w:rPr>
         <w:rFonts w:ascii="Arial" w:hAnsi="Arial"/>
         <w:b/>
-        <w:color w:val="4A4A4A" w:themeColor="text1" w:themeTint="80" w:themeShade="95"/>
+        <w:color w:val="4a4a4a" w:themeColor="text1" w:themeTint="80" w:themeShade="95"/>
         <w:sz w:val="22"/>
       </w:rPr>
       <w:tcPr>
         <w:shd w:val="clear" w:color="ffffff" w:themeColor="light1" w:fill="ffffff" w:themeFill="light1"/>
         <w:tcBorders>
           <w:top w:val="single" w:color="000000" w:themeColor="text1" w:themeTint="80" w:sz="4" w:space="0"/>
-          <w:left w:val="none"/>
-          <w:bottom w:val="none"/>
-          <w:right w:val="none"/>
+          <w:left w:val="none" w:color="000000" w:sz="4" w:space="0"/>
+          <w:bottom w:val="none" w:color="000000" w:sz="4" w:space="0"/>
+          <w:right w:val="none" w:color="000000" w:sz="4" w:space="0"/>
         </w:tcBorders>
       </w:tcPr>
     </w:tblStylePr>
   </w:style>
-  <w:style w:type="table" w:styleId="96">
+  <w:style w:type="table" w:styleId="779">
     <w:name w:val="Grid Table 7 Colorful - Accent 1"/>
-    <w:basedOn w:val="702"/>
+    <w:basedOn w:val="873"/>
     <w:uiPriority w:val="99"/>
     <w:pPr>
       <w:spacing w:after="0" w:line="240" w:lineRule="auto"/>
@@ -20661,7 +20670,7 @@
     <w:tblStylePr w:type="band1Horz">
       <w:rPr>
         <w:rFonts w:ascii="Arial" w:hAnsi="Arial"/>
-        <w:color w:val="317BBA" w:themeColor="accent1" w:themeTint="80" w:themeShade="95"/>
+        <w:color w:val="317bba" w:themeColor="accent1" w:themeTint="80" w:themeShade="95"/>
         <w:sz w:val="22"/>
       </w:rPr>
       <w:tcPr>
@@ -20676,7 +20685,7 @@
     <w:tblStylePr w:type="band2Horz">
       <w:rPr>
         <w:rFonts w:ascii="Arial" w:hAnsi="Arial"/>
-        <w:color w:val="317BBA" w:themeColor="accent1" w:themeTint="80" w:themeShade="95"/>
+        <w:color w:val="317bba" w:themeColor="accent1" w:themeTint="80" w:themeShade="95"/>
         <w:sz w:val="22"/>
       </w:rPr>
     </w:tblStylePr>
@@ -20684,18 +20693,18 @@
       <w:rPr>
         <w:rFonts w:ascii="Arial" w:hAnsi="Arial"/>
         <w:i/>
-        <w:color w:val="317BBA" w:themeColor="accent1" w:themeTint="80" w:themeShade="95"/>
+        <w:color w:val="317bba" w:themeColor="accent1" w:themeTint="80" w:themeShade="95"/>
         <w:sz w:val="22"/>
       </w:rPr>
       <w:pPr>
         <w:jc w:val="right"/>
       </w:pPr>
       <w:tcPr>
-        <w:shd w:color="ffffff"/>
-        <w:tcBorders>
-          <w:top w:val="none"/>
-          <w:left w:val="none"/>
-          <w:bottom w:val="none"/>
+        <w:shd w:val="clear" w:color="ffffff"/>
+        <w:tcBorders>
+          <w:top w:val="none" w:color="000000" w:sz="4" w:space="0"/>
+          <w:left w:val="none" w:color="000000" w:sz="4" w:space="0"/>
+          <w:bottom w:val="none" w:color="000000" w:sz="4" w:space="0"/>
           <w:right w:val="single" w:color="000000" w:themeColor="accent1" w:themeTint="80" w:sz="4" w:space="0"/>
         </w:tcBorders>
       </w:tcPr>
@@ -20704,16 +20713,16 @@
       <w:rPr>
         <w:rFonts w:ascii="Arial" w:hAnsi="Arial"/>
         <w:b/>
-        <w:color w:val="317BBA" w:themeColor="accent1" w:themeTint="80" w:themeShade="95"/>
+        <w:color w:val="317bba" w:themeColor="accent1" w:themeTint="80" w:themeShade="95"/>
         <w:sz w:val="22"/>
       </w:rPr>
       <w:tcPr>
         <w:shd w:val="clear" w:color="ffffff" w:themeColor="light1" w:fill="ffffff" w:themeFill="light1"/>
         <w:tcBorders>
-          <w:top w:val="none"/>
-          <w:left w:val="none"/>
+          <w:top w:val="none" w:color="000000" w:sz="4" w:space="0"/>
+          <w:left w:val="none" w:color="000000" w:sz="4" w:space="0"/>
           <w:bottom w:val="single" w:color="000000" w:themeColor="accent1" w:themeTint="80" w:sz="4" w:space="0"/>
-          <w:right w:val="none"/>
+          <w:right w:val="none" w:color="000000" w:sz="4" w:space="0"/>
         </w:tcBorders>
       </w:tcPr>
     </w:tblStylePr>
@@ -20721,16 +20730,16 @@
       <w:rPr>
         <w:rFonts w:ascii="Arial" w:hAnsi="Arial"/>
         <w:i/>
-        <w:color w:val="317BBA" w:themeColor="accent1" w:themeTint="80" w:themeShade="95"/>
-        <w:sz w:val="22"/>
-      </w:rPr>
-      <w:tcPr>
-        <w:shd w:color="ffffff"/>
-        <w:tcBorders>
-          <w:top w:val="none"/>
+        <w:color w:val="317bba" w:themeColor="accent1" w:themeTint="80" w:themeShade="95"/>
+        <w:sz w:val="22"/>
+      </w:rPr>
+      <w:tcPr>
+        <w:shd w:val="clear" w:color="ffffff"/>
+        <w:tcBorders>
+          <w:top w:val="none" w:color="000000" w:sz="4" w:space="0"/>
           <w:left w:val="single" w:color="000000" w:themeColor="accent1" w:themeTint="80" w:sz="4" w:space="0"/>
-          <w:bottom w:val="none"/>
-          <w:right w:val="none"/>
+          <w:bottom w:val="none" w:color="000000" w:sz="4" w:space="0"/>
+          <w:right w:val="none" w:color="000000" w:sz="4" w:space="0"/>
         </w:tcBorders>
       </w:tcPr>
     </w:tblStylePr>
@@ -20738,23 +20747,23 @@
       <w:rPr>
         <w:rFonts w:ascii="Arial" w:hAnsi="Arial"/>
         <w:b/>
-        <w:color w:val="317BBA" w:themeColor="accent1" w:themeTint="80" w:themeShade="95"/>
+        <w:color w:val="317bba" w:themeColor="accent1" w:themeTint="80" w:themeShade="95"/>
         <w:sz w:val="22"/>
       </w:rPr>
       <w:tcPr>
         <w:shd w:val="clear" w:color="ffffff" w:themeColor="light1" w:fill="ffffff" w:themeFill="light1"/>
         <w:tcBorders>
           <w:top w:val="single" w:color="000000" w:themeColor="accent1" w:themeTint="80" w:sz="4" w:space="0"/>
-          <w:left w:val="none"/>
-          <w:bottom w:val="none"/>
-          <w:right w:val="none"/>
+          <w:left w:val="none" w:color="000000" w:sz="4" w:space="0"/>
+          <w:bottom w:val="none" w:color="000000" w:sz="4" w:space="0"/>
+          <w:right w:val="none" w:color="000000" w:sz="4" w:space="0"/>
         </w:tcBorders>
       </w:tcPr>
     </w:tblStylePr>
   </w:style>
-  <w:style w:type="table" w:styleId="97">
+  <w:style w:type="table" w:styleId="780">
     <w:name w:val="Grid Table 7 Colorful - Accent 2"/>
-    <w:basedOn w:val="702"/>
+    <w:basedOn w:val="873"/>
     <w:uiPriority w:val="99"/>
     <w:pPr>
       <w:spacing w:after="0" w:line="240" w:lineRule="auto"/>
@@ -20773,7 +20782,7 @@
     <w:tblStylePr w:type="band1Horz">
       <w:rPr>
         <w:rFonts w:ascii="Arial" w:hAnsi="Arial"/>
-        <w:color w:val="C95712" w:themeColor="accent2" w:themeTint="97" w:themeShade="95"/>
+        <w:color w:val="c95712" w:themeColor="accent2" w:themeTint="97" w:themeShade="95"/>
         <w:sz w:val="22"/>
       </w:rPr>
       <w:tcPr>
@@ -20788,7 +20797,7 @@
     <w:tblStylePr w:type="band2Horz">
       <w:rPr>
         <w:rFonts w:ascii="Arial" w:hAnsi="Arial"/>
-        <w:color w:val="C95712" w:themeColor="accent2" w:themeTint="97" w:themeShade="95"/>
+        <w:color w:val="c95712" w:themeColor="accent2" w:themeTint="97" w:themeShade="95"/>
         <w:sz w:val="22"/>
       </w:rPr>
     </w:tblStylePr>
@@ -20796,18 +20805,18 @@
       <w:rPr>
         <w:rFonts w:ascii="Arial" w:hAnsi="Arial"/>
         <w:i/>
-        <w:color w:val="C95712" w:themeColor="accent2" w:themeTint="97" w:themeShade="95"/>
+        <w:color w:val="c95712" w:themeColor="accent2" w:themeTint="97" w:themeShade="95"/>
         <w:sz w:val="22"/>
       </w:rPr>
       <w:pPr>
         <w:jc w:val="right"/>
       </w:pPr>
       <w:tcPr>
-        <w:shd w:color="ffffff"/>
-        <w:tcBorders>
-          <w:top w:val="none"/>
-          <w:left w:val="none"/>
-          <w:bottom w:val="none"/>
+        <w:shd w:val="clear" w:color="ffffff"/>
+        <w:tcBorders>
+          <w:top w:val="none" w:color="000000" w:sz="4" w:space="0"/>
+          <w:left w:val="none" w:color="000000" w:sz="4" w:space="0"/>
+          <w:bottom w:val="none" w:color="000000" w:sz="4" w:space="0"/>
           <w:right w:val="single" w:color="000000" w:themeColor="accent2" w:themeTint="97" w:sz="4" w:space="0"/>
         </w:tcBorders>
       </w:tcPr>
@@ -20816,16 +20825,16 @@
       <w:rPr>
         <w:rFonts w:ascii="Arial" w:hAnsi="Arial"/>
         <w:b/>
-        <w:color w:val="C95712" w:themeColor="accent2" w:themeTint="97" w:themeShade="95"/>
+        <w:color w:val="c95712" w:themeColor="accent2" w:themeTint="97" w:themeShade="95"/>
         <w:sz w:val="22"/>
       </w:rPr>
       <w:tcPr>
         <w:shd w:val="clear" w:color="ffffff" w:themeColor="light1" w:fill="ffffff" w:themeFill="light1"/>
         <w:tcBorders>
-          <w:top w:val="none"/>
-          <w:left w:val="none"/>
+          <w:top w:val="none" w:color="000000" w:sz="4" w:space="0"/>
+          <w:left w:val="none" w:color="000000" w:sz="4" w:space="0"/>
           <w:bottom w:val="single" w:color="000000" w:themeColor="accent2" w:themeTint="97" w:sz="4" w:space="0"/>
-          <w:right w:val="none"/>
+          <w:right w:val="none" w:color="000000" w:sz="4" w:space="0"/>
         </w:tcBorders>
       </w:tcPr>
     </w:tblStylePr>
@@ -20833,16 +20842,16 @@
       <w:rPr>
         <w:rFonts w:ascii="Arial" w:hAnsi="Arial"/>
         <w:i/>
-        <w:color w:val="C95712" w:themeColor="accent2" w:themeTint="97" w:themeShade="95"/>
-        <w:sz w:val="22"/>
-      </w:rPr>
-      <w:tcPr>
-        <w:shd w:color="ffffff"/>
-        <w:tcBorders>
-          <w:top w:val="none"/>
+        <w:color w:val="c95712" w:themeColor="accent2" w:themeTint="97" w:themeShade="95"/>
+        <w:sz w:val="22"/>
+      </w:rPr>
+      <w:tcPr>
+        <w:shd w:val="clear" w:color="ffffff"/>
+        <w:tcBorders>
+          <w:top w:val="none" w:color="000000" w:sz="4" w:space="0"/>
           <w:left w:val="single" w:color="000000" w:themeColor="accent2" w:themeTint="97" w:sz="4" w:space="0"/>
-          <w:bottom w:val="none"/>
-          <w:right w:val="none"/>
+          <w:bottom w:val="none" w:color="000000" w:sz="4" w:space="0"/>
+          <w:right w:val="none" w:color="000000" w:sz="4" w:space="0"/>
         </w:tcBorders>
       </w:tcPr>
     </w:tblStylePr>
@@ -20850,23 +20859,23 @@
       <w:rPr>
         <w:rFonts w:ascii="Arial" w:hAnsi="Arial"/>
         <w:b/>
-        <w:color w:val="C95712" w:themeColor="accent2" w:themeTint="97" w:themeShade="95"/>
+        <w:color w:val="c95712" w:themeColor="accent2" w:themeTint="97" w:themeShade="95"/>
         <w:sz w:val="22"/>
       </w:rPr>
       <w:tcPr>
         <w:shd w:val="clear" w:color="ffffff" w:themeColor="light1" w:fill="ffffff" w:themeFill="light1"/>
         <w:tcBorders>
           <w:top w:val="single" w:color="000000" w:themeColor="accent2" w:themeTint="97" w:sz="4" w:space="0"/>
-          <w:left w:val="none"/>
-          <w:bottom w:val="none"/>
-          <w:right w:val="none"/>
+          <w:left w:val="none" w:color="000000" w:sz="4" w:space="0"/>
+          <w:bottom w:val="none" w:color="000000" w:sz="4" w:space="0"/>
+          <w:right w:val="none" w:color="000000" w:sz="4" w:space="0"/>
         </w:tcBorders>
       </w:tcPr>
     </w:tblStylePr>
   </w:style>
-  <w:style w:type="table" w:styleId="98">
+  <w:style w:type="table" w:styleId="781">
     <w:name w:val="Grid Table 7 Colorful - Accent 3"/>
-    <w:basedOn w:val="702"/>
+    <w:basedOn w:val="873"/>
     <w:uiPriority w:val="99"/>
     <w:pPr>
       <w:spacing w:after="0" w:line="240" w:lineRule="auto"/>
@@ -20915,11 +20924,11 @@
         <w:jc w:val="right"/>
       </w:pPr>
       <w:tcPr>
-        <w:shd w:color="ffffff"/>
-        <w:tcBorders>
-          <w:top w:val="none"/>
-          <w:left w:val="none"/>
-          <w:bottom w:val="none"/>
+        <w:shd w:val="clear" w:color="ffffff"/>
+        <w:tcBorders>
+          <w:top w:val="none" w:color="000000" w:sz="4" w:space="0"/>
+          <w:left w:val="none" w:color="000000" w:sz="4" w:space="0"/>
+          <w:bottom w:val="none" w:color="000000" w:sz="4" w:space="0"/>
           <w:right w:val="single" w:color="000000" w:themeColor="accent3" w:themeTint="FE" w:sz="4" w:space="0"/>
         </w:tcBorders>
       </w:tcPr>
@@ -20934,10 +20943,10 @@
       <w:tcPr>
         <w:shd w:val="clear" w:color="ffffff" w:themeColor="light1" w:fill="ffffff" w:themeFill="light1"/>
         <w:tcBorders>
-          <w:top w:val="none"/>
-          <w:left w:val="none"/>
+          <w:top w:val="none" w:color="000000" w:sz="4" w:space="0"/>
+          <w:left w:val="none" w:color="000000" w:sz="4" w:space="0"/>
           <w:bottom w:val="single" w:color="000000" w:themeColor="accent3" w:themeTint="FE" w:sz="4" w:space="0"/>
-          <w:right w:val="none"/>
+          <w:right w:val="none" w:color="000000" w:sz="4" w:space="0"/>
         </w:tcBorders>
       </w:tcPr>
     </w:tblStylePr>
@@ -20949,12 +20958,12 @@
         <w:sz w:val="22"/>
       </w:rPr>
       <w:tcPr>
-        <w:shd w:color="ffffff"/>
-        <w:tcBorders>
-          <w:top w:val="none"/>
+        <w:shd w:val="clear" w:color="ffffff"/>
+        <w:tcBorders>
+          <w:top w:val="none" w:color="000000" w:sz="4" w:space="0"/>
           <w:left w:val="single" w:color="000000" w:themeColor="accent3" w:themeTint="FE" w:sz="4" w:space="0"/>
-          <w:bottom w:val="none"/>
-          <w:right w:val="none"/>
+          <w:bottom w:val="none" w:color="000000" w:sz="4" w:space="0"/>
+          <w:right w:val="none" w:color="000000" w:sz="4" w:space="0"/>
         </w:tcBorders>
       </w:tcPr>
     </w:tblStylePr>
@@ -20969,16 +20978,16 @@
         <w:shd w:val="clear" w:color="ffffff" w:themeColor="light1" w:fill="ffffff" w:themeFill="light1"/>
         <w:tcBorders>
           <w:top w:val="single" w:color="000000" w:themeColor="accent3" w:themeTint="FE" w:sz="4" w:space="0"/>
-          <w:left w:val="none"/>
-          <w:bottom w:val="none"/>
-          <w:right w:val="none"/>
+          <w:left w:val="none" w:color="000000" w:sz="4" w:space="0"/>
+          <w:bottom w:val="none" w:color="000000" w:sz="4" w:space="0"/>
+          <w:right w:val="none" w:color="000000" w:sz="4" w:space="0"/>
         </w:tcBorders>
       </w:tcPr>
     </w:tblStylePr>
   </w:style>
-  <w:style w:type="table" w:styleId="99">
+  <w:style w:type="table" w:styleId="782">
     <w:name w:val="Grid Table 7 Colorful - Accent 4"/>
-    <w:basedOn w:val="702"/>
+    <w:basedOn w:val="873"/>
     <w:uiPriority w:val="99"/>
     <w:pPr>
       <w:spacing w:after="0" w:line="240" w:lineRule="auto"/>
@@ -20997,7 +21006,7 @@
     <w:tblStylePr w:type="band1Horz">
       <w:rPr>
         <w:rFonts w:ascii="Arial" w:hAnsi="Arial"/>
-        <w:color w:val="CD9600" w:themeColor="accent4" w:themeTint="9A" w:themeShade="95"/>
+        <w:color w:val="cd9600" w:themeColor="accent4" w:themeTint="9A" w:themeShade="95"/>
         <w:sz w:val="22"/>
       </w:rPr>
       <w:tcPr>
@@ -21012,7 +21021,7 @@
     <w:tblStylePr w:type="band2Horz">
       <w:rPr>
         <w:rFonts w:ascii="Arial" w:hAnsi="Arial"/>
-        <w:color w:val="CD9600" w:themeColor="accent4" w:themeTint="9A" w:themeShade="95"/>
+        <w:color w:val="cd9600" w:themeColor="accent4" w:themeTint="9A" w:themeShade="95"/>
         <w:sz w:val="22"/>
       </w:rPr>
     </w:tblStylePr>
@@ -21020,18 +21029,18 @@
       <w:rPr>
         <w:rFonts w:ascii="Arial" w:hAnsi="Arial"/>
         <w:i/>
-        <w:color w:val="CD9600" w:themeColor="accent4" w:themeTint="9A" w:themeShade="95"/>
+        <w:color w:val="cd9600" w:themeColor="accent4" w:themeTint="9A" w:themeShade="95"/>
         <w:sz w:val="22"/>
       </w:rPr>
       <w:pPr>
         <w:jc w:val="right"/>
       </w:pPr>
       <w:tcPr>
-        <w:shd w:color="ffffff"/>
-        <w:tcBorders>
-          <w:top w:val="none"/>
-          <w:left w:val="none"/>
-          <w:bottom w:val="none"/>
+        <w:shd w:val="clear" w:color="ffffff"/>
+        <w:tcBorders>
+          <w:top w:val="none" w:color="000000" w:sz="4" w:space="0"/>
+          <w:left w:val="none" w:color="000000" w:sz="4" w:space="0"/>
+          <w:bottom w:val="none" w:color="000000" w:sz="4" w:space="0"/>
           <w:right w:val="single" w:color="000000" w:themeColor="accent4" w:themeTint="9A" w:sz="4" w:space="0"/>
         </w:tcBorders>
       </w:tcPr>
@@ -21040,16 +21049,16 @@
       <w:rPr>
         <w:rFonts w:ascii="Arial" w:hAnsi="Arial"/>
         <w:b/>
-        <w:color w:val="CD9600" w:themeColor="accent4" w:themeTint="9A" w:themeShade="95"/>
+        <w:color w:val="cd9600" w:themeColor="accent4" w:themeTint="9A" w:themeShade="95"/>
         <w:sz w:val="22"/>
       </w:rPr>
       <w:tcPr>
         <w:shd w:val="clear" w:color="ffffff" w:themeColor="light1" w:fill="ffffff" w:themeFill="light1"/>
         <w:tcBorders>
-          <w:top w:val="none"/>
-          <w:left w:val="none"/>
+          <w:top w:val="none" w:color="000000" w:sz="4" w:space="0"/>
+          <w:left w:val="none" w:color="000000" w:sz="4" w:space="0"/>
           <w:bottom w:val="single" w:color="000000" w:themeColor="accent4" w:themeTint="9A" w:sz="4" w:space="0"/>
-          <w:right w:val="none"/>
+          <w:right w:val="none" w:color="000000" w:sz="4" w:space="0"/>
         </w:tcBorders>
       </w:tcPr>
     </w:tblStylePr>
@@ -21057,16 +21066,16 @@
       <w:rPr>
         <w:rFonts w:ascii="Arial" w:hAnsi="Arial"/>
         <w:i/>
-        <w:color w:val="CD9600" w:themeColor="accent4" w:themeTint="9A" w:themeShade="95"/>
-        <w:sz w:val="22"/>
-      </w:rPr>
-      <w:tcPr>
-        <w:shd w:color="ffffff"/>
-        <w:tcBorders>
-          <w:top w:val="none"/>
+        <w:color w:val="cd9600" w:themeColor="accent4" w:themeTint="9A" w:themeShade="95"/>
+        <w:sz w:val="22"/>
+      </w:rPr>
+      <w:tcPr>
+        <w:shd w:val="clear" w:color="ffffff"/>
+        <w:tcBorders>
+          <w:top w:val="none" w:color="000000" w:sz="4" w:space="0"/>
           <w:left w:val="single" w:color="000000" w:themeColor="accent4" w:themeTint="9A" w:sz="4" w:space="0"/>
-          <w:bottom w:val="none"/>
-          <w:right w:val="none"/>
+          <w:bottom w:val="none" w:color="000000" w:sz="4" w:space="0"/>
+          <w:right w:val="none" w:color="000000" w:sz="4" w:space="0"/>
         </w:tcBorders>
       </w:tcPr>
     </w:tblStylePr>
@@ -21074,23 +21083,23 @@
       <w:rPr>
         <w:rFonts w:ascii="Arial" w:hAnsi="Arial"/>
         <w:b/>
-        <w:color w:val="CD9600" w:themeColor="accent4" w:themeTint="9A" w:themeShade="95"/>
+        <w:color w:val="cd9600" w:themeColor="accent4" w:themeTint="9A" w:themeShade="95"/>
         <w:sz w:val="22"/>
       </w:rPr>
       <w:tcPr>
         <w:shd w:val="clear" w:color="ffffff" w:themeColor="light1" w:fill="ffffff" w:themeFill="light1"/>
         <w:tcBorders>
           <w:top w:val="single" w:color="000000" w:themeColor="accent4" w:themeTint="9A" w:sz="4" w:space="0"/>
-          <w:left w:val="none"/>
-          <w:bottom w:val="none"/>
-          <w:right w:val="none"/>
+          <w:left w:val="none" w:color="000000" w:sz="4" w:space="0"/>
+          <w:bottom w:val="none" w:color="000000" w:sz="4" w:space="0"/>
+          <w:right w:val="none" w:color="000000" w:sz="4" w:space="0"/>
         </w:tcBorders>
       </w:tcPr>
     </w:tblStylePr>
   </w:style>
-  <w:style w:type="table" w:styleId="100">
+  <w:style w:type="table" w:styleId="783">
     <w:name w:val="Grid Table 7 Colorful - Accent 5"/>
-    <w:basedOn w:val="702"/>
+    <w:basedOn w:val="873"/>
     <w:uiPriority w:val="99"/>
     <w:pPr>
       <w:spacing w:after="0" w:line="240" w:lineRule="auto"/>
@@ -21139,11 +21148,11 @@
         <w:jc w:val="right"/>
       </w:pPr>
       <w:tcPr>
-        <w:shd w:color="ffffff"/>
-        <w:tcBorders>
-          <w:top w:val="none"/>
-          <w:left w:val="none"/>
-          <w:bottom w:val="none"/>
+        <w:shd w:val="clear" w:color="ffffff"/>
+        <w:tcBorders>
+          <w:top w:val="none" w:color="000000" w:sz="4" w:space="0"/>
+          <w:left w:val="none" w:color="000000" w:sz="4" w:space="0"/>
+          <w:bottom w:val="none" w:color="000000" w:sz="4" w:space="0"/>
           <w:right w:val="single" w:color="000000" w:themeColor="accent5" w:themeTint="90" w:sz="4" w:space="0"/>
         </w:tcBorders>
       </w:tcPr>
@@ -21158,10 +21167,10 @@
       <w:tcPr>
         <w:shd w:val="clear" w:color="ffffff" w:themeColor="light1" w:fill="ffffff" w:themeFill="light1"/>
         <w:tcBorders>
-          <w:top w:val="none"/>
-          <w:left w:val="none"/>
+          <w:top w:val="none" w:color="000000" w:sz="4" w:space="0"/>
+          <w:left w:val="none" w:color="000000" w:sz="4" w:space="0"/>
           <w:bottom w:val="single" w:color="000000" w:themeColor="accent5" w:themeTint="90" w:sz="4" w:space="0"/>
-          <w:right w:val="none"/>
+          <w:right w:val="none" w:color="000000" w:sz="4" w:space="0"/>
         </w:tcBorders>
       </w:tcPr>
     </w:tblStylePr>
@@ -21173,12 +21182,12 @@
         <w:sz w:val="22"/>
       </w:rPr>
       <w:tcPr>
-        <w:shd w:color="ffffff"/>
-        <w:tcBorders>
-          <w:top w:val="none"/>
+        <w:shd w:val="clear" w:color="ffffff"/>
+        <w:tcBorders>
+          <w:top w:val="none" w:color="000000" w:sz="4" w:space="0"/>
           <w:left w:val="single" w:color="000000" w:themeColor="accent5" w:themeTint="90" w:sz="4" w:space="0"/>
-          <w:bottom w:val="none"/>
-          <w:right w:val="none"/>
+          <w:bottom w:val="none" w:color="000000" w:sz="4" w:space="0"/>
+          <w:right w:val="none" w:color="000000" w:sz="4" w:space="0"/>
         </w:tcBorders>
       </w:tcPr>
     </w:tblStylePr>
@@ -21193,16 +21202,16 @@
         <w:shd w:val="clear" w:color="ffffff" w:themeColor="light1" w:fill="ffffff" w:themeFill="light1"/>
         <w:tcBorders>
           <w:top w:val="single" w:color="000000" w:themeColor="accent5" w:themeTint="90" w:sz="4" w:space="0"/>
-          <w:left w:val="none"/>
-          <w:bottom w:val="none"/>
-          <w:right w:val="none"/>
+          <w:left w:val="none" w:color="000000" w:sz="4" w:space="0"/>
+          <w:bottom w:val="none" w:color="000000" w:sz="4" w:space="0"/>
+          <w:right w:val="none" w:color="000000" w:sz="4" w:space="0"/>
         </w:tcBorders>
       </w:tcPr>
     </w:tblStylePr>
   </w:style>
-  <w:style w:type="table" w:styleId="101">
+  <w:style w:type="table" w:styleId="784">
     <w:name w:val="Grid Table 7 Colorful - Accent 6"/>
-    <w:basedOn w:val="702"/>
+    <w:basedOn w:val="873"/>
     <w:uiPriority w:val="99"/>
     <w:pPr>
       <w:spacing w:after="0" w:line="240" w:lineRule="auto"/>
@@ -21251,11 +21260,11 @@
         <w:jc w:val="right"/>
       </w:pPr>
       <w:tcPr>
-        <w:shd w:color="ffffff"/>
-        <w:tcBorders>
-          <w:top w:val="none"/>
-          <w:left w:val="none"/>
-          <w:bottom w:val="none"/>
+        <w:shd w:val="clear" w:color="ffffff"/>
+        <w:tcBorders>
+          <w:top w:val="none" w:color="000000" w:sz="4" w:space="0"/>
+          <w:left w:val="none" w:color="000000" w:sz="4" w:space="0"/>
+          <w:bottom w:val="none" w:color="000000" w:sz="4" w:space="0"/>
           <w:right w:val="single" w:color="000000" w:themeColor="accent6" w:themeTint="90" w:sz="4" w:space="0"/>
         </w:tcBorders>
       </w:tcPr>
@@ -21270,10 +21279,10 @@
       <w:tcPr>
         <w:shd w:val="clear" w:color="ffffff" w:themeColor="light1" w:fill="ffffff" w:themeFill="light1"/>
         <w:tcBorders>
-          <w:top w:val="none"/>
-          <w:left w:val="none"/>
+          <w:top w:val="none" w:color="000000" w:sz="4" w:space="0"/>
+          <w:left w:val="none" w:color="000000" w:sz="4" w:space="0"/>
           <w:bottom w:val="single" w:color="000000" w:themeColor="accent6" w:themeTint="90" w:sz="4" w:space="0"/>
-          <w:right w:val="none"/>
+          <w:right w:val="none" w:color="000000" w:sz="4" w:space="0"/>
         </w:tcBorders>
       </w:tcPr>
     </w:tblStylePr>
@@ -21285,12 +21294,12 @@
         <w:sz w:val="22"/>
       </w:rPr>
       <w:tcPr>
-        <w:shd w:color="ffffff"/>
-        <w:tcBorders>
-          <w:top w:val="none"/>
+        <w:shd w:val="clear" w:color="ffffff"/>
+        <w:tcBorders>
+          <w:top w:val="none" w:color="000000" w:sz="4" w:space="0"/>
           <w:left w:val="single" w:color="000000" w:themeColor="accent6" w:themeTint="90" w:sz="4" w:space="0"/>
-          <w:bottom w:val="none"/>
-          <w:right w:val="none"/>
+          <w:bottom w:val="none" w:color="000000" w:sz="4" w:space="0"/>
+          <w:right w:val="none" w:color="000000" w:sz="4" w:space="0"/>
         </w:tcBorders>
       </w:tcPr>
     </w:tblStylePr>
@@ -21305,16 +21314,16 @@
         <w:shd w:val="clear" w:color="ffffff" w:themeColor="light1" w:fill="ffffff" w:themeFill="light1"/>
         <w:tcBorders>
           <w:top w:val="single" w:color="000000" w:themeColor="accent6" w:themeTint="90" w:sz="4" w:space="0"/>
-          <w:left w:val="none"/>
-          <w:bottom w:val="none"/>
-          <w:right w:val="none"/>
+          <w:left w:val="none" w:color="000000" w:sz="4" w:space="0"/>
+          <w:bottom w:val="none" w:color="000000" w:sz="4" w:space="0"/>
+          <w:right w:val="none" w:color="000000" w:sz="4" w:space="0"/>
         </w:tcBorders>
       </w:tcPr>
     </w:tblStylePr>
   </w:style>
-  <w:style w:type="table" w:styleId="102">
+  <w:style w:type="table" w:styleId="785">
     <w:name w:val="List Table 1 Light"/>
-    <w:basedOn w:val="702"/>
+    <w:basedOn w:val="873"/>
     <w:uiPriority w:val="99"/>
     <w:pPr>
       <w:spacing w:after="0" w:line="240" w:lineRule="auto"/>
@@ -21375,9 +21384,9 @@
       </w:tcPr>
     </w:tblStylePr>
   </w:style>
-  <w:style w:type="table" w:styleId="103">
+  <w:style w:type="table" w:styleId="786">
     <w:name w:val="List Table 1 Light - Accent 1"/>
-    <w:basedOn w:val="702"/>
+    <w:basedOn w:val="873"/>
     <w:uiPriority w:val="99"/>
     <w:pPr>
       <w:spacing w:after="0" w:line="240" w:lineRule="auto"/>
@@ -21438,9 +21447,9 @@
       </w:tcPr>
     </w:tblStylePr>
   </w:style>
-  <w:style w:type="table" w:styleId="104">
+  <w:style w:type="table" w:styleId="787">
     <w:name w:val="List Table 1 Light - Accent 2"/>
-    <w:basedOn w:val="702"/>
+    <w:basedOn w:val="873"/>
     <w:uiPriority w:val="99"/>
     <w:pPr>
       <w:spacing w:after="0" w:line="240" w:lineRule="auto"/>
@@ -21501,9 +21510,9 @@
       </w:tcPr>
     </w:tblStylePr>
   </w:style>
-  <w:style w:type="table" w:styleId="105">
+  <w:style w:type="table" w:styleId="788">
     <w:name w:val="List Table 1 Light - Accent 3"/>
-    <w:basedOn w:val="702"/>
+    <w:basedOn w:val="873"/>
     <w:uiPriority w:val="99"/>
     <w:pPr>
       <w:spacing w:after="0" w:line="240" w:lineRule="auto"/>
@@ -21564,9 +21573,9 @@
       </w:tcPr>
     </w:tblStylePr>
   </w:style>
-  <w:style w:type="table" w:styleId="106">
+  <w:style w:type="table" w:styleId="789">
     <w:name w:val="List Table 1 Light - Accent 4"/>
-    <w:basedOn w:val="702"/>
+    <w:basedOn w:val="873"/>
     <w:uiPriority w:val="99"/>
     <w:pPr>
       <w:spacing w:after="0" w:line="240" w:lineRule="auto"/>
@@ -21627,9 +21636,9 @@
       </w:tcPr>
     </w:tblStylePr>
   </w:style>
-  <w:style w:type="table" w:styleId="107">
+  <w:style w:type="table" w:styleId="790">
     <w:name w:val="List Table 1 Light - Accent 5"/>
-    <w:basedOn w:val="702"/>
+    <w:basedOn w:val="873"/>
     <w:uiPriority w:val="99"/>
     <w:pPr>
       <w:spacing w:after="0" w:line="240" w:lineRule="auto"/>
@@ -21690,9 +21699,9 @@
       </w:tcPr>
     </w:tblStylePr>
   </w:style>
-  <w:style w:type="table" w:styleId="108">
+  <w:style w:type="table" w:styleId="791">
     <w:name w:val="List Table 1 Light - Accent 6"/>
-    <w:basedOn w:val="702"/>
+    <w:basedOn w:val="873"/>
     <w:uiPriority w:val="99"/>
     <w:pPr>
       <w:spacing w:after="0" w:line="240" w:lineRule="auto"/>
@@ -21753,9 +21762,9 @@
       </w:tcPr>
     </w:tblStylePr>
   </w:style>
-  <w:style w:type="table" w:styleId="109">
+  <w:style w:type="table" w:styleId="792">
     <w:name w:val="List Table 2"/>
-    <w:basedOn w:val="702"/>
+    <w:basedOn w:val="873"/>
     <w:uiPriority w:val="99"/>
     <w:pPr>
       <w:spacing w:after="0" w:line="240" w:lineRule="auto"/>
@@ -21839,9 +21848,9 @@
       </w:tcPr>
     </w:tblStylePr>
   </w:style>
-  <w:style w:type="table" w:styleId="110">
+  <w:style w:type="table" w:styleId="793">
     <w:name w:val="List Table 2 - Accent 1"/>
-    <w:basedOn w:val="702"/>
+    <w:basedOn w:val="873"/>
     <w:uiPriority w:val="99"/>
     <w:pPr>
       <w:spacing w:after="0" w:line="240" w:lineRule="auto"/>
@@ -21925,9 +21934,9 @@
       </w:tcPr>
     </w:tblStylePr>
   </w:style>
-  <w:style w:type="table" w:styleId="111">
+  <w:style w:type="table" w:styleId="794">
     <w:name w:val="List Table 2 - Accent 2"/>
-    <w:basedOn w:val="702"/>
+    <w:basedOn w:val="873"/>
     <w:uiPriority w:val="99"/>
     <w:pPr>
       <w:spacing w:after="0" w:line="240" w:lineRule="auto"/>
@@ -22011,9 +22020,9 @@
       </w:tcPr>
     </w:tblStylePr>
   </w:style>
-  <w:style w:type="table" w:styleId="112">
+  <w:style w:type="table" w:styleId="795">
     <w:name w:val="List Table 2 - Accent 3"/>
-    <w:basedOn w:val="702"/>
+    <w:basedOn w:val="873"/>
     <w:uiPriority w:val="99"/>
     <w:pPr>
       <w:spacing w:after="0" w:line="240" w:lineRule="auto"/>
@@ -22097,9 +22106,9 @@
       </w:tcPr>
     </w:tblStylePr>
   </w:style>
-  <w:style w:type="table" w:styleId="113">
+  <w:style w:type="table" w:styleId="796">
     <w:name w:val="List Table 2 - Accent 4"/>
-    <w:basedOn w:val="702"/>
+    <w:basedOn w:val="873"/>
     <w:uiPriority w:val="99"/>
     <w:pPr>
       <w:spacing w:after="0" w:line="240" w:lineRule="auto"/>
@@ -22183,9 +22192,9 @@
       </w:tcPr>
     </w:tblStylePr>
   </w:style>
-  <w:style w:type="table" w:styleId="114">
+  <w:style w:type="table" w:styleId="797">
     <w:name w:val="List Table 2 - Accent 5"/>
-    <w:basedOn w:val="702"/>
+    <w:basedOn w:val="873"/>
     <w:uiPriority w:val="99"/>
     <w:pPr>
       <w:spacing w:after="0" w:line="240" w:lineRule="auto"/>
@@ -22269,9 +22278,9 @@
       </w:tcPr>
     </w:tblStylePr>
   </w:style>
-  <w:style w:type="table" w:styleId="115">
+  <w:style w:type="table" w:styleId="798">
     <w:name w:val="List Table 2 - Accent 6"/>
-    <w:basedOn w:val="702"/>
+    <w:basedOn w:val="873"/>
     <w:uiPriority w:val="99"/>
     <w:pPr>
       <w:spacing w:after="0" w:line="240" w:lineRule="auto"/>
@@ -22355,9 +22364,9 @@
       </w:tcPr>
     </w:tblStylePr>
   </w:style>
-  <w:style w:type="table" w:styleId="116">
+  <w:style w:type="table" w:styleId="799">
     <w:name w:val="List Table 3"/>
-    <w:basedOn w:val="702"/>
+    <w:basedOn w:val="873"/>
     <w:uiPriority w:val="99"/>
     <w:pPr>
       <w:spacing w:after="0" w:line="240" w:lineRule="auto"/>
@@ -22409,7 +22418,7 @@
       <w:rPr>
         <w:rFonts w:ascii="Arial" w:hAnsi="Arial"/>
         <w:b/>
-        <w:color w:val="FFFFFF"/>
+        <w:color w:val="ffffff"/>
         <w:sz w:val="22"/>
       </w:rPr>
       <w:tcPr>
@@ -22429,9 +22438,9 @@
       </w:rPr>
     </w:tblStylePr>
   </w:style>
-  <w:style w:type="table" w:styleId="117">
+  <w:style w:type="table" w:styleId="800">
     <w:name w:val="List Table 3 - Accent 1"/>
-    <w:basedOn w:val="702"/>
+    <w:basedOn w:val="873"/>
     <w:uiPriority w:val="99"/>
     <w:pPr>
       <w:spacing w:after="0" w:line="240" w:lineRule="auto"/>
@@ -22483,7 +22492,7 @@
       <w:rPr>
         <w:rFonts w:ascii="Arial" w:hAnsi="Arial"/>
         <w:b/>
-        <w:color w:val="FFFFFF"/>
+        <w:color w:val="ffffff"/>
         <w:sz w:val="22"/>
       </w:rPr>
       <w:tcPr>
@@ -22503,9 +22512,9 @@
       </w:rPr>
     </w:tblStylePr>
   </w:style>
-  <w:style w:type="table" w:styleId="118">
+  <w:style w:type="table" w:styleId="801">
     <w:name w:val="List Table 3 - Accent 2"/>
-    <w:basedOn w:val="702"/>
+    <w:basedOn w:val="873"/>
     <w:uiPriority w:val="99"/>
     <w:pPr>
       <w:spacing w:after="0" w:line="240" w:lineRule="auto"/>
@@ -22557,7 +22566,7 @@
       <w:rPr>
         <w:rFonts w:ascii="Arial" w:hAnsi="Arial"/>
         <w:b/>
-        <w:color w:val="FFFFFF"/>
+        <w:color w:val="ffffff"/>
         <w:sz w:val="22"/>
       </w:rPr>
       <w:tcPr>
@@ -22577,9 +22586,9 @@
       </w:rPr>
     </w:tblStylePr>
   </w:style>
-  <w:style w:type="table" w:styleId="119">
+  <w:style w:type="table" w:styleId="802">
     <w:name w:val="List Table 3 - Accent 3"/>
-    <w:basedOn w:val="702"/>
+    <w:basedOn w:val="873"/>
     <w:uiPriority w:val="99"/>
     <w:pPr>
       <w:spacing w:after="0" w:line="240" w:lineRule="auto"/>
@@ -22631,7 +22640,7 @@
       <w:rPr>
         <w:rFonts w:ascii="Arial" w:hAnsi="Arial"/>
         <w:b/>
-        <w:color w:val="FFFFFF"/>
+        <w:color w:val="ffffff"/>
         <w:sz w:val="22"/>
       </w:rPr>
       <w:tcPr>
@@ -22651,9 +22660,9 @@
       </w:rPr>
     </w:tblStylePr>
   </w:style>
-  <w:style w:type="table" w:styleId="120">
+  <w:style w:type="table" w:styleId="803">
     <w:name w:val="List Table 3 - Accent 4"/>
-    <w:basedOn w:val="702"/>
+    <w:basedOn w:val="873"/>
     <w:uiPriority w:val="99"/>
     <w:pPr>
       <w:spacing w:after="0" w:line="240" w:lineRule="auto"/>
@@ -22705,7 +22714,7 @@
       <w:rPr>
         <w:rFonts w:ascii="Arial" w:hAnsi="Arial"/>
         <w:b/>
-        <w:color w:val="FFFFFF"/>
+        <w:color w:val="ffffff"/>
         <w:sz w:val="22"/>
       </w:rPr>
       <w:tcPr>
@@ -22725,9 +22734,9 @@
       </w:rPr>
     </w:tblStylePr>
   </w:style>
-  <w:style w:type="table" w:styleId="121">
+  <w:style w:type="table" w:styleId="804">
     <w:name w:val="List Table 3 - Accent 5"/>
-    <w:basedOn w:val="702"/>
+    <w:basedOn w:val="873"/>
     <w:uiPriority w:val="99"/>
     <w:pPr>
       <w:spacing w:after="0" w:line="240" w:lineRule="auto"/>
@@ -22779,7 +22788,7 @@
       <w:rPr>
         <w:rFonts w:ascii="Arial" w:hAnsi="Arial"/>
         <w:b/>
-        <w:color w:val="FFFFFF"/>
+        <w:color w:val="ffffff"/>
         <w:sz w:val="22"/>
       </w:rPr>
       <w:tcPr>
@@ -22799,9 +22808,9 @@
       </w:rPr>
     </w:tblStylePr>
   </w:style>
-  <w:style w:type="table" w:styleId="122">
+  <w:style w:type="table" w:styleId="805">
     <w:name w:val="List Table 3 - Accent 6"/>
-    <w:basedOn w:val="702"/>
+    <w:basedOn w:val="873"/>
     <w:uiPriority w:val="99"/>
     <w:pPr>
       <w:spacing w:after="0" w:line="240" w:lineRule="auto"/>
@@ -22853,7 +22862,7 @@
       <w:rPr>
         <w:rFonts w:ascii="Arial" w:hAnsi="Arial"/>
         <w:b/>
-        <w:color w:val="FFFFFF"/>
+        <w:color w:val="ffffff"/>
         <w:sz w:val="22"/>
       </w:rPr>
       <w:tcPr>
@@ -22873,9 +22882,9 @@
       </w:rPr>
     </w:tblStylePr>
   </w:style>
-  <w:style w:type="table" w:styleId="123">
+  <w:style w:type="table" w:styleId="806">
     <w:name w:val="List Table 4"/>
-    <w:basedOn w:val="702"/>
+    <w:basedOn w:val="873"/>
     <w:uiPriority w:val="99"/>
     <w:pPr>
       <w:spacing w:after="0" w:line="240" w:lineRule="auto"/>
@@ -22922,7 +22931,7 @@
       <w:rPr>
         <w:rFonts w:ascii="Arial" w:hAnsi="Arial"/>
         <w:b/>
-        <w:color w:val="FFFFFF"/>
+        <w:color w:val="ffffff"/>
         <w:sz w:val="22"/>
       </w:rPr>
       <w:tcPr>
@@ -22942,9 +22951,9 @@
       </w:rPr>
     </w:tblStylePr>
   </w:style>
-  <w:style w:type="table" w:styleId="124">
+  <w:style w:type="table" w:styleId="807">
     <w:name w:val="List Table 4 - Accent 1"/>
-    <w:basedOn w:val="702"/>
+    <w:basedOn w:val="873"/>
     <w:uiPriority w:val="99"/>
     <w:pPr>
       <w:spacing w:after="0" w:line="240" w:lineRule="auto"/>
@@ -22991,7 +23000,7 @@
       <w:rPr>
         <w:rFonts w:ascii="Arial" w:hAnsi="Arial"/>
         <w:b/>
-        <w:color w:val="FFFFFF"/>
+        <w:color w:val="ffffff"/>
         <w:sz w:val="22"/>
       </w:rPr>
       <w:tcPr>
@@ -23011,9 +23020,9 @@
       </w:rPr>
     </w:tblStylePr>
   </w:style>
-  <w:style w:type="table" w:styleId="125">
+  <w:style w:type="table" w:styleId="808">
     <w:name w:val="List Table 4 - Accent 2"/>
-    <w:basedOn w:val="702"/>
+    <w:basedOn w:val="873"/>
     <w:uiPriority w:val="99"/>
     <w:pPr>
       <w:spacing w:after="0" w:line="240" w:lineRule="auto"/>
@@ -23060,7 +23069,7 @@
       <w:rPr>
         <w:rFonts w:ascii="Arial" w:hAnsi="Arial"/>
         <w:b/>
-        <w:color w:val="FFFFFF"/>
+        <w:color w:val="ffffff"/>
         <w:sz w:val="22"/>
       </w:rPr>
       <w:tcPr>
@@ -23080,9 +23089,9 @@
       </w:rPr>
     </w:tblStylePr>
   </w:style>
-  <w:style w:type="table" w:styleId="126">
+  <w:style w:type="table" w:styleId="809">
     <w:name w:val="List Table 4 - Accent 3"/>
-    <w:basedOn w:val="702"/>
+    <w:basedOn w:val="873"/>
     <w:uiPriority w:val="99"/>
     <w:pPr>
       <w:spacing w:after="0" w:line="240" w:lineRule="auto"/>
@@ -23129,7 +23138,7 @@
       <w:rPr>
         <w:rFonts w:ascii="Arial" w:hAnsi="Arial"/>
         <w:b/>
-        <w:color w:val="FFFFFF"/>
+        <w:color w:val="ffffff"/>
         <w:sz w:val="22"/>
       </w:rPr>
       <w:tcPr>
@@ -23149,9 +23158,9 @@
       </w:rPr>
     </w:tblStylePr>
   </w:style>
-  <w:style w:type="table" w:styleId="127">
+  <w:style w:type="table" w:styleId="810">
     <w:name w:val="List Table 4 - Accent 4"/>
-    <w:basedOn w:val="702"/>
+    <w:basedOn w:val="873"/>
     <w:uiPriority w:val="99"/>
     <w:pPr>
       <w:spacing w:after="0" w:line="240" w:lineRule="auto"/>
@@ -23198,7 +23207,7 @@
       <w:rPr>
         <w:rFonts w:ascii="Arial" w:hAnsi="Arial"/>
         <w:b/>
-        <w:color w:val="FFFFFF"/>
+        <w:color w:val="ffffff"/>
         <w:sz w:val="22"/>
       </w:rPr>
       <w:tcPr>
@@ -23218,9 +23227,9 @@
       </w:rPr>
     </w:tblStylePr>
   </w:style>
-  <w:style w:type="table" w:styleId="128">
+  <w:style w:type="table" w:styleId="811">
     <w:name w:val="List Table 4 - Accent 5"/>
-    <w:basedOn w:val="702"/>
+    <w:basedOn w:val="873"/>
     <w:uiPriority w:val="99"/>
     <w:pPr>
       <w:spacing w:after="0" w:line="240" w:lineRule="auto"/>
@@ -23267,7 +23276,7 @@
       <w:rPr>
         <w:rFonts w:ascii="Arial" w:hAnsi="Arial"/>
         <w:b/>
-        <w:color w:val="FFFFFF"/>
+        <w:color w:val="ffffff"/>
         <w:sz w:val="22"/>
       </w:rPr>
       <w:tcPr>
@@ -23287,9 +23296,9 @@
       </w:rPr>
     </w:tblStylePr>
   </w:style>
-  <w:style w:type="table" w:styleId="129">
+  <w:style w:type="table" w:styleId="812">
     <w:name w:val="List Table 4 - Accent 6"/>
-    <w:basedOn w:val="702"/>
+    <w:basedOn w:val="873"/>
     <w:uiPriority w:val="99"/>
     <w:pPr>
       <w:spacing w:after="0" w:line="240" w:lineRule="auto"/>
@@ -23336,7 +23345,7 @@
       <w:rPr>
         <w:rFonts w:ascii="Arial" w:hAnsi="Arial"/>
         <w:b/>
-        <w:color w:val="FFFFFF"/>
+        <w:color w:val="ffffff"/>
         <w:sz w:val="22"/>
       </w:rPr>
       <w:tcPr>
@@ -23356,9 +23365,9 @@
       </w:rPr>
     </w:tblStylePr>
   </w:style>
-  <w:style w:type="table" w:styleId="130">
+  <w:style w:type="table" w:styleId="813">
     <w:name w:val="List Table 5 Dark"/>
-    <w:basedOn w:val="702"/>
+    <w:basedOn w:val="873"/>
     <w:uiPriority w:val="99"/>
     <w:pPr>
       <w:spacing w:after="0" w:line="240" w:lineRule="auto"/>
@@ -23414,7 +23423,7 @@
       <w:rPr>
         <w:rFonts w:ascii="Arial" w:hAnsi="Arial"/>
         <w:b/>
-        <w:color w:val="FFFFFF" w:themeColor="light1"/>
+        <w:color w:val="ffffff" w:themeColor="light1"/>
         <w:sz w:val="22"/>
       </w:rPr>
       <w:tcPr>
@@ -23428,7 +23437,7 @@
       <w:rPr>
         <w:rFonts w:ascii="Arial" w:hAnsi="Arial"/>
         <w:b/>
-        <w:color w:val="FFFFFF" w:themeColor="light1"/>
+        <w:color w:val="ffffff" w:themeColor="light1"/>
         <w:sz w:val="22"/>
       </w:rPr>
       <w:tcPr>
@@ -23451,21 +23460,21 @@
       <w:rPr>
         <w:rFonts w:ascii="Arial" w:hAnsi="Arial"/>
         <w:b/>
-        <w:color w:val="FFFFFF" w:themeColor="light1"/>
+        <w:color w:val="ffffff" w:themeColor="light1"/>
         <w:sz w:val="22"/>
       </w:rPr>
     </w:tblStylePr>
     <w:tblStylePr w:type="wholeTable">
       <w:rPr>
         <w:rFonts w:ascii="Arial" w:hAnsi="Arial"/>
-        <w:color w:val="FFFFFF" w:themeColor="light1"/>
+        <w:color w:val="ffffff" w:themeColor="light1"/>
         <w:sz w:val="22"/>
       </w:rPr>
     </w:tblStylePr>
   </w:style>
-  <w:style w:type="table" w:styleId="131">
+  <w:style w:type="table" w:styleId="814">
     <w:name w:val="List Table 5 Dark - Accent 1"/>
-    <w:basedOn w:val="702"/>
+    <w:basedOn w:val="873"/>
     <w:uiPriority w:val="99"/>
     <w:pPr>
       <w:spacing w:after="0" w:line="240" w:lineRule="auto"/>
@@ -23521,7 +23530,7 @@
       <w:rPr>
         <w:rFonts w:ascii="Arial" w:hAnsi="Arial"/>
         <w:b/>
-        <w:color w:val="FFFFFF" w:themeColor="light1"/>
+        <w:color w:val="ffffff" w:themeColor="light1"/>
         <w:sz w:val="22"/>
       </w:rPr>
       <w:tcPr>
@@ -23535,7 +23544,7 @@
       <w:rPr>
         <w:rFonts w:ascii="Arial" w:hAnsi="Arial"/>
         <w:b/>
-        <w:color w:val="FFFFFF" w:themeColor="light1"/>
+        <w:color w:val="ffffff" w:themeColor="light1"/>
         <w:sz w:val="22"/>
       </w:rPr>
       <w:tcPr>
@@ -23558,21 +23567,21 @@
       <w:rPr>
         <w:rFonts w:ascii="Arial" w:hAnsi="Arial"/>
         <w:b/>
-        <w:color w:val="FFFFFF" w:themeColor="light1"/>
+        <w:color w:val="ffffff" w:themeColor="light1"/>
         <w:sz w:val="22"/>
       </w:rPr>
     </w:tblStylePr>
     <w:tblStylePr w:type="wholeTable">
       <w:rPr>
         <w:rFonts w:ascii="Arial" w:hAnsi="Arial"/>
-        <w:color w:val="FFFFFF" w:themeColor="light1"/>
+        <w:color w:val="ffffff" w:themeColor="light1"/>
         <w:sz w:val="22"/>
       </w:rPr>
     </w:tblStylePr>
   </w:style>
-  <w:style w:type="table" w:styleId="132">
+  <w:style w:type="table" w:styleId="815">
     <w:name w:val="List Table 5 Dark - Accent 2"/>
-    <w:basedOn w:val="702"/>
+    <w:basedOn w:val="873"/>
     <w:uiPriority w:val="99"/>
     <w:pPr>
       <w:spacing w:after="0" w:line="240" w:lineRule="auto"/>
@@ -23628,7 +23637,7 @@
       <w:rPr>
         <w:rFonts w:ascii="Arial" w:hAnsi="Arial"/>
         <w:b/>
-        <w:color w:val="FFFFFF" w:themeColor="light1"/>
+        <w:color w:val="ffffff" w:themeColor="light1"/>
         <w:sz w:val="22"/>
       </w:rPr>
       <w:tcPr>
@@ -23642,7 +23651,7 @@
       <w:rPr>
         <w:rFonts w:ascii="Arial" w:hAnsi="Arial"/>
         <w:b/>
-        <w:color w:val="FFFFFF" w:themeColor="light1"/>
+        <w:color w:val="ffffff" w:themeColor="light1"/>
         <w:sz w:val="22"/>
       </w:rPr>
       <w:tcPr>
@@ -23665,21 +23674,21 @@
       <w:rPr>
         <w:rFonts w:ascii="Arial" w:hAnsi="Arial"/>
         <w:b/>
-        <w:color w:val="FFFFFF" w:themeColor="light1"/>
+        <w:color w:val="ffffff" w:themeColor="light1"/>
         <w:sz w:val="22"/>
       </w:rPr>
     </w:tblStylePr>
     <w:tblStylePr w:type="wholeTable">
       <w:rPr>
         <w:rFonts w:ascii="Arial" w:hAnsi="Arial"/>
-        <w:color w:val="FFFFFF" w:themeColor="light1"/>
+        <w:color w:val="ffffff" w:themeColor="light1"/>
         <w:sz w:val="22"/>
       </w:rPr>
     </w:tblStylePr>
   </w:style>
-  <w:style w:type="table" w:styleId="133">
+  <w:style w:type="table" w:styleId="816">
     <w:name w:val="List Table 5 Dark - Accent 3"/>
-    <w:basedOn w:val="702"/>
+    <w:basedOn w:val="873"/>
     <w:uiPriority w:val="99"/>
     <w:pPr>
       <w:spacing w:after="0" w:line="240" w:lineRule="auto"/>
@@ -23735,7 +23744,7 @@
       <w:rPr>
         <w:rFonts w:ascii="Arial" w:hAnsi="Arial"/>
         <w:b/>
-        <w:color w:val="FFFFFF" w:themeColor="light1"/>
+        <w:color w:val="ffffff" w:themeColor="light1"/>
         <w:sz w:val="22"/>
       </w:rPr>
       <w:tcPr>
@@ -23749,7 +23758,7 @@
       <w:rPr>
         <w:rFonts w:ascii="Arial" w:hAnsi="Arial"/>
         <w:b/>
-        <w:color w:val="FFFFFF" w:themeColor="light1"/>
+        <w:color w:val="ffffff" w:themeColor="light1"/>
         <w:sz w:val="22"/>
       </w:rPr>
       <w:tcPr>
@@ -23772,21 +23781,21 @@
       <w:rPr>
         <w:rFonts w:ascii="Arial" w:hAnsi="Arial"/>
         <w:b/>
-        <w:color w:val="FFFFFF" w:themeColor="light1"/>
+        <w:color w:val="ffffff" w:themeColor="light1"/>
         <w:sz w:val="22"/>
       </w:rPr>
     </w:tblStylePr>
     <w:tblStylePr w:type="wholeTable">
       <w:rPr>
         <w:rFonts w:ascii="Arial" w:hAnsi="Arial"/>
-        <w:color w:val="FFFFFF" w:themeColor="light1"/>
+        <w:color w:val="ffffff" w:themeColor="light1"/>
         <w:sz w:val="22"/>
       </w:rPr>
     </w:tblStylePr>
   </w:style>
-  <w:style w:type="table" w:styleId="134">
+  <w:style w:type="table" w:styleId="817">
     <w:name w:val="List Table 5 Dark - Accent 4"/>
-    <w:basedOn w:val="702"/>
+    <w:basedOn w:val="873"/>
     <w:uiPriority w:val="99"/>
     <w:pPr>
       <w:spacing w:after="0" w:line="240" w:lineRule="auto"/>
@@ -23842,7 +23851,7 @@
       <w:rPr>
         <w:rFonts w:ascii="Arial" w:hAnsi="Arial"/>
         <w:b/>
-        <w:color w:val="FFFFFF" w:themeColor="light1"/>
+        <w:color w:val="ffffff" w:themeColor="light1"/>
         <w:sz w:val="22"/>
       </w:rPr>
       <w:tcPr>
@@ -23856,7 +23865,7 @@
       <w:rPr>
         <w:rFonts w:ascii="Arial" w:hAnsi="Arial"/>
         <w:b/>
-        <w:color w:val="FFFFFF" w:themeColor="light1"/>
+        <w:color w:val="ffffff" w:themeColor="light1"/>
         <w:sz w:val="22"/>
       </w:rPr>
       <w:tcPr>
@@ -23879,21 +23888,21 @@
       <w:rPr>
         <w:rFonts w:ascii="Arial" w:hAnsi="Arial"/>
         <w:b/>
-        <w:color w:val="FFFFFF" w:themeColor="light1"/>
+        <w:color w:val="ffffff" w:themeColor="light1"/>
         <w:sz w:val="22"/>
       </w:rPr>
     </w:tblStylePr>
     <w:tblStylePr w:type="wholeTable">
       <w:rPr>
         <w:rFonts w:ascii="Arial" w:hAnsi="Arial"/>
-        <w:color w:val="FFFFFF" w:themeColor="light1"/>
+        <w:color w:val="ffffff" w:themeColor="light1"/>
         <w:sz w:val="22"/>
       </w:rPr>
     </w:tblStylePr>
   </w:style>
-  <w:style w:type="table" w:styleId="135">
+  <w:style w:type="table" w:styleId="818">
     <w:name w:val="List Table 5 Dark - Accent 5"/>
-    <w:basedOn w:val="702"/>
+    <w:basedOn w:val="873"/>
     <w:uiPriority w:val="99"/>
     <w:pPr>
       <w:spacing w:after="0" w:line="240" w:lineRule="auto"/>
@@ -23949,7 +23958,7 @@
       <w:rPr>
         <w:rFonts w:ascii="Arial" w:hAnsi="Arial"/>
         <w:b/>
-        <w:color w:val="FFFFFF" w:themeColor="light1"/>
+        <w:color w:val="ffffff" w:themeColor="light1"/>
         <w:sz w:val="22"/>
       </w:rPr>
       <w:tcPr>
@@ -23963,7 +23972,7 @@
       <w:rPr>
         <w:rFonts w:ascii="Arial" w:hAnsi="Arial"/>
         <w:b/>
-        <w:color w:val="FFFFFF" w:themeColor="light1"/>
+        <w:color w:val="ffffff" w:themeColor="light1"/>
         <w:sz w:val="22"/>
       </w:rPr>
       <w:tcPr>
@@ -23986,21 +23995,21 @@
       <w:rPr>
         <w:rFonts w:ascii="Arial" w:hAnsi="Arial"/>
         <w:b/>
-        <w:color w:val="FFFFFF" w:themeColor="light1"/>
+        <w:color w:val="ffffff" w:themeColor="light1"/>
         <w:sz w:val="22"/>
       </w:rPr>
     </w:tblStylePr>
     <w:tblStylePr w:type="wholeTable">
       <w:rPr>
         <w:rFonts w:ascii="Arial" w:hAnsi="Arial"/>
-        <w:color w:val="FFFFFF" w:themeColor="light1"/>
+        <w:color w:val="ffffff" w:themeColor="light1"/>
         <w:sz w:val="22"/>
       </w:rPr>
     </w:tblStylePr>
   </w:style>
-  <w:style w:type="table" w:styleId="136">
+  <w:style w:type="table" w:styleId="819">
     <w:name w:val="List Table 5 Dark - Accent 6"/>
-    <w:basedOn w:val="702"/>
+    <w:basedOn w:val="873"/>
     <w:uiPriority w:val="99"/>
     <w:pPr>
       <w:spacing w:after="0" w:line="240" w:lineRule="auto"/>
@@ -24056,7 +24065,7 @@
       <w:rPr>
         <w:rFonts w:ascii="Arial" w:hAnsi="Arial"/>
         <w:b/>
-        <w:color w:val="FFFFFF" w:themeColor="light1"/>
+        <w:color w:val="ffffff" w:themeColor="light1"/>
         <w:sz w:val="22"/>
       </w:rPr>
       <w:tcPr>
@@ -24070,7 +24079,7 @@
       <w:rPr>
         <w:rFonts w:ascii="Arial" w:hAnsi="Arial"/>
         <w:b/>
-        <w:color w:val="FFFFFF" w:themeColor="light1"/>
+        <w:color w:val="ffffff" w:themeColor="light1"/>
         <w:sz w:val="22"/>
       </w:rPr>
       <w:tcPr>
@@ -24093,21 +24102,21 @@
       <w:rPr>
         <w:rFonts w:ascii="Arial" w:hAnsi="Arial"/>
         <w:b/>
-        <w:color w:val="FFFFFF" w:themeColor="light1"/>
+        <w:color w:val="ffffff" w:themeColor="light1"/>
         <w:sz w:val="22"/>
       </w:rPr>
     </w:tblStylePr>
     <w:tblStylePr w:type="wholeTable">
       <w:rPr>
         <w:rFonts w:ascii="Arial" w:hAnsi="Arial"/>
-        <w:color w:val="FFFFFF" w:themeColor="light1"/>
+        <w:color w:val="ffffff" w:themeColor="light1"/>
         <w:sz w:val="22"/>
       </w:rPr>
     </w:tblStylePr>
   </w:style>
-  <w:style w:type="table" w:styleId="137">
+  <w:style w:type="table" w:styleId="820">
     <w:name w:val="List Table 6 Colorful"/>
-    <w:basedOn w:val="702"/>
+    <w:basedOn w:val="873"/>
     <w:uiPriority w:val="99"/>
     <w:pPr>
       <w:spacing w:after="0" w:line="240" w:lineRule="auto"/>
@@ -24178,9 +24187,9 @@
       </w:tcPr>
     </w:tblStylePr>
   </w:style>
-  <w:style w:type="table" w:styleId="138">
+  <w:style w:type="table" w:styleId="821">
     <w:name w:val="List Table 6 Colorful - Accent 1"/>
-    <w:basedOn w:val="702"/>
+    <w:basedOn w:val="873"/>
     <w:uiPriority w:val="99"/>
     <w:pPr>
       <w:spacing w:after="0" w:line="240" w:lineRule="auto"/>
@@ -24219,13 +24228,13 @@
     <w:tblStylePr w:type="firstCol">
       <w:rPr>
         <w:b/>
-        <w:color w:val="245D8D" w:themeColor="accent1" w:themeShade="95"/>
+        <w:color w:val="245d8d" w:themeColor="accent1" w:themeShade="95"/>
       </w:rPr>
     </w:tblStylePr>
     <w:tblStylePr w:type="firstRow">
       <w:rPr>
         <w:b/>
-        <w:color w:val="245D8D" w:themeColor="accent1" w:themeShade="95"/>
+        <w:color w:val="245d8d" w:themeColor="accent1" w:themeShade="95"/>
       </w:rPr>
       <w:tcPr>
         <w:tcBorders>
@@ -24236,13 +24245,13 @@
     <w:tblStylePr w:type="lastCol">
       <w:rPr>
         <w:b/>
-        <w:color w:val="245D8D" w:themeColor="accent1" w:themeShade="95"/>
+        <w:color w:val="245d8d" w:themeColor="accent1" w:themeShade="95"/>
       </w:rPr>
     </w:tblStylePr>
     <w:tblStylePr w:type="lastRow">
       <w:rPr>
         <w:b/>
-        <w:color w:val="245D8D" w:themeColor="accent1" w:themeShade="95"/>
+        <w:color w:val="245d8d" w:themeColor="accent1" w:themeShade="95"/>
       </w:rPr>
       <w:tcPr>
         <w:tcBorders>
@@ -24251,9 +24260,9 @@
       </w:tcPr>
     </w:tblStylePr>
   </w:style>
-  <w:style w:type="table" w:styleId="139">
+  <w:style w:type="table" w:styleId="822">
     <w:name w:val="List Table 6 Colorful - Accent 2"/>
-    <w:basedOn w:val="702"/>
+    <w:basedOn w:val="873"/>
     <w:uiPriority w:val="99"/>
     <w:pPr>
       <w:spacing w:after="0" w:line="240" w:lineRule="auto"/>
@@ -24292,13 +24301,13 @@
     <w:tblStylePr w:type="firstCol">
       <w:rPr>
         <w:b/>
-        <w:color w:val="C95712" w:themeColor="accent2" w:themeTint="97" w:themeShade="95"/>
+        <w:color w:val="c95712" w:themeColor="accent2" w:themeTint="97" w:themeShade="95"/>
       </w:rPr>
     </w:tblStylePr>
     <w:tblStylePr w:type="firstRow">
       <w:rPr>
         <w:b/>
-        <w:color w:val="C95712" w:themeColor="accent2" w:themeTint="97" w:themeShade="95"/>
+        <w:color w:val="c95712" w:themeColor="accent2" w:themeTint="97" w:themeShade="95"/>
       </w:rPr>
       <w:tcPr>
         <w:tcBorders>
@@ -24309,13 +24318,13 @@
     <w:tblStylePr w:type="lastCol">
       <w:rPr>
         <w:b/>
-        <w:color w:val="C95712" w:themeColor="accent2" w:themeTint="97" w:themeShade="95"/>
+        <w:color w:val="c95712" w:themeColor="accent2" w:themeTint="97" w:themeShade="95"/>
       </w:rPr>
     </w:tblStylePr>
     <w:tblStylePr w:type="lastRow">
       <w:rPr>
         <w:b/>
-        <w:color w:val="C95712" w:themeColor="accent2" w:themeTint="97" w:themeShade="95"/>
+        <w:color w:val="c95712" w:themeColor="accent2" w:themeTint="97" w:themeShade="95"/>
       </w:rPr>
       <w:tcPr>
         <w:tcBorders>
@@ -24324,9 +24333,9 @@
       </w:tcPr>
     </w:tblStylePr>
   </w:style>
-  <w:style w:type="table" w:styleId="140">
+  <w:style w:type="table" w:styleId="823">
     <w:name w:val="List Table 6 Colorful - Accent 3"/>
-    <w:basedOn w:val="702"/>
+    <w:basedOn w:val="873"/>
     <w:uiPriority w:val="99"/>
     <w:pPr>
       <w:spacing w:after="0" w:line="240" w:lineRule="auto"/>
@@ -24397,9 +24406,9 @@
       </w:tcPr>
     </w:tblStylePr>
   </w:style>
-  <w:style w:type="table" w:styleId="141">
+  <w:style w:type="table" w:styleId="824">
     <w:name w:val="List Table 6 Colorful - Accent 4"/>
-    <w:basedOn w:val="702"/>
+    <w:basedOn w:val="873"/>
     <w:uiPriority w:val="99"/>
     <w:pPr>
       <w:spacing w:after="0" w:line="240" w:lineRule="auto"/>
@@ -24438,13 +24447,13 @@
     <w:tblStylePr w:type="firstCol">
       <w:rPr>
         <w:b/>
-        <w:color w:val="CD9600" w:themeColor="accent4" w:themeTint="9A" w:themeShade="95"/>
+        <w:color w:val="cd9600" w:themeColor="accent4" w:themeTint="9A" w:themeShade="95"/>
       </w:rPr>
     </w:tblStylePr>
     <w:tblStylePr w:type="firstRow">
       <w:rPr>
         <w:b/>
-        <w:color w:val="CD9600" w:themeColor="accent4" w:themeTint="9A" w:themeShade="95"/>
+        <w:color w:val="cd9600" w:themeColor="accent4" w:themeTint="9A" w:themeShade="95"/>
       </w:rPr>
       <w:tcPr>
         <w:tcBorders>
@@ -24455,13 +24464,13 @@
     <w:tblStylePr w:type="lastCol">
       <w:rPr>
         <w:b/>
-        <w:color w:val="CD9600" w:themeColor="accent4" w:themeTint="9A" w:themeShade="95"/>
+        <w:color w:val="cd9600" w:themeColor="accent4" w:themeTint="9A" w:themeShade="95"/>
       </w:rPr>
     </w:tblStylePr>
     <w:tblStylePr w:type="lastRow">
       <w:rPr>
         <w:b/>
-        <w:color w:val="CD9600" w:themeColor="accent4" w:themeTint="9A" w:themeShade="95"/>
+        <w:color w:val="cd9600" w:themeColor="accent4" w:themeTint="9A" w:themeShade="95"/>
       </w:rPr>
       <w:tcPr>
         <w:tcBorders>
@@ -24470,9 +24479,9 @@
       </w:tcPr>
     </w:tblStylePr>
   </w:style>
-  <w:style w:type="table" w:styleId="142">
+  <w:style w:type="table" w:styleId="825">
     <w:name w:val="List Table 6 Colorful - Accent 5"/>
-    <w:basedOn w:val="702"/>
+    <w:basedOn w:val="873"/>
     <w:uiPriority w:val="99"/>
     <w:pPr>
       <w:spacing w:after="0" w:line="240" w:lineRule="auto"/>
@@ -24511,13 +24520,13 @@
     <w:tblStylePr w:type="firstCol">
       <w:rPr>
         <w:b/>
-        <w:color w:val="335E9E" w:themeColor="accent5" w:themeTint="9A" w:themeShade="95"/>
+        <w:color w:val="335e9e" w:themeColor="accent5" w:themeTint="9A" w:themeShade="95"/>
       </w:rPr>
     </w:tblStylePr>
     <w:tblStylePr w:type="firstRow">
       <w:rPr>
         <w:b/>
-        <w:color w:val="335E9E" w:themeColor="accent5" w:themeTint="9A" w:themeShade="95"/>
+        <w:color w:val="335e9e" w:themeColor="accent5" w:themeTint="9A" w:themeShade="95"/>
       </w:rPr>
       <w:tcPr>
         <w:tcBorders>
@@ -24528,13 +24537,13 @@
     <w:tblStylePr w:type="lastCol">
       <w:rPr>
         <w:b/>
-        <w:color w:val="335E9E" w:themeColor="accent5" w:themeTint="9A" w:themeShade="95"/>
+        <w:color w:val="335e9e" w:themeColor="accent5" w:themeTint="9A" w:themeShade="95"/>
       </w:rPr>
     </w:tblStylePr>
     <w:tblStylePr w:type="lastRow">
       <w:rPr>
         <w:b/>
-        <w:color w:val="335E9E" w:themeColor="accent5" w:themeTint="9A" w:themeShade="95"/>
+        <w:color w:val="335e9e" w:themeColor="accent5" w:themeTint="9A" w:themeShade="95"/>
       </w:rPr>
       <w:tcPr>
         <w:tcBorders>
@@ -24543,9 +24552,9 @@
       </w:tcPr>
     </w:tblStylePr>
   </w:style>
-  <w:style w:type="table" w:styleId="143">
+  <w:style w:type="table" w:styleId="826">
     <w:name w:val="List Table 6 Colorful - Accent 6"/>
-    <w:basedOn w:val="702"/>
+    <w:basedOn w:val="873"/>
     <w:uiPriority w:val="99"/>
     <w:pPr>
       <w:spacing w:after="0" w:line="240" w:lineRule="auto"/>
@@ -24584,13 +24593,13 @@
     <w:tblStylePr w:type="firstCol">
       <w:rPr>
         <w:b/>
-        <w:color w:val="5F8F3C" w:themeColor="accent6" w:themeTint="98" w:themeShade="95"/>
+        <w:color w:val="5f8f3c" w:themeColor="accent6" w:themeTint="98" w:themeShade="95"/>
       </w:rPr>
     </w:tblStylePr>
     <w:tblStylePr w:type="firstRow">
       <w:rPr>
         <w:b/>
-        <w:color w:val="5F8F3C" w:themeColor="accent6" w:themeTint="98" w:themeShade="95"/>
+        <w:color w:val="5f8f3c" w:themeColor="accent6" w:themeTint="98" w:themeShade="95"/>
       </w:rPr>
       <w:tcPr>
         <w:tcBorders>
@@ -24601,13 +24610,13 @@
     <w:tblStylePr w:type="lastCol">
       <w:rPr>
         <w:b/>
-        <w:color w:val="5F8F3C" w:themeColor="accent6" w:themeTint="98" w:themeShade="95"/>
+        <w:color w:val="5f8f3c" w:themeColor="accent6" w:themeTint="98" w:themeShade="95"/>
       </w:rPr>
     </w:tblStylePr>
     <w:tblStylePr w:type="lastRow">
       <w:rPr>
         <w:b/>
-        <w:color w:val="5F8F3C" w:themeColor="accent6" w:themeTint="98" w:themeShade="95"/>
+        <w:color w:val="5f8f3c" w:themeColor="accent6" w:themeTint="98" w:themeShade="95"/>
       </w:rPr>
       <w:tcPr>
         <w:tcBorders>
@@ -24616,9 +24625,9 @@
       </w:tcPr>
     </w:tblStylePr>
   </w:style>
-  <w:style w:type="table" w:styleId="144">
+  <w:style w:type="table" w:styleId="827">
     <w:name w:val="List Table 7 Colorful"/>
-    <w:basedOn w:val="702"/>
+    <w:basedOn w:val="873"/>
     <w:uiPriority w:val="99"/>
     <w:pPr>
       <w:spacing w:after="0" w:line="240" w:lineRule="auto"/>
@@ -24634,7 +24643,7 @@
     <w:tblStylePr w:type="band1Horz">
       <w:rPr>
         <w:rFonts w:ascii="Arial" w:hAnsi="Arial"/>
-        <w:color w:val="4A4A4A" w:themeColor="text1" w:themeTint="80" w:themeShade="95"/>
+        <w:color w:val="4a4a4a" w:themeColor="text1" w:themeTint="80" w:themeShade="95"/>
         <w:sz w:val="22"/>
       </w:rPr>
       <w:tcPr>
@@ -24649,7 +24658,7 @@
     <w:tblStylePr w:type="band2Horz">
       <w:rPr>
         <w:rFonts w:ascii="Arial" w:hAnsi="Arial"/>
-        <w:color w:val="4A4A4A" w:themeColor="text1" w:themeTint="80" w:themeShade="95"/>
+        <w:color w:val="4a4a4a" w:themeColor="text1" w:themeTint="80" w:themeShade="95"/>
         <w:sz w:val="22"/>
       </w:rPr>
     </w:tblStylePr>
@@ -24657,18 +24666,18 @@
       <w:rPr>
         <w:rFonts w:ascii="Arial" w:hAnsi="Arial"/>
         <w:i/>
-        <w:color w:val="4A4A4A" w:themeColor="text1" w:themeTint="80" w:themeShade="95"/>
+        <w:color w:val="4a4a4a" w:themeColor="text1" w:themeTint="80" w:themeShade="95"/>
         <w:sz w:val="22"/>
       </w:rPr>
       <w:pPr>
         <w:jc w:val="right"/>
       </w:pPr>
       <w:tcPr>
-        <w:shd w:color="ffffff"/>
-        <w:tcBorders>
-          <w:top w:val="none"/>
-          <w:left w:val="none"/>
-          <w:bottom w:val="none"/>
+        <w:shd w:val="clear" w:color="ffffff"/>
+        <w:tcBorders>
+          <w:top w:val="none" w:color="000000" w:sz="4" w:space="0"/>
+          <w:left w:val="none" w:color="000000" w:sz="4" w:space="0"/>
+          <w:bottom w:val="none" w:color="000000" w:sz="4" w:space="0"/>
           <w:right w:val="single" w:color="000000" w:themeColor="text1" w:themeTint="80" w:sz="4" w:space="0"/>
         </w:tcBorders>
       </w:tcPr>
@@ -24677,16 +24686,16 @@
       <w:rPr>
         <w:rFonts w:ascii="Arial" w:hAnsi="Arial"/>
         <w:i/>
-        <w:color w:val="4A4A4A" w:themeColor="text1" w:themeTint="80" w:themeShade="95"/>
+        <w:color w:val="4a4a4a" w:themeColor="text1" w:themeTint="80" w:themeShade="95"/>
         <w:sz w:val="22"/>
       </w:rPr>
       <w:tcPr>
         <w:shd w:val="clear" w:color="ffffff" w:themeColor="light1" w:fill="ffffff" w:themeFill="light1"/>
         <w:tcBorders>
-          <w:top w:val="none"/>
-          <w:left w:val="none"/>
+          <w:top w:val="none" w:color="000000" w:sz="4" w:space="0"/>
+          <w:left w:val="none" w:color="000000" w:sz="4" w:space="0"/>
           <w:bottom w:val="single" w:color="000000" w:themeColor="text1" w:themeTint="80" w:sz="4" w:space="0"/>
-          <w:right w:val="none"/>
+          <w:right w:val="none" w:color="000000" w:sz="4" w:space="0"/>
         </w:tcBorders>
       </w:tcPr>
     </w:tblStylePr>
@@ -24694,16 +24703,16 @@
       <w:rPr>
         <w:rFonts w:ascii="Arial" w:hAnsi="Arial"/>
         <w:i/>
-        <w:color w:val="4A4A4A" w:themeColor="text1" w:themeTint="80" w:themeShade="95"/>
-        <w:sz w:val="22"/>
-      </w:rPr>
-      <w:tcPr>
-        <w:shd w:color="ffffff"/>
-        <w:tcBorders>
-          <w:top w:val="none"/>
+        <w:color w:val="4a4a4a" w:themeColor="text1" w:themeTint="80" w:themeShade="95"/>
+        <w:sz w:val="22"/>
+      </w:rPr>
+      <w:tcPr>
+        <w:shd w:val="clear" w:color="ffffff"/>
+        <w:tcBorders>
+          <w:top w:val="none" w:color="000000" w:sz="4" w:space="0"/>
           <w:left w:val="single" w:color="000000" w:themeColor="text1" w:themeTint="80" w:sz="4" w:space="0"/>
-          <w:bottom w:val="none"/>
-          <w:right w:val="none"/>
+          <w:bottom w:val="none" w:color="000000" w:sz="4" w:space="0"/>
+          <w:right w:val="none" w:color="000000" w:sz="4" w:space="0"/>
         </w:tcBorders>
       </w:tcPr>
     </w:tblStylePr>
@@ -24711,30 +24720,30 @@
       <w:rPr>
         <w:rFonts w:ascii="Arial" w:hAnsi="Arial"/>
         <w:i/>
-        <w:color w:val="4A4A4A" w:themeColor="text1" w:themeTint="80" w:themeShade="95"/>
+        <w:color w:val="4a4a4a" w:themeColor="text1" w:themeTint="80" w:themeShade="95"/>
         <w:sz w:val="22"/>
       </w:rPr>
       <w:tcPr>
         <w:shd w:val="clear" w:color="ffffff" w:themeColor="light1" w:fill="ffffff" w:themeFill="light1"/>
         <w:tcBorders>
           <w:top w:val="single" w:color="000000" w:themeColor="text1" w:themeTint="80" w:sz="4" w:space="0"/>
-          <w:left w:val="none"/>
-          <w:bottom w:val="none"/>
-          <w:right w:val="none"/>
+          <w:left w:val="none" w:color="000000" w:sz="4" w:space="0"/>
+          <w:bottom w:val="none" w:color="000000" w:sz="4" w:space="0"/>
+          <w:right w:val="none" w:color="000000" w:sz="4" w:space="0"/>
         </w:tcBorders>
       </w:tcPr>
     </w:tblStylePr>
     <w:tblStylePr w:type="wholeTable">
       <w:rPr>
         <w:rFonts w:ascii="Arial" w:hAnsi="Arial"/>
-        <w:color w:val="4A4A4A" w:themeColor="text1" w:themeTint="80" w:themeShade="95"/>
+        <w:color w:val="4a4a4a" w:themeColor="text1" w:themeTint="80" w:themeShade="95"/>
         <w:sz w:val="22"/>
       </w:rPr>
     </w:tblStylePr>
   </w:style>
-  <w:style w:type="table" w:styleId="145">
+  <w:style w:type="table" w:styleId="828">
     <w:name w:val="List Table 7 Colorful - Accent 1"/>
-    <w:basedOn w:val="702"/>
+    <w:basedOn w:val="873"/>
     <w:uiPriority w:val="99"/>
     <w:pPr>
       <w:spacing w:after="0" w:line="240" w:lineRule="auto"/>
@@ -24750,7 +24759,7 @@
     <w:tblStylePr w:type="band1Horz">
       <w:rPr>
         <w:rFonts w:ascii="Arial" w:hAnsi="Arial"/>
-        <w:color w:val="245D8D" w:themeColor="accent1" w:themeShade="95"/>
+        <w:color w:val="245d8d" w:themeColor="accent1" w:themeShade="95"/>
         <w:sz w:val="22"/>
       </w:rPr>
       <w:tcPr>
@@ -24765,7 +24774,7 @@
     <w:tblStylePr w:type="band2Horz">
       <w:rPr>
         <w:rFonts w:ascii="Arial" w:hAnsi="Arial"/>
-        <w:color w:val="245D8D" w:themeColor="accent1" w:themeShade="95"/>
+        <w:color w:val="245d8d" w:themeColor="accent1" w:themeShade="95"/>
         <w:sz w:val="22"/>
       </w:rPr>
     </w:tblStylePr>
@@ -24773,18 +24782,18 @@
       <w:rPr>
         <w:rFonts w:ascii="Arial" w:hAnsi="Arial"/>
         <w:i/>
-        <w:color w:val="245D8D" w:themeColor="accent1" w:themeShade="95"/>
+        <w:color w:val="245d8d" w:themeColor="accent1" w:themeShade="95"/>
         <w:sz w:val="22"/>
       </w:rPr>
       <w:pPr>
         <w:jc w:val="right"/>
       </w:pPr>
       <w:tcPr>
-        <w:shd w:color="ffffff"/>
-        <w:tcBorders>
-          <w:top w:val="none"/>
-          <w:left w:val="none"/>
-          <w:bottom w:val="none"/>
+        <w:shd w:val="clear" w:color="ffffff"/>
+        <w:tcBorders>
+          <w:top w:val="none" w:color="000000" w:sz="4" w:space="0"/>
+          <w:left w:val="none" w:color="000000" w:sz="4" w:space="0"/>
+          <w:bottom w:val="none" w:color="000000" w:sz="4" w:space="0"/>
           <w:right w:val="single" w:color="000000" w:themeColor="accent1" w:sz="4" w:space="0"/>
         </w:tcBorders>
       </w:tcPr>
@@ -24793,16 +24802,16 @@
       <w:rPr>
         <w:rFonts w:ascii="Arial" w:hAnsi="Arial"/>
         <w:i/>
-        <w:color w:val="245D8D" w:themeColor="accent1" w:themeShade="95"/>
+        <w:color w:val="245d8d" w:themeColor="accent1" w:themeShade="95"/>
         <w:sz w:val="22"/>
       </w:rPr>
       <w:tcPr>
         <w:shd w:val="clear" w:color="ffffff" w:themeColor="light1" w:fill="ffffff" w:themeFill="light1"/>
         <w:tcBorders>
-          <w:top w:val="none"/>
-          <w:left w:val="none"/>
+          <w:top w:val="none" w:color="000000" w:sz="4" w:space="0"/>
+          <w:left w:val="none" w:color="000000" w:sz="4" w:space="0"/>
           <w:bottom w:val="single" w:color="000000" w:themeColor="accent1" w:sz="4" w:space="0"/>
-          <w:right w:val="none"/>
+          <w:right w:val="none" w:color="000000" w:sz="4" w:space="0"/>
         </w:tcBorders>
       </w:tcPr>
     </w:tblStylePr>
@@ -24810,16 +24819,16 @@
       <w:rPr>
         <w:rFonts w:ascii="Arial" w:hAnsi="Arial"/>
         <w:i/>
-        <w:color w:val="245D8D" w:themeColor="accent1" w:themeShade="95"/>
-        <w:sz w:val="22"/>
-      </w:rPr>
-      <w:tcPr>
-        <w:shd w:color="ffffff"/>
-        <w:tcBorders>
-          <w:top w:val="none"/>
+        <w:color w:val="245d8d" w:themeColor="accent1" w:themeShade="95"/>
+        <w:sz w:val="22"/>
+      </w:rPr>
+      <w:tcPr>
+        <w:shd w:val="clear" w:color="ffffff"/>
+        <w:tcBorders>
+          <w:top w:val="none" w:color="000000" w:sz="4" w:space="0"/>
           <w:left w:val="single" w:color="000000" w:themeColor="accent1" w:sz="4" w:space="0"/>
-          <w:bottom w:val="none"/>
-          <w:right w:val="none"/>
+          <w:bottom w:val="none" w:color="000000" w:sz="4" w:space="0"/>
+          <w:right w:val="none" w:color="000000" w:sz="4" w:space="0"/>
         </w:tcBorders>
       </w:tcPr>
     </w:tblStylePr>
@@ -24827,30 +24836,30 @@
       <w:rPr>
         <w:rFonts w:ascii="Arial" w:hAnsi="Arial"/>
         <w:i/>
-        <w:color w:val="245D8D" w:themeColor="accent1" w:themeShade="95"/>
+        <w:color w:val="245d8d" w:themeColor="accent1" w:themeShade="95"/>
         <w:sz w:val="22"/>
       </w:rPr>
       <w:tcPr>
         <w:shd w:val="clear" w:color="ffffff" w:themeColor="light1" w:fill="ffffff" w:themeFill="light1"/>
         <w:tcBorders>
           <w:top w:val="single" w:color="000000" w:themeColor="accent1" w:sz="4" w:space="0"/>
-          <w:left w:val="none"/>
-          <w:bottom w:val="none"/>
-          <w:right w:val="none"/>
+          <w:left w:val="none" w:color="000000" w:sz="4" w:space="0"/>
+          <w:bottom w:val="none" w:color="000000" w:sz="4" w:space="0"/>
+          <w:right w:val="none" w:color="000000" w:sz="4" w:space="0"/>
         </w:tcBorders>
       </w:tcPr>
     </w:tblStylePr>
     <w:tblStylePr w:type="wholeTable">
       <w:rPr>
         <w:rFonts w:ascii="Arial" w:hAnsi="Arial"/>
-        <w:color w:val="245D8D" w:themeColor="accent1" w:themeShade="95"/>
+        <w:color w:val="245d8d" w:themeColor="accent1" w:themeShade="95"/>
         <w:sz w:val="22"/>
       </w:rPr>
     </w:tblStylePr>
   </w:style>
-  <w:style w:type="table" w:styleId="146">
+  <w:style w:type="table" w:styleId="829">
     <w:name w:val="List Table 7 Colorful - Accent 2"/>
-    <w:basedOn w:val="702"/>
+    <w:basedOn w:val="873"/>
     <w:uiPriority w:val="99"/>
     <w:pPr>
       <w:spacing w:after="0" w:line="240" w:lineRule="auto"/>
@@ -24866,7 +24875,7 @@
     <w:tblStylePr w:type="band1Horz">
       <w:rPr>
         <w:rFonts w:ascii="Arial" w:hAnsi="Arial"/>
-        <w:color w:val="C95712" w:themeColor="accent2" w:themeTint="97" w:themeShade="95"/>
+        <w:color w:val="c95712" w:themeColor="accent2" w:themeTint="97" w:themeShade="95"/>
         <w:sz w:val="22"/>
       </w:rPr>
       <w:tcPr>
@@ -24881,7 +24890,7 @@
     <w:tblStylePr w:type="band2Horz">
       <w:rPr>
         <w:rFonts w:ascii="Arial" w:hAnsi="Arial"/>
-        <w:color w:val="C95712" w:themeColor="accent2" w:themeTint="97" w:themeShade="95"/>
+        <w:color w:val="c95712" w:themeColor="accent2" w:themeTint="97" w:themeShade="95"/>
         <w:sz w:val="22"/>
       </w:rPr>
     </w:tblStylePr>
@@ -24889,18 +24898,18 @@
       <w:rPr>
         <w:rFonts w:ascii="Arial" w:hAnsi="Arial"/>
         <w:i/>
-        <w:color w:val="C95712" w:themeColor="accent2" w:themeTint="97" w:themeShade="95"/>
+        <w:color w:val="c95712" w:themeColor="accent2" w:themeTint="97" w:themeShade="95"/>
         <w:sz w:val="22"/>
       </w:rPr>
       <w:pPr>
         <w:jc w:val="right"/>
       </w:pPr>
       <w:tcPr>
-        <w:shd w:color="ffffff"/>
-        <w:tcBorders>
-          <w:top w:val="none"/>
-          <w:left w:val="none"/>
-          <w:bottom w:val="none"/>
+        <w:shd w:val="clear" w:color="ffffff"/>
+        <w:tcBorders>
+          <w:top w:val="none" w:color="000000" w:sz="4" w:space="0"/>
+          <w:left w:val="none" w:color="000000" w:sz="4" w:space="0"/>
+          <w:bottom w:val="none" w:color="000000" w:sz="4" w:space="0"/>
           <w:right w:val="single" w:color="000000" w:themeColor="accent2" w:themeTint="97" w:sz="4" w:space="0"/>
         </w:tcBorders>
       </w:tcPr>
@@ -24909,16 +24918,16 @@
       <w:rPr>
         <w:rFonts w:ascii="Arial" w:hAnsi="Arial"/>
         <w:i/>
-        <w:color w:val="C95712" w:themeColor="accent2" w:themeTint="97" w:themeShade="95"/>
+        <w:color w:val="c95712" w:themeColor="accent2" w:themeTint="97" w:themeShade="95"/>
         <w:sz w:val="22"/>
       </w:rPr>
       <w:tcPr>
         <w:shd w:val="clear" w:color="ffffff" w:themeColor="light1" w:fill="ffffff" w:themeFill="light1"/>
         <w:tcBorders>
-          <w:top w:val="none"/>
-          <w:left w:val="none"/>
+          <w:top w:val="none" w:color="000000" w:sz="4" w:space="0"/>
+          <w:left w:val="none" w:color="000000" w:sz="4" w:space="0"/>
           <w:bottom w:val="single" w:color="000000" w:themeColor="accent2" w:themeTint="97" w:sz="4" w:space="0"/>
-          <w:right w:val="none"/>
+          <w:right w:val="none" w:color="000000" w:sz="4" w:space="0"/>
         </w:tcBorders>
       </w:tcPr>
     </w:tblStylePr>
@@ -24926,16 +24935,16 @@
       <w:rPr>
         <w:rFonts w:ascii="Arial" w:hAnsi="Arial"/>
         <w:i/>
-        <w:color w:val="C95712" w:themeColor="accent2" w:themeTint="97" w:themeShade="95"/>
-        <w:sz w:val="22"/>
-      </w:rPr>
-      <w:tcPr>
-        <w:shd w:color="ffffff"/>
-        <w:tcBorders>
-          <w:top w:val="none"/>
+        <w:color w:val="c95712" w:themeColor="accent2" w:themeTint="97" w:themeShade="95"/>
+        <w:sz w:val="22"/>
+      </w:rPr>
+      <w:tcPr>
+        <w:shd w:val="clear" w:color="ffffff"/>
+        <w:tcBorders>
+          <w:top w:val="none" w:color="000000" w:sz="4" w:space="0"/>
           <w:left w:val="single" w:color="000000" w:themeColor="accent2" w:themeTint="97" w:sz="4" w:space="0"/>
-          <w:bottom w:val="none"/>
-          <w:right w:val="none"/>
+          <w:bottom w:val="none" w:color="000000" w:sz="4" w:space="0"/>
+          <w:right w:val="none" w:color="000000" w:sz="4" w:space="0"/>
         </w:tcBorders>
       </w:tcPr>
     </w:tblStylePr>
@@ -24943,30 +24952,30 @@
       <w:rPr>
         <w:rFonts w:ascii="Arial" w:hAnsi="Arial"/>
         <w:i/>
-        <w:color w:val="C95712" w:themeColor="accent2" w:themeTint="97" w:themeShade="95"/>
+        <w:color w:val="c95712" w:themeColor="accent2" w:themeTint="97" w:themeShade="95"/>
         <w:sz w:val="22"/>
       </w:rPr>
       <w:tcPr>
         <w:shd w:val="clear" w:color="ffffff" w:themeColor="light1" w:fill="ffffff" w:themeFill="light1"/>
         <w:tcBorders>
           <w:top w:val="single" w:color="000000" w:themeColor="accent2" w:themeTint="97" w:sz="4" w:space="0"/>
-          <w:left w:val="none"/>
-          <w:bottom w:val="none"/>
-          <w:right w:val="none"/>
+          <w:left w:val="none" w:color="000000" w:sz="4" w:space="0"/>
+          <w:bottom w:val="none" w:color="000000" w:sz="4" w:space="0"/>
+          <w:right w:val="none" w:color="000000" w:sz="4" w:space="0"/>
         </w:tcBorders>
       </w:tcPr>
     </w:tblStylePr>
     <w:tblStylePr w:type="wholeTable">
       <w:rPr>
         <w:rFonts w:ascii="Arial" w:hAnsi="Arial"/>
-        <w:color w:val="C95712" w:themeColor="accent2" w:themeTint="97" w:themeShade="95"/>
+        <w:color w:val="c95712" w:themeColor="accent2" w:themeTint="97" w:themeShade="95"/>
         <w:sz w:val="22"/>
       </w:rPr>
     </w:tblStylePr>
   </w:style>
-  <w:style w:type="table" w:styleId="147">
+  <w:style w:type="table" w:styleId="830">
     <w:name w:val="List Table 7 Colorful - Accent 3"/>
-    <w:basedOn w:val="702"/>
+    <w:basedOn w:val="873"/>
     <w:uiPriority w:val="99"/>
     <w:pPr>
       <w:spacing w:after="0" w:line="240" w:lineRule="auto"/>
@@ -25012,11 +25021,11 @@
         <w:jc w:val="right"/>
       </w:pPr>
       <w:tcPr>
-        <w:shd w:color="ffffff"/>
-        <w:tcBorders>
-          <w:top w:val="none"/>
-          <w:left w:val="none"/>
-          <w:bottom w:val="none"/>
+        <w:shd w:val="clear" w:color="ffffff"/>
+        <w:tcBorders>
+          <w:top w:val="none" w:color="000000" w:sz="4" w:space="0"/>
+          <w:left w:val="none" w:color="000000" w:sz="4" w:space="0"/>
+          <w:bottom w:val="none" w:color="000000" w:sz="4" w:space="0"/>
           <w:right w:val="single" w:color="000000" w:themeColor="accent3" w:themeTint="98" w:sz="4" w:space="0"/>
         </w:tcBorders>
       </w:tcPr>
@@ -25031,10 +25040,10 @@
       <w:tcPr>
         <w:shd w:val="clear" w:color="ffffff" w:themeColor="light1" w:fill="ffffff" w:themeFill="light1"/>
         <w:tcBorders>
-          <w:top w:val="none"/>
-          <w:left w:val="none"/>
+          <w:top w:val="none" w:color="000000" w:sz="4" w:space="0"/>
+          <w:left w:val="none" w:color="000000" w:sz="4" w:space="0"/>
           <w:bottom w:val="single" w:color="000000" w:themeColor="accent3" w:themeTint="98" w:sz="4" w:space="0"/>
-          <w:right w:val="none"/>
+          <w:right w:val="none" w:color="000000" w:sz="4" w:space="0"/>
         </w:tcBorders>
       </w:tcPr>
     </w:tblStylePr>
@@ -25046,12 +25055,12 @@
         <w:sz w:val="22"/>
       </w:rPr>
       <w:tcPr>
-        <w:shd w:color="ffffff"/>
-        <w:tcBorders>
-          <w:top w:val="none"/>
+        <w:shd w:val="clear" w:color="ffffff"/>
+        <w:tcBorders>
+          <w:top w:val="none" w:color="000000" w:sz="4" w:space="0"/>
           <w:left w:val="single" w:color="000000" w:themeColor="accent3" w:themeTint="98" w:sz="4" w:space="0"/>
-          <w:bottom w:val="none"/>
-          <w:right w:val="none"/>
+          <w:bottom w:val="none" w:color="000000" w:sz="4" w:space="0"/>
+          <w:right w:val="none" w:color="000000" w:sz="4" w:space="0"/>
         </w:tcBorders>
       </w:tcPr>
     </w:tblStylePr>
@@ -25066,9 +25075,9 @@
         <w:shd w:val="clear" w:color="ffffff" w:themeColor="light1" w:fill="ffffff" w:themeFill="light1"/>
         <w:tcBorders>
           <w:top w:val="single" w:color="000000" w:themeColor="accent3" w:themeTint="98" w:sz="4" w:space="0"/>
-          <w:left w:val="none"/>
-          <w:bottom w:val="none"/>
-          <w:right w:val="none"/>
+          <w:left w:val="none" w:color="000000" w:sz="4" w:space="0"/>
+          <w:bottom w:val="none" w:color="000000" w:sz="4" w:space="0"/>
+          <w:right w:val="none" w:color="000000" w:sz="4" w:space="0"/>
         </w:tcBorders>
       </w:tcPr>
     </w:tblStylePr>
@@ -25080,9 +25089,9 @@
       </w:rPr>
     </w:tblStylePr>
   </w:style>
-  <w:style w:type="table" w:styleId="148">
+  <w:style w:type="table" w:styleId="831">
     <w:name w:val="List Table 7 Colorful - Accent 4"/>
-    <w:basedOn w:val="702"/>
+    <w:basedOn w:val="873"/>
     <w:uiPriority w:val="99"/>
     <w:pPr>
       <w:spacing w:after="0" w:line="240" w:lineRule="auto"/>
@@ -25098,7 +25107,7 @@
     <w:tblStylePr w:type="band1Horz">
       <w:rPr>
         <w:rFonts w:ascii="Arial" w:hAnsi="Arial"/>
-        <w:color w:val="CD9600" w:themeColor="accent4" w:themeTint="9A" w:themeShade="95"/>
+        <w:color w:val="cd9600" w:themeColor="accent4" w:themeTint="9A" w:themeShade="95"/>
         <w:sz w:val="22"/>
       </w:rPr>
       <w:tcPr>
@@ -25113,7 +25122,7 @@
     <w:tblStylePr w:type="band2Horz">
       <w:rPr>
         <w:rFonts w:ascii="Arial" w:hAnsi="Arial"/>
-        <w:color w:val="CD9600" w:themeColor="accent4" w:themeTint="9A" w:themeShade="95"/>
+        <w:color w:val="cd9600" w:themeColor="accent4" w:themeTint="9A" w:themeShade="95"/>
         <w:sz w:val="22"/>
       </w:rPr>
     </w:tblStylePr>
@@ -25121,18 +25130,18 @@
       <w:rPr>
         <w:rFonts w:ascii="Arial" w:hAnsi="Arial"/>
         <w:i/>
-        <w:color w:val="CD9600" w:themeColor="accent4" w:themeTint="9A" w:themeShade="95"/>
+        <w:color w:val="cd9600" w:themeColor="accent4" w:themeTint="9A" w:themeShade="95"/>
         <w:sz w:val="22"/>
       </w:rPr>
       <w:pPr>
         <w:jc w:val="right"/>
       </w:pPr>
       <w:tcPr>
-        <w:shd w:color="ffffff"/>
-        <w:tcBorders>
-          <w:top w:val="none"/>
-          <w:left w:val="none"/>
-          <w:bottom w:val="none"/>
+        <w:shd w:val="clear" w:color="ffffff"/>
+        <w:tcBorders>
+          <w:top w:val="none" w:color="000000" w:sz="4" w:space="0"/>
+          <w:left w:val="none" w:color="000000" w:sz="4" w:space="0"/>
+          <w:bottom w:val="none" w:color="000000" w:sz="4" w:space="0"/>
           <w:right w:val="single" w:color="000000" w:themeColor="accent4" w:themeTint="9A" w:sz="4" w:space="0"/>
         </w:tcBorders>
       </w:tcPr>
@@ -25141,16 +25150,16 @@
       <w:rPr>
         <w:rFonts w:ascii="Arial" w:hAnsi="Arial"/>
         <w:i/>
-        <w:color w:val="CD9600" w:themeColor="accent4" w:themeTint="9A" w:themeShade="95"/>
+        <w:color w:val="cd9600" w:themeColor="accent4" w:themeTint="9A" w:themeShade="95"/>
         <w:sz w:val="22"/>
       </w:rPr>
       <w:tcPr>
         <w:shd w:val="clear" w:color="ffffff" w:themeColor="light1" w:fill="ffffff" w:themeFill="light1"/>
         <w:tcBorders>
-          <w:top w:val="none"/>
-          <w:left w:val="none"/>
+          <w:top w:val="none" w:color="000000" w:sz="4" w:space="0"/>
+          <w:left w:val="none" w:color="000000" w:sz="4" w:space="0"/>
           <w:bottom w:val="single" w:color="000000" w:themeColor="accent4" w:themeTint="9A" w:sz="4" w:space="0"/>
-          <w:right w:val="none"/>
+          <w:right w:val="none" w:color="000000" w:sz="4" w:space="0"/>
         </w:tcBorders>
       </w:tcPr>
     </w:tblStylePr>
@@ -25158,16 +25167,16 @@
       <w:rPr>
         <w:rFonts w:ascii="Arial" w:hAnsi="Arial"/>
         <w:i/>
-        <w:color w:val="CD9600" w:themeColor="accent4" w:themeTint="9A" w:themeShade="95"/>
-        <w:sz w:val="22"/>
-      </w:rPr>
-      <w:tcPr>
-        <w:shd w:color="ffffff"/>
-        <w:tcBorders>
-          <w:top w:val="none"/>
+        <w:color w:val="cd9600" w:themeColor="accent4" w:themeTint="9A" w:themeShade="95"/>
+        <w:sz w:val="22"/>
+      </w:rPr>
+      <w:tcPr>
+        <w:shd w:val="clear" w:color="ffffff"/>
+        <w:tcBorders>
+          <w:top w:val="none" w:color="000000" w:sz="4" w:space="0"/>
           <w:left w:val="single" w:color="000000" w:themeColor="accent4" w:themeTint="9A" w:sz="4" w:space="0"/>
-          <w:bottom w:val="none"/>
-          <w:right w:val="none"/>
+          <w:bottom w:val="none" w:color="000000" w:sz="4" w:space="0"/>
+          <w:right w:val="none" w:color="000000" w:sz="4" w:space="0"/>
         </w:tcBorders>
       </w:tcPr>
     </w:tblStylePr>
@@ -25175,30 +25184,30 @@
       <w:rPr>
         <w:rFonts w:ascii="Arial" w:hAnsi="Arial"/>
         <w:i/>
-        <w:color w:val="CD9600" w:themeColor="accent4" w:themeTint="9A" w:themeShade="95"/>
+        <w:color w:val="cd9600" w:themeColor="accent4" w:themeTint="9A" w:themeShade="95"/>
         <w:sz w:val="22"/>
       </w:rPr>
       <w:tcPr>
         <w:shd w:val="clear" w:color="ffffff" w:themeColor="light1" w:fill="ffffff" w:themeFill="light1"/>
         <w:tcBorders>
           <w:top w:val="single" w:color="000000" w:themeColor="accent4" w:themeTint="9A" w:sz="4" w:space="0"/>
-          <w:left w:val="none"/>
-          <w:bottom w:val="none"/>
-          <w:right w:val="none"/>
+          <w:left w:val="none" w:color="000000" w:sz="4" w:space="0"/>
+          <w:bottom w:val="none" w:color="000000" w:sz="4" w:space="0"/>
+          <w:right w:val="none" w:color="000000" w:sz="4" w:space="0"/>
         </w:tcBorders>
       </w:tcPr>
     </w:tblStylePr>
     <w:tblStylePr w:type="wholeTable">
       <w:rPr>
         <w:rFonts w:ascii="Arial" w:hAnsi="Arial"/>
-        <w:color w:val="CD9600" w:themeColor="accent4" w:themeTint="9A" w:themeShade="95"/>
+        <w:color w:val="cd9600" w:themeColor="accent4" w:themeTint="9A" w:themeShade="95"/>
         <w:sz w:val="22"/>
       </w:rPr>
     </w:tblStylePr>
   </w:style>
-  <w:style w:type="table" w:styleId="149">
+  <w:style w:type="table" w:styleId="832">
     <w:name w:val="List Table 7 Colorful - Accent 5"/>
-    <w:basedOn w:val="702"/>
+    <w:basedOn w:val="873"/>
     <w:uiPriority w:val="99"/>
     <w:pPr>
       <w:spacing w:after="0" w:line="240" w:lineRule="auto"/>
@@ -25214,7 +25223,7 @@
     <w:tblStylePr w:type="band1Horz">
       <w:rPr>
         <w:rFonts w:ascii="Arial" w:hAnsi="Arial"/>
-        <w:color w:val="335E9E" w:themeColor="accent5" w:themeTint="9A" w:themeShade="95"/>
+        <w:color w:val="335e9e" w:themeColor="accent5" w:themeTint="9A" w:themeShade="95"/>
         <w:sz w:val="22"/>
       </w:rPr>
       <w:tcPr>
@@ -25229,7 +25238,7 @@
     <w:tblStylePr w:type="band2Horz">
       <w:rPr>
         <w:rFonts w:ascii="Arial" w:hAnsi="Arial"/>
-        <w:color w:val="335E9E" w:themeColor="accent5" w:themeTint="9A" w:themeShade="95"/>
+        <w:color w:val="335e9e" w:themeColor="accent5" w:themeTint="9A" w:themeShade="95"/>
         <w:sz w:val="22"/>
       </w:rPr>
     </w:tblStylePr>
@@ -25237,18 +25246,18 @@
       <w:rPr>
         <w:rFonts w:ascii="Arial" w:hAnsi="Arial"/>
         <w:i/>
-        <w:color w:val="335E9E" w:themeColor="accent5" w:themeTint="9A" w:themeShade="95"/>
+        <w:color w:val="335e9e" w:themeColor="accent5" w:themeTint="9A" w:themeShade="95"/>
         <w:sz w:val="22"/>
       </w:rPr>
       <w:pPr>
         <w:jc w:val="right"/>
       </w:pPr>
       <w:tcPr>
-        <w:shd w:color="ffffff"/>
-        <w:tcBorders>
-          <w:top w:val="none"/>
-          <w:left w:val="none"/>
-          <w:bottom w:val="none"/>
+        <w:shd w:val="clear" w:color="ffffff"/>
+        <w:tcBorders>
+          <w:top w:val="none" w:color="000000" w:sz="4" w:space="0"/>
+          <w:left w:val="none" w:color="000000" w:sz="4" w:space="0"/>
+          <w:bottom w:val="none" w:color="000000" w:sz="4" w:space="0"/>
           <w:right w:val="single" w:color="000000" w:themeColor="accent5" w:themeTint="9A" w:sz="4" w:space="0"/>
         </w:tcBorders>
       </w:tcPr>
@@ -25257,16 +25266,16 @@
       <w:rPr>
         <w:rFonts w:ascii="Arial" w:hAnsi="Arial"/>
         <w:i/>
-        <w:color w:val="335E9E" w:themeColor="accent5" w:themeTint="9A" w:themeShade="95"/>
+        <w:color w:val="335e9e" w:themeColor="accent5" w:themeTint="9A" w:themeShade="95"/>
         <w:sz w:val="22"/>
       </w:rPr>
       <w:tcPr>
         <w:shd w:val="clear" w:color="ffffff" w:themeColor="light1" w:fill="ffffff" w:themeFill="light1"/>
         <w:tcBorders>
-          <w:top w:val="none"/>
-          <w:left w:val="none"/>
+          <w:top w:val="none" w:color="000000" w:sz="4" w:space="0"/>
+          <w:left w:val="none" w:color="000000" w:sz="4" w:space="0"/>
           <w:bottom w:val="single" w:color="000000" w:themeColor="accent5" w:themeTint="9A" w:sz="4" w:space="0"/>
-          <w:right w:val="none"/>
+          <w:right w:val="none" w:color="000000" w:sz="4" w:space="0"/>
         </w:tcBorders>
       </w:tcPr>
     </w:tblStylePr>
@@ -25274,16 +25283,16 @@
       <w:rPr>
         <w:rFonts w:ascii="Arial" w:hAnsi="Arial"/>
         <w:i/>
-        <w:color w:val="335E9E" w:themeColor="accent5" w:themeTint="9A" w:themeShade="95"/>
-        <w:sz w:val="22"/>
-      </w:rPr>
-      <w:tcPr>
-        <w:shd w:color="ffffff"/>
-        <w:tcBorders>
-          <w:top w:val="none"/>
+        <w:color w:val="335e9e" w:themeColor="accent5" w:themeTint="9A" w:themeShade="95"/>
+        <w:sz w:val="22"/>
+      </w:rPr>
+      <w:tcPr>
+        <w:shd w:val="clear" w:color="ffffff"/>
+        <w:tcBorders>
+          <w:top w:val="none" w:color="000000" w:sz="4" w:space="0"/>
           <w:left w:val="single" w:color="000000" w:themeColor="accent5" w:themeTint="9A" w:sz="4" w:space="0"/>
-          <w:bottom w:val="none"/>
-          <w:right w:val="none"/>
+          <w:bottom w:val="none" w:color="000000" w:sz="4" w:space="0"/>
+          <w:right w:val="none" w:color="000000" w:sz="4" w:space="0"/>
         </w:tcBorders>
       </w:tcPr>
     </w:tblStylePr>
@@ -25291,30 +25300,30 @@
       <w:rPr>
         <w:rFonts w:ascii="Arial" w:hAnsi="Arial"/>
         <w:i/>
-        <w:color w:val="335E9E" w:themeColor="accent5" w:themeTint="9A" w:themeShade="95"/>
+        <w:color w:val="335e9e" w:themeColor="accent5" w:themeTint="9A" w:themeShade="95"/>
         <w:sz w:val="22"/>
       </w:rPr>
       <w:tcPr>
         <w:shd w:val="clear" w:color="ffffff" w:themeColor="light1" w:fill="ffffff" w:themeFill="light1"/>
         <w:tcBorders>
           <w:top w:val="single" w:color="000000" w:themeColor="accent5" w:themeTint="9A" w:sz="4" w:space="0"/>
-          <w:left w:val="none"/>
-          <w:bottom w:val="none"/>
-          <w:right w:val="none"/>
+          <w:left w:val="none" w:color="000000" w:sz="4" w:space="0"/>
+          <w:bottom w:val="none" w:color="000000" w:sz="4" w:space="0"/>
+          <w:right w:val="none" w:color="000000" w:sz="4" w:space="0"/>
         </w:tcBorders>
       </w:tcPr>
     </w:tblStylePr>
     <w:tblStylePr w:type="wholeTable">
       <w:rPr>
         <w:rFonts w:ascii="Arial" w:hAnsi="Arial"/>
-        <w:color w:val="335E9E" w:themeColor="accent5" w:themeTint="9A" w:themeShade="95"/>
+        <w:color w:val="335e9e" w:themeColor="accent5" w:themeTint="9A" w:themeShade="95"/>
         <w:sz w:val="22"/>
       </w:rPr>
     </w:tblStylePr>
   </w:style>
-  <w:style w:type="table" w:styleId="150">
+  <w:style w:type="table" w:styleId="833">
     <w:name w:val="List Table 7 Colorful - Accent 6"/>
-    <w:basedOn w:val="702"/>
+    <w:basedOn w:val="873"/>
     <w:uiPriority w:val="99"/>
     <w:pPr>
       <w:spacing w:after="0" w:line="240" w:lineRule="auto"/>
@@ -25330,7 +25339,7 @@
     <w:tblStylePr w:type="band1Horz">
       <w:rPr>
         <w:rFonts w:ascii="Arial" w:hAnsi="Arial"/>
-        <w:color w:val="5F8F3C" w:themeColor="accent6" w:themeTint="98" w:themeShade="95"/>
+        <w:color w:val="5f8f3c" w:themeColor="accent6" w:themeTint="98" w:themeShade="95"/>
         <w:sz w:val="22"/>
       </w:rPr>
       <w:tcPr>
@@ -25345,7 +25354,7 @@
     <w:tblStylePr w:type="band2Horz">
       <w:rPr>
         <w:rFonts w:ascii="Arial" w:hAnsi="Arial"/>
-        <w:color w:val="5F8F3C" w:themeColor="accent6" w:themeTint="98" w:themeShade="95"/>
+        <w:color w:val="5f8f3c" w:themeColor="accent6" w:themeTint="98" w:themeShade="95"/>
         <w:sz w:val="22"/>
       </w:rPr>
     </w:tblStylePr>
@@ -25353,18 +25362,18 @@
       <w:rPr>
         <w:rFonts w:ascii="Arial" w:hAnsi="Arial"/>
         <w:i/>
-        <w:color w:val="5F8F3C" w:themeColor="accent6" w:themeTint="98" w:themeShade="95"/>
+        <w:color w:val="5f8f3c" w:themeColor="accent6" w:themeTint="98" w:themeShade="95"/>
         <w:sz w:val="22"/>
       </w:rPr>
       <w:pPr>
         <w:jc w:val="right"/>
       </w:pPr>
       <w:tcPr>
-        <w:shd w:color="ffffff"/>
-        <w:tcBorders>
-          <w:top w:val="none"/>
-          <w:left w:val="none"/>
-          <w:bottom w:val="none"/>
+        <w:shd w:val="clear" w:color="ffffff"/>
+        <w:tcBorders>
+          <w:top w:val="none" w:color="000000" w:sz="4" w:space="0"/>
+          <w:left w:val="none" w:color="000000" w:sz="4" w:space="0"/>
+          <w:bottom w:val="none" w:color="000000" w:sz="4" w:space="0"/>
           <w:right w:val="single" w:color="000000" w:themeColor="accent6" w:themeTint="98" w:sz="4" w:space="0"/>
         </w:tcBorders>
       </w:tcPr>
@@ -25373,16 +25382,16 @@
       <w:rPr>
         <w:rFonts w:ascii="Arial" w:hAnsi="Arial"/>
         <w:i/>
-        <w:color w:val="5F8F3C" w:themeColor="accent6" w:themeTint="98" w:themeShade="95"/>
+        <w:color w:val="5f8f3c" w:themeColor="accent6" w:themeTint="98" w:themeShade="95"/>
         <w:sz w:val="22"/>
       </w:rPr>
       <w:tcPr>
         <w:shd w:val="clear" w:color="ffffff" w:themeColor="light1" w:fill="ffffff" w:themeFill="light1"/>
         <w:tcBorders>
-          <w:top w:val="none"/>
-          <w:left w:val="none"/>
+          <w:top w:val="none" w:color="000000" w:sz="4" w:space="0"/>
+          <w:left w:val="none" w:color="000000" w:sz="4" w:space="0"/>
           <w:bottom w:val="single" w:color="000000" w:themeColor="accent6" w:themeTint="98" w:sz="4" w:space="0"/>
-          <w:right w:val="none"/>
+          <w:right w:val="none" w:color="000000" w:sz="4" w:space="0"/>
         </w:tcBorders>
       </w:tcPr>
     </w:tblStylePr>
@@ -25390,16 +25399,16 @@
       <w:rPr>
         <w:rFonts w:ascii="Arial" w:hAnsi="Arial"/>
         <w:i/>
-        <w:color w:val="5F8F3C" w:themeColor="accent6" w:themeTint="98" w:themeShade="95"/>
-        <w:sz w:val="22"/>
-      </w:rPr>
-      <w:tcPr>
-        <w:shd w:color="ffffff"/>
-        <w:tcBorders>
-          <w:top w:val="none"/>
+        <w:color w:val="5f8f3c" w:themeColor="accent6" w:themeTint="98" w:themeShade="95"/>
+        <w:sz w:val="22"/>
+      </w:rPr>
+      <w:tcPr>
+        <w:shd w:val="clear" w:color="ffffff"/>
+        <w:tcBorders>
+          <w:top w:val="none" w:color="000000" w:sz="4" w:space="0"/>
           <w:left w:val="single" w:color="000000" w:themeColor="accent6" w:themeTint="98" w:sz="4" w:space="0"/>
-          <w:bottom w:val="none"/>
-          <w:right w:val="none"/>
+          <w:bottom w:val="none" w:color="000000" w:sz="4" w:space="0"/>
+          <w:right w:val="none" w:color="000000" w:sz="4" w:space="0"/>
         </w:tcBorders>
       </w:tcPr>
     </w:tblStylePr>
@@ -25407,30 +25416,30 @@
       <w:rPr>
         <w:rFonts w:ascii="Arial" w:hAnsi="Arial"/>
         <w:i/>
-        <w:color w:val="5F8F3C" w:themeColor="accent6" w:themeTint="98" w:themeShade="95"/>
+        <w:color w:val="5f8f3c" w:themeColor="accent6" w:themeTint="98" w:themeShade="95"/>
         <w:sz w:val="22"/>
       </w:rPr>
       <w:tcPr>
         <w:shd w:val="clear" w:color="ffffff" w:themeColor="light1" w:fill="ffffff" w:themeFill="light1"/>
         <w:tcBorders>
           <w:top w:val="single" w:color="000000" w:themeColor="accent6" w:themeTint="98" w:sz="4" w:space="0"/>
-          <w:left w:val="none"/>
-          <w:bottom w:val="none"/>
-          <w:right w:val="none"/>
+          <w:left w:val="none" w:color="000000" w:sz="4" w:space="0"/>
+          <w:bottom w:val="none" w:color="000000" w:sz="4" w:space="0"/>
+          <w:right w:val="none" w:color="000000" w:sz="4" w:space="0"/>
         </w:tcBorders>
       </w:tcPr>
     </w:tblStylePr>
     <w:tblStylePr w:type="wholeTable">
       <w:rPr>
         <w:rFonts w:ascii="Arial" w:hAnsi="Arial"/>
-        <w:color w:val="5F8F3C" w:themeColor="accent6" w:themeTint="98" w:themeShade="95"/>
+        <w:color w:val="5f8f3c" w:themeColor="accent6" w:themeTint="98" w:themeShade="95"/>
         <w:sz w:val="22"/>
       </w:rPr>
     </w:tblStylePr>
   </w:style>
-  <w:style w:type="table" w:styleId="151">
+  <w:style w:type="table" w:styleId="834">
     <w:name w:val="Lined - Accent"/>
-    <w:basedOn w:val="702"/>
+    <w:basedOn w:val="873"/>
     <w:uiPriority w:val="99"/>
     <w:pPr>
       <w:spacing w:after="0" w:line="240" w:lineRule="auto"/>
@@ -25480,7 +25489,7 @@
     <w:tblStylePr w:type="firstCol">
       <w:rPr>
         <w:rFonts w:ascii="Arial" w:hAnsi="Arial"/>
-        <w:color w:val="F2F2F2"/>
+        <w:color w:val="f2f2f2"/>
         <w:sz w:val="22"/>
       </w:rPr>
       <w:tcPr>
@@ -25490,7 +25499,7 @@
     <w:tblStylePr w:type="firstRow">
       <w:rPr>
         <w:rFonts w:ascii="Arial" w:hAnsi="Arial"/>
-        <w:color w:val="F2F2F2"/>
+        <w:color w:val="f2f2f2"/>
         <w:sz w:val="22"/>
       </w:rPr>
       <w:tcPr>
@@ -25500,7 +25509,7 @@
     <w:tblStylePr w:type="lastCol">
       <w:rPr>
         <w:rFonts w:ascii="Arial" w:hAnsi="Arial"/>
-        <w:color w:val="F2F2F2"/>
+        <w:color w:val="f2f2f2"/>
         <w:sz w:val="22"/>
       </w:rPr>
       <w:tcPr>
@@ -25510,7 +25519,7 @@
     <w:tblStylePr w:type="lastRow">
       <w:rPr>
         <w:rFonts w:ascii="Arial" w:hAnsi="Arial"/>
-        <w:color w:val="F2F2F2"/>
+        <w:color w:val="f2f2f2"/>
         <w:sz w:val="22"/>
       </w:rPr>
       <w:tcPr>
@@ -25518,9 +25527,9 @@
       </w:tcPr>
     </w:tblStylePr>
   </w:style>
-  <w:style w:type="table" w:styleId="152">
+  <w:style w:type="table" w:styleId="835">
     <w:name w:val="Lined - Accent 1"/>
-    <w:basedOn w:val="702"/>
+    <w:basedOn w:val="873"/>
     <w:uiPriority w:val="99"/>
     <w:pPr>
       <w:spacing w:after="0" w:line="240" w:lineRule="auto"/>
@@ -25570,7 +25579,7 @@
     <w:tblStylePr w:type="firstCol">
       <w:rPr>
         <w:rFonts w:ascii="Arial" w:hAnsi="Arial"/>
-        <w:color w:val="F2F2F2"/>
+        <w:color w:val="f2f2f2"/>
         <w:sz w:val="22"/>
       </w:rPr>
       <w:tcPr>
@@ -25580,7 +25589,7 @@
     <w:tblStylePr w:type="firstRow">
       <w:rPr>
         <w:rFonts w:ascii="Arial" w:hAnsi="Arial"/>
-        <w:color w:val="F2F2F2"/>
+        <w:color w:val="f2f2f2"/>
         <w:sz w:val="22"/>
       </w:rPr>
       <w:tcPr>
@@ -25590,7 +25599,7 @@
     <w:tblStylePr w:type="lastCol">
       <w:rPr>
         <w:rFonts w:ascii="Arial" w:hAnsi="Arial"/>
-        <w:color w:val="F2F2F2"/>
+        <w:color w:val="f2f2f2"/>
         <w:sz w:val="22"/>
       </w:rPr>
       <w:tcPr>
@@ -25600,7 +25609,7 @@
     <w:tblStylePr w:type="lastRow">
       <w:rPr>
         <w:rFonts w:ascii="Arial" w:hAnsi="Arial"/>
-        <w:color w:val="F2F2F2"/>
+        <w:color w:val="f2f2f2"/>
         <w:sz w:val="22"/>
       </w:rPr>
       <w:tcPr>
@@ -25608,9 +25617,9 @@
       </w:tcPr>
     </w:tblStylePr>
   </w:style>
-  <w:style w:type="table" w:styleId="153">
+  <w:style w:type="table" w:styleId="836">
     <w:name w:val="Lined - Accent 2"/>
-    <w:basedOn w:val="702"/>
+    <w:basedOn w:val="873"/>
     <w:uiPriority w:val="99"/>
     <w:pPr>
       <w:spacing w:after="0" w:line="240" w:lineRule="auto"/>
@@ -25660,7 +25669,7 @@
     <w:tblStylePr w:type="firstCol">
       <w:rPr>
         <w:rFonts w:ascii="Arial" w:hAnsi="Arial"/>
-        <w:color w:val="F2F2F2"/>
+        <w:color w:val="f2f2f2"/>
         <w:sz w:val="22"/>
       </w:rPr>
       <w:tcPr>
@@ -25670,7 +25679,7 @@
     <w:tblStylePr w:type="firstRow">
       <w:rPr>
         <w:rFonts w:ascii="Arial" w:hAnsi="Arial"/>
-        <w:color w:val="F2F2F2"/>
+        <w:color w:val="f2f2f2"/>
         <w:sz w:val="22"/>
       </w:rPr>
       <w:tcPr>
@@ -25680,7 +25689,7 @@
     <w:tblStylePr w:type="lastCol">
       <w:rPr>
         <w:rFonts w:ascii="Arial" w:hAnsi="Arial"/>
-        <w:color w:val="F2F2F2"/>
+        <w:color w:val="f2f2f2"/>
         <w:sz w:val="22"/>
       </w:rPr>
       <w:tcPr>
@@ -25690,7 +25699,7 @@
     <w:tblStylePr w:type="lastRow">
       <w:rPr>
         <w:rFonts w:ascii="Arial" w:hAnsi="Arial"/>
-        <w:color w:val="F2F2F2"/>
+        <w:color w:val="f2f2f2"/>
         <w:sz w:val="22"/>
       </w:rPr>
       <w:tcPr>
@@ -25698,9 +25707,9 @@
       </w:tcPr>
     </w:tblStylePr>
   </w:style>
-  <w:style w:type="table" w:styleId="154">
+  <w:style w:type="table" w:styleId="837">
     <w:name w:val="Lined - Accent 3"/>
-    <w:basedOn w:val="702"/>
+    <w:basedOn w:val="873"/>
     <w:uiPriority w:val="99"/>
     <w:pPr>
       <w:spacing w:after="0" w:line="240" w:lineRule="auto"/>
@@ -25750,7 +25759,7 @@
     <w:tblStylePr w:type="firstCol">
       <w:rPr>
         <w:rFonts w:ascii="Arial" w:hAnsi="Arial"/>
-        <w:color w:val="F2F2F2"/>
+        <w:color w:val="f2f2f2"/>
         <w:sz w:val="22"/>
       </w:rPr>
       <w:tcPr>
@@ -25760,7 +25769,7 @@
     <w:tblStylePr w:type="firstRow">
       <w:rPr>
         <w:rFonts w:ascii="Arial" w:hAnsi="Arial"/>
-        <w:color w:val="F2F2F2"/>
+        <w:color w:val="f2f2f2"/>
         <w:sz w:val="22"/>
       </w:rPr>
       <w:tcPr>
@@ -25770,7 +25779,7 @@
     <w:tblStylePr w:type="lastCol">
       <w:rPr>
         <w:rFonts w:ascii="Arial" w:hAnsi="Arial"/>
-        <w:color w:val="F2F2F2"/>
+        <w:color w:val="f2f2f2"/>
         <w:sz w:val="22"/>
       </w:rPr>
       <w:tcPr>
@@ -25780,7 +25789,7 @@
     <w:tblStylePr w:type="lastRow">
       <w:rPr>
         <w:rFonts w:ascii="Arial" w:hAnsi="Arial"/>
-        <w:color w:val="F2F2F2"/>
+        <w:color w:val="f2f2f2"/>
         <w:sz w:val="22"/>
       </w:rPr>
       <w:tcPr>
@@ -25788,9 +25797,9 @@
       </w:tcPr>
     </w:tblStylePr>
   </w:style>
-  <w:style w:type="table" w:styleId="155">
+  <w:style w:type="table" w:styleId="838">
     <w:name w:val="Lined - Accent 4"/>
-    <w:basedOn w:val="702"/>
+    <w:basedOn w:val="873"/>
     <w:uiPriority w:val="99"/>
     <w:pPr>
       <w:spacing w:after="0" w:line="240" w:lineRule="auto"/>
@@ -25840,7 +25849,7 @@
     <w:tblStylePr w:type="firstCol">
       <w:rPr>
         <w:rFonts w:ascii="Arial" w:hAnsi="Arial"/>
-        <w:color w:val="F2F2F2"/>
+        <w:color w:val="f2f2f2"/>
         <w:sz w:val="22"/>
       </w:rPr>
       <w:tcPr>
@@ -25850,7 +25859,7 @@
     <w:tblStylePr w:type="firstRow">
       <w:rPr>
         <w:rFonts w:ascii="Arial" w:hAnsi="Arial"/>
-        <w:color w:val="F2F2F2"/>
+        <w:color w:val="f2f2f2"/>
         <w:sz w:val="22"/>
       </w:rPr>
       <w:tcPr>
@@ -25860,7 +25869,7 @@
     <w:tblStylePr w:type="lastCol">
       <w:rPr>
         <w:rFonts w:ascii="Arial" w:hAnsi="Arial"/>
-        <w:color w:val="F2F2F2"/>
+        <w:color w:val="f2f2f2"/>
         <w:sz w:val="22"/>
       </w:rPr>
       <w:tcPr>
@@ -25870,7 +25879,7 @@
     <w:tblStylePr w:type="lastRow">
       <w:rPr>
         <w:rFonts w:ascii="Arial" w:hAnsi="Arial"/>
-        <w:color w:val="F2F2F2"/>
+        <w:color w:val="f2f2f2"/>
         <w:sz w:val="22"/>
       </w:rPr>
       <w:tcPr>
@@ -25878,9 +25887,9 @@
       </w:tcPr>
     </w:tblStylePr>
   </w:style>
-  <w:style w:type="table" w:styleId="156">
+  <w:style w:type="table" w:styleId="839">
     <w:name w:val="Lined - Accent 5"/>
-    <w:basedOn w:val="702"/>
+    <w:basedOn w:val="873"/>
     <w:uiPriority w:val="99"/>
     <w:pPr>
       <w:spacing w:after="0" w:line="240" w:lineRule="auto"/>
@@ -25930,7 +25939,7 @@
     <w:tblStylePr w:type="firstCol">
       <w:rPr>
         <w:rFonts w:ascii="Arial" w:hAnsi="Arial"/>
-        <w:color w:val="F2F2F2"/>
+        <w:color w:val="f2f2f2"/>
         <w:sz w:val="22"/>
       </w:rPr>
       <w:tcPr>
@@ -25940,7 +25949,7 @@
     <w:tblStylePr w:type="firstRow">
       <w:rPr>
         <w:rFonts w:ascii="Arial" w:hAnsi="Arial"/>
-        <w:color w:val="F2F2F2"/>
+        <w:color w:val="f2f2f2"/>
         <w:sz w:val="22"/>
       </w:rPr>
       <w:tcPr>
@@ -25950,7 +25959,7 @@
     <w:tblStylePr w:type="lastCol">
       <w:rPr>
         <w:rFonts w:ascii="Arial" w:hAnsi="Arial"/>
-        <w:color w:val="F2F2F2"/>
+        <w:color w:val="f2f2f2"/>
         <w:sz w:val="22"/>
       </w:rPr>
       <w:tcPr>
@@ -25960,7 +25969,7 @@
     <w:tblStylePr w:type="lastRow">
       <w:rPr>
         <w:rFonts w:ascii="Arial" w:hAnsi="Arial"/>
-        <w:color w:val="F2F2F2"/>
+        <w:color w:val="f2f2f2"/>
         <w:sz w:val="22"/>
       </w:rPr>
       <w:tcPr>
@@ -25968,9 +25977,9 @@
       </w:tcPr>
     </w:tblStylePr>
   </w:style>
-  <w:style w:type="table" w:styleId="157">
+  <w:style w:type="table" w:styleId="840">
     <w:name w:val="Lined - Accent 6"/>
-    <w:basedOn w:val="702"/>
+    <w:basedOn w:val="873"/>
     <w:uiPriority w:val="99"/>
     <w:pPr>
       <w:spacing w:after="0" w:line="240" w:lineRule="auto"/>
@@ -26020,7 +26029,7 @@
     <w:tblStylePr w:type="firstCol">
       <w:rPr>
         <w:rFonts w:ascii="Arial" w:hAnsi="Arial"/>
-        <w:color w:val="F2F2F2"/>
+        <w:color w:val="f2f2f2"/>
         <w:sz w:val="22"/>
       </w:rPr>
       <w:tcPr>
@@ -26030,7 +26039,7 @@
     <w:tblStylePr w:type="firstRow">
       <w:rPr>
         <w:rFonts w:ascii="Arial" w:hAnsi="Arial"/>
-        <w:color w:val="F2F2F2"/>
+        <w:color w:val="f2f2f2"/>
         <w:sz w:val="22"/>
       </w:rPr>
       <w:tcPr>
@@ -26040,7 +26049,7 @@
     <w:tblStylePr w:type="lastCol">
       <w:rPr>
         <w:rFonts w:ascii="Arial" w:hAnsi="Arial"/>
-        <w:color w:val="F2F2F2"/>
+        <w:color w:val="f2f2f2"/>
         <w:sz w:val="22"/>
       </w:rPr>
       <w:tcPr>
@@ -26050,7 +26059,7 @@
     <w:tblStylePr w:type="lastRow">
       <w:rPr>
         <w:rFonts w:ascii="Arial" w:hAnsi="Arial"/>
-        <w:color w:val="F2F2F2"/>
+        <w:color w:val="f2f2f2"/>
         <w:sz w:val="22"/>
       </w:rPr>
       <w:tcPr>
@@ -26058,9 +26067,9 @@
       </w:tcPr>
     </w:tblStylePr>
   </w:style>
-  <w:style w:type="table" w:styleId="158">
+  <w:style w:type="table" w:styleId="841">
     <w:name w:val="Bordered &amp; Lined - Accent"/>
-    <w:basedOn w:val="702"/>
+    <w:basedOn w:val="873"/>
     <w:uiPriority w:val="99"/>
     <w:pPr>
       <w:spacing w:after="0" w:line="240" w:lineRule="auto"/>
@@ -26118,7 +26127,7 @@
     <w:tblStylePr w:type="firstCol">
       <w:rPr>
         <w:rFonts w:ascii="Arial" w:hAnsi="Arial"/>
-        <w:color w:val="F2F2F2"/>
+        <w:color w:val="f2f2f2"/>
         <w:sz w:val="22"/>
       </w:rPr>
       <w:tcPr>
@@ -26128,7 +26137,7 @@
     <w:tblStylePr w:type="firstRow">
       <w:rPr>
         <w:rFonts w:ascii="Arial" w:hAnsi="Arial"/>
-        <w:color w:val="F2F2F2"/>
+        <w:color w:val="f2f2f2"/>
         <w:sz w:val="22"/>
       </w:rPr>
       <w:tcPr>
@@ -26138,7 +26147,7 @@
     <w:tblStylePr w:type="lastCol">
       <w:rPr>
         <w:rFonts w:ascii="Arial" w:hAnsi="Arial"/>
-        <w:color w:val="F2F2F2"/>
+        <w:color w:val="f2f2f2"/>
         <w:sz w:val="22"/>
       </w:rPr>
       <w:tcPr>
@@ -26148,7 +26157,7 @@
     <w:tblStylePr w:type="lastRow">
       <w:rPr>
         <w:rFonts w:ascii="Arial" w:hAnsi="Arial"/>
-        <w:color w:val="F2F2F2"/>
+        <w:color w:val="f2f2f2"/>
         <w:sz w:val="22"/>
       </w:rPr>
       <w:tcPr>
@@ -26156,9 +26165,9 @@
       </w:tcPr>
     </w:tblStylePr>
   </w:style>
-  <w:style w:type="table" w:styleId="159">
+  <w:style w:type="table" w:styleId="842">
     <w:name w:val="Bordered &amp; Lined - Accent 1"/>
-    <w:basedOn w:val="702"/>
+    <w:basedOn w:val="873"/>
     <w:uiPriority w:val="99"/>
     <w:pPr>
       <w:spacing w:after="0" w:line="240" w:lineRule="auto"/>
@@ -26216,7 +26225,7 @@
     <w:tblStylePr w:type="firstCol">
       <w:rPr>
         <w:rFonts w:ascii="Arial" w:hAnsi="Arial"/>
-        <w:color w:val="F2F2F2"/>
+        <w:color w:val="f2f2f2"/>
         <w:sz w:val="22"/>
       </w:rPr>
       <w:tcPr>
@@ -26226,7 +26235,7 @@
     <w:tblStylePr w:type="firstRow">
       <w:rPr>
         <w:rFonts w:ascii="Arial" w:hAnsi="Arial"/>
-        <w:color w:val="F2F2F2"/>
+        <w:color w:val="f2f2f2"/>
         <w:sz w:val="22"/>
       </w:rPr>
       <w:tcPr>
@@ -26236,7 +26245,7 @@
     <w:tblStylePr w:type="lastCol">
       <w:rPr>
         <w:rFonts w:ascii="Arial" w:hAnsi="Arial"/>
-        <w:color w:val="F2F2F2"/>
+        <w:color w:val="f2f2f2"/>
         <w:sz w:val="22"/>
       </w:rPr>
       <w:tcPr>
@@ -26246,7 +26255,7 @@
     <w:tblStylePr w:type="lastRow">
       <w:rPr>
         <w:rFonts w:ascii="Arial" w:hAnsi="Arial"/>
-        <w:color w:val="F2F2F2"/>
+        <w:color w:val="f2f2f2"/>
         <w:sz w:val="22"/>
       </w:rPr>
       <w:tcPr>
@@ -26254,9 +26263,9 @@
       </w:tcPr>
     </w:tblStylePr>
   </w:style>
-  <w:style w:type="table" w:styleId="160">
+  <w:style w:type="table" w:styleId="843">
     <w:name w:val="Bordered &amp; Lined - Accent 2"/>
-    <w:basedOn w:val="702"/>
+    <w:basedOn w:val="873"/>
     <w:uiPriority w:val="99"/>
     <w:pPr>
       <w:spacing w:after="0" w:line="240" w:lineRule="auto"/>
@@ -26314,7 +26323,7 @@
     <w:tblStylePr w:type="firstCol">
       <w:rPr>
         <w:rFonts w:ascii="Arial" w:hAnsi="Arial"/>
-        <w:color w:val="F2F2F2"/>
+        <w:color w:val="f2f2f2"/>
         <w:sz w:val="22"/>
       </w:rPr>
       <w:tcPr>
@@ -26324,7 +26333,7 @@
     <w:tblStylePr w:type="firstRow">
       <w:rPr>
         <w:rFonts w:ascii="Arial" w:hAnsi="Arial"/>
-        <w:color w:val="F2F2F2"/>
+        <w:color w:val="f2f2f2"/>
         <w:sz w:val="22"/>
       </w:rPr>
       <w:tcPr>
@@ -26334,7 +26343,7 @@
     <w:tblStylePr w:type="lastCol">
       <w:rPr>
         <w:rFonts w:ascii="Arial" w:hAnsi="Arial"/>
-        <w:color w:val="F2F2F2"/>
+        <w:color w:val="f2f2f2"/>
         <w:sz w:val="22"/>
       </w:rPr>
       <w:tcPr>
@@ -26344,7 +26353,7 @@
     <w:tblStylePr w:type="lastRow">
       <w:rPr>
         <w:rFonts w:ascii="Arial" w:hAnsi="Arial"/>
-        <w:color w:val="F2F2F2"/>
+        <w:color w:val="f2f2f2"/>
         <w:sz w:val="22"/>
       </w:rPr>
       <w:tcPr>
@@ -26352,9 +26361,9 @@
       </w:tcPr>
     </w:tblStylePr>
   </w:style>
-  <w:style w:type="table" w:styleId="161">
+  <w:style w:type="table" w:styleId="844">
     <w:name w:val="Bordered &amp; Lined - Accent 3"/>
-    <w:basedOn w:val="702"/>
+    <w:basedOn w:val="873"/>
     <w:uiPriority w:val="99"/>
     <w:pPr>
       <w:spacing w:after="0" w:line="240" w:lineRule="auto"/>
@@ -26412,7 +26421,7 @@
     <w:tblStylePr w:type="firstCol">
       <w:rPr>
         <w:rFonts w:ascii="Arial" w:hAnsi="Arial"/>
-        <w:color w:val="F2F2F2"/>
+        <w:color w:val="f2f2f2"/>
         <w:sz w:val="22"/>
       </w:rPr>
       <w:tcPr>
@@ -26422,7 +26431,7 @@
     <w:tblStylePr w:type="firstRow">
       <w:rPr>
         <w:rFonts w:ascii="Arial" w:hAnsi="Arial"/>
-        <w:color w:val="F2F2F2"/>
+        <w:color w:val="f2f2f2"/>
         <w:sz w:val="22"/>
       </w:rPr>
       <w:tcPr>
@@ -26432,7 +26441,7 @@
     <w:tblStylePr w:type="lastCol">
       <w:rPr>
         <w:rFonts w:ascii="Arial" w:hAnsi="Arial"/>
-        <w:color w:val="F2F2F2"/>
+        <w:color w:val="f2f2f2"/>
         <w:sz w:val="22"/>
       </w:rPr>
       <w:tcPr>
@@ -26442,7 +26451,7 @@
     <w:tblStylePr w:type="lastRow">
       <w:rPr>
         <w:rFonts w:ascii="Arial" w:hAnsi="Arial"/>
-        <w:color w:val="F2F2F2"/>
+        <w:color w:val="f2f2f2"/>
         <w:sz w:val="22"/>
       </w:rPr>
       <w:tcPr>
@@ -26450,9 +26459,9 @@
       </w:tcPr>
     </w:tblStylePr>
   </w:style>
-  <w:style w:type="table" w:styleId="162">
+  <w:style w:type="table" w:styleId="845">
     <w:name w:val="Bordered &amp; Lined - Accent 4"/>
-    <w:basedOn w:val="702"/>
+    <w:basedOn w:val="873"/>
     <w:uiPriority w:val="99"/>
     <w:pPr>
       <w:spacing w:after="0" w:line="240" w:lineRule="auto"/>
@@ -26510,7 +26519,7 @@
     <w:tblStylePr w:type="firstCol">
       <w:rPr>
         <w:rFonts w:ascii="Arial" w:hAnsi="Arial"/>
-        <w:color w:val="F2F2F2"/>
+        <w:color w:val="f2f2f2"/>
         <w:sz w:val="22"/>
       </w:rPr>
       <w:tcPr>
@@ -26520,7 +26529,7 @@
     <w:tblStylePr w:type="firstRow">
       <w:rPr>
         <w:rFonts w:ascii="Arial" w:hAnsi="Arial"/>
-        <w:color w:val="F2F2F2"/>
+        <w:color w:val="f2f2f2"/>
         <w:sz w:val="22"/>
       </w:rPr>
       <w:tcPr>
@@ -26530,7 +26539,7 @@
     <w:tblStylePr w:type="lastCol">
       <w:rPr>
         <w:rFonts w:ascii="Arial" w:hAnsi="Arial"/>
-        <w:color w:val="F2F2F2"/>
+        <w:color w:val="f2f2f2"/>
         <w:sz w:val="22"/>
       </w:rPr>
       <w:tcPr>
@@ -26540,7 +26549,7 @@
     <w:tblStylePr w:type="lastRow">
       <w:rPr>
         <w:rFonts w:ascii="Arial" w:hAnsi="Arial"/>
-        <w:color w:val="F2F2F2"/>
+        <w:color w:val="f2f2f2"/>
         <w:sz w:val="22"/>
       </w:rPr>
       <w:tcPr>
@@ -26548,9 +26557,9 @@
       </w:tcPr>
     </w:tblStylePr>
   </w:style>
-  <w:style w:type="table" w:styleId="163">
+  <w:style w:type="table" w:styleId="846">
     <w:name w:val="Bordered &amp; Lined - Accent 5"/>
-    <w:basedOn w:val="702"/>
+    <w:basedOn w:val="873"/>
     <w:uiPriority w:val="99"/>
     <w:pPr>
       <w:spacing w:after="0" w:line="240" w:lineRule="auto"/>
@@ -26608,7 +26617,7 @@
     <w:tblStylePr w:type="firstCol">
       <w:rPr>
         <w:rFonts w:ascii="Arial" w:hAnsi="Arial"/>
-        <w:color w:val="F2F2F2"/>
+        <w:color w:val="f2f2f2"/>
         <w:sz w:val="22"/>
       </w:rPr>
       <w:tcPr>
@@ -26618,7 +26627,7 @@
     <w:tblStylePr w:type="firstRow">
       <w:rPr>
         <w:rFonts w:ascii="Arial" w:hAnsi="Arial"/>
-        <w:color w:val="F2F2F2"/>
+        <w:color w:val="f2f2f2"/>
         <w:sz w:val="22"/>
       </w:rPr>
       <w:tcPr>
@@ -26628,7 +26637,7 @@
     <w:tblStylePr w:type="lastCol">
       <w:rPr>
         <w:rFonts w:ascii="Arial" w:hAnsi="Arial"/>
-        <w:color w:val="F2F2F2"/>
+        <w:color w:val="f2f2f2"/>
         <w:sz w:val="22"/>
       </w:rPr>
       <w:tcPr>
@@ -26638,7 +26647,7 @@
     <w:tblStylePr w:type="lastRow">
       <w:rPr>
         <w:rFonts w:ascii="Arial" w:hAnsi="Arial"/>
-        <w:color w:val="F2F2F2"/>
+        <w:color w:val="f2f2f2"/>
         <w:sz w:val="22"/>
       </w:rPr>
       <w:tcPr>
@@ -26646,9 +26655,9 @@
       </w:tcPr>
     </w:tblStylePr>
   </w:style>
-  <w:style w:type="table" w:styleId="164">
+  <w:style w:type="table" w:styleId="847">
     <w:name w:val="Bordered &amp; Lined - Accent 6"/>
-    <w:basedOn w:val="702"/>
+    <w:basedOn w:val="873"/>
     <w:uiPriority w:val="99"/>
     <w:pPr>
       <w:spacing w:after="0" w:line="240" w:lineRule="auto"/>
@@ -26706,7 +26715,7 @@
     <w:tblStylePr w:type="firstCol">
       <w:rPr>
         <w:rFonts w:ascii="Arial" w:hAnsi="Arial"/>
-        <w:color w:val="F2F2F2"/>
+        <w:color w:val="f2f2f2"/>
         <w:sz w:val="22"/>
       </w:rPr>
       <w:tcPr>
@@ -26716,7 +26725,7 @@
     <w:tblStylePr w:type="firstRow">
       <w:rPr>
         <w:rFonts w:ascii="Arial" w:hAnsi="Arial"/>
-        <w:color w:val="F2F2F2"/>
+        <w:color w:val="f2f2f2"/>
         <w:sz w:val="22"/>
       </w:rPr>
       <w:tcPr>
@@ -26726,7 +26735,7 @@
     <w:tblStylePr w:type="lastCol">
       <w:rPr>
         <w:rFonts w:ascii="Arial" w:hAnsi="Arial"/>
-        <w:color w:val="F2F2F2"/>
+        <w:color w:val="f2f2f2"/>
         <w:sz w:val="22"/>
       </w:rPr>
       <w:tcPr>
@@ -26736,7 +26745,7 @@
     <w:tblStylePr w:type="lastRow">
       <w:rPr>
         <w:rFonts w:ascii="Arial" w:hAnsi="Arial"/>
-        <w:color w:val="F2F2F2"/>
+        <w:color w:val="f2f2f2"/>
         <w:sz w:val="22"/>
       </w:rPr>
       <w:tcPr>
@@ -26744,9 +26753,9 @@
       </w:tcPr>
     </w:tblStylePr>
   </w:style>
-  <w:style w:type="table" w:styleId="165">
+  <w:style w:type="table" w:styleId="848">
     <w:name w:val="Bordered"/>
-    <w:basedOn w:val="702"/>
+    <w:basedOn w:val="873"/>
     <w:uiPriority w:val="99"/>
     <w:pPr>
       <w:spacing w:after="0" w:line="240" w:lineRule="auto"/>
@@ -26823,9 +26832,9 @@
       </w:tcPr>
     </w:tblStylePr>
   </w:style>
-  <w:style w:type="table" w:styleId="166">
+  <w:style w:type="table" w:styleId="849">
     <w:name w:val="Bordered - Accent 1"/>
-    <w:basedOn w:val="702"/>
+    <w:basedOn w:val="873"/>
     <w:uiPriority w:val="99"/>
     <w:pPr>
       <w:spacing w:after="0" w:line="240" w:lineRule="auto"/>
@@ -26902,9 +26911,9 @@
       </w:tcPr>
     </w:tblStylePr>
   </w:style>
-  <w:style w:type="table" w:styleId="167">
+  <w:style w:type="table" w:styleId="850">
     <w:name w:val="Bordered - Accent 2"/>
-    <w:basedOn w:val="702"/>
+    <w:basedOn w:val="873"/>
     <w:uiPriority w:val="99"/>
     <w:pPr>
       <w:spacing w:after="0" w:line="240" w:lineRule="auto"/>
@@ -26981,9 +26990,9 @@
       </w:tcPr>
     </w:tblStylePr>
   </w:style>
-  <w:style w:type="table" w:styleId="168">
+  <w:style w:type="table" w:styleId="851">
     <w:name w:val="Bordered - Accent 3"/>
-    <w:basedOn w:val="702"/>
+    <w:basedOn w:val="873"/>
     <w:uiPriority w:val="99"/>
     <w:pPr>
       <w:spacing w:after="0" w:line="240" w:lineRule="auto"/>
@@ -27060,9 +27069,9 @@
       </w:tcPr>
     </w:tblStylePr>
   </w:style>
-  <w:style w:type="table" w:styleId="169">
+  <w:style w:type="table" w:styleId="852">
     <w:name w:val="Bordered - Accent 4"/>
-    <w:basedOn w:val="702"/>
+    <w:basedOn w:val="873"/>
     <w:uiPriority w:val="99"/>
     <w:pPr>
       <w:spacing w:after="0" w:line="240" w:lineRule="auto"/>
@@ -27139,9 +27148,9 @@
       </w:tcPr>
     </w:tblStylePr>
   </w:style>
-  <w:style w:type="table" w:styleId="170">
+  <w:style w:type="table" w:styleId="853">
     <w:name w:val="Bordered - Accent 5"/>
-    <w:basedOn w:val="702"/>
+    <w:basedOn w:val="873"/>
     <w:uiPriority w:val="99"/>
     <w:pPr>
       <w:spacing w:after="0" w:line="240" w:lineRule="auto"/>
@@ -27218,9 +27227,9 @@
       </w:tcPr>
     </w:tblStylePr>
   </w:style>
-  <w:style w:type="table" w:styleId="171">
+  <w:style w:type="table" w:styleId="854">
     <w:name w:val="Bordered - Accent 6"/>
-    <w:basedOn w:val="702"/>
+    <w:basedOn w:val="873"/>
     <w:uiPriority w:val="99"/>
     <w:pPr>
       <w:spacing w:after="0" w:line="240" w:lineRule="auto"/>
@@ -27297,10 +27306,10 @@
       </w:tcPr>
     </w:tblStylePr>
   </w:style>
-  <w:style w:type="paragraph" w:styleId="173">
+  <w:style w:type="paragraph" w:styleId="855">
     <w:name w:val="footnote text"/>
-    <w:basedOn w:val="698"/>
-    <w:link w:val="174"/>
+    <w:basedOn w:val="869"/>
+    <w:link w:val="856"/>
     <w:uiPriority w:val="99"/>
     <w:semiHidden/>
     <w:unhideWhenUsed/>
@@ -27311,27 +27320,27 @@
       <w:sz w:val="18"/>
     </w:rPr>
   </w:style>
-  <w:style w:type="character" w:styleId="174">
+  <w:style w:type="character" w:styleId="856">
     <w:name w:val="Footnote Text Char"/>
-    <w:link w:val="173"/>
+    <w:link w:val="855"/>
     <w:uiPriority w:val="99"/>
     <w:rPr>
       <w:sz w:val="18"/>
     </w:rPr>
   </w:style>
-  <w:style w:type="character" w:styleId="175">
+  <w:style w:type="character" w:styleId="857">
     <w:name w:val="footnote reference"/>
-    <w:basedOn w:val="701"/>
+    <w:basedOn w:val="872"/>
     <w:uiPriority w:val="99"/>
     <w:unhideWhenUsed/>
     <w:rPr>
       <w:vertAlign w:val="superscript"/>
     </w:rPr>
   </w:style>
-  <w:style w:type="paragraph" w:styleId="176">
+  <w:style w:type="paragraph" w:styleId="858">
     <w:name w:val="endnote text"/>
-    <w:basedOn w:val="698"/>
-    <w:link w:val="177"/>
+    <w:basedOn w:val="869"/>
+    <w:link w:val="859"/>
     <w:uiPriority w:val="99"/>
     <w:semiHidden/>
     <w:unhideWhenUsed/>
@@ -27342,17 +27351,17 @@
       <w:sz w:val="20"/>
     </w:rPr>
   </w:style>
-  <w:style w:type="character" w:styleId="177">
+  <w:style w:type="character" w:styleId="859">
     <w:name w:val="Endnote Text Char"/>
-    <w:link w:val="176"/>
+    <w:link w:val="858"/>
     <w:uiPriority w:val="99"/>
     <w:rPr>
       <w:sz w:val="20"/>
     </w:rPr>
   </w:style>
-  <w:style w:type="character" w:styleId="178">
+  <w:style w:type="character" w:styleId="860">
     <w:name w:val="endnote reference"/>
-    <w:basedOn w:val="701"/>
+    <w:basedOn w:val="872"/>
     <w:uiPriority w:val="99"/>
     <w:semiHidden/>
     <w:unhideWhenUsed/>
@@ -27360,10 +27369,10 @@
       <w:vertAlign w:val="superscript"/>
     </w:rPr>
   </w:style>
-  <w:style w:type="paragraph" w:styleId="181">
+  <w:style w:type="paragraph" w:styleId="861">
     <w:name w:val="toc 3"/>
-    <w:basedOn w:val="698"/>
-    <w:next w:val="698"/>
+    <w:basedOn w:val="869"/>
+    <w:next w:val="869"/>
     <w:uiPriority w:val="39"/>
     <w:unhideWhenUsed/>
     <w:pPr>
@@ -27371,10 +27380,10 @@
       <w:spacing w:after="57"/>
     </w:pPr>
   </w:style>
-  <w:style w:type="paragraph" w:styleId="182">
+  <w:style w:type="paragraph" w:styleId="862">
     <w:name w:val="toc 4"/>
-    <w:basedOn w:val="698"/>
-    <w:next w:val="698"/>
+    <w:basedOn w:val="869"/>
+    <w:next w:val="869"/>
     <w:uiPriority w:val="39"/>
     <w:unhideWhenUsed/>
     <w:pPr>
@@ -27382,10 +27391,10 @@
       <w:spacing w:after="57"/>
     </w:pPr>
   </w:style>
-  <w:style w:type="paragraph" w:styleId="183">
+  <w:style w:type="paragraph" w:styleId="863">
     <w:name w:val="toc 5"/>
-    <w:basedOn w:val="698"/>
-    <w:next w:val="698"/>
+    <w:basedOn w:val="869"/>
+    <w:next w:val="869"/>
     <w:uiPriority w:val="39"/>
     <w:unhideWhenUsed/>
     <w:pPr>
@@ -27393,10 +27402,10 @@
       <w:spacing w:after="57"/>
     </w:pPr>
   </w:style>
-  <w:style w:type="paragraph" w:styleId="184">
+  <w:style w:type="paragraph" w:styleId="864">
     <w:name w:val="toc 6"/>
-    <w:basedOn w:val="698"/>
-    <w:next w:val="698"/>
+    <w:basedOn w:val="869"/>
+    <w:next w:val="869"/>
     <w:uiPriority w:val="39"/>
     <w:unhideWhenUsed/>
     <w:pPr>
@@ -27404,10 +27413,10 @@
       <w:spacing w:after="57"/>
     </w:pPr>
   </w:style>
-  <w:style w:type="paragraph" w:styleId="185">
+  <w:style w:type="paragraph" w:styleId="865">
     <w:name w:val="toc 7"/>
-    <w:basedOn w:val="698"/>
-    <w:next w:val="698"/>
+    <w:basedOn w:val="869"/>
+    <w:next w:val="869"/>
     <w:uiPriority w:val="39"/>
     <w:unhideWhenUsed/>
     <w:pPr>
@@ -27415,10 +27424,10 @@
       <w:spacing w:after="57"/>
     </w:pPr>
   </w:style>
-  <w:style w:type="paragraph" w:styleId="186">
+  <w:style w:type="paragraph" w:styleId="866">
     <w:name w:val="toc 8"/>
-    <w:basedOn w:val="698"/>
-    <w:next w:val="698"/>
+    <w:basedOn w:val="869"/>
+    <w:next w:val="869"/>
     <w:uiPriority w:val="39"/>
     <w:unhideWhenUsed/>
     <w:pPr>
@@ -27426,10 +27435,10 @@
       <w:spacing w:after="57"/>
     </w:pPr>
   </w:style>
-  <w:style w:type="paragraph" w:styleId="187">
+  <w:style w:type="paragraph" w:styleId="867">
     <w:name w:val="toc 9"/>
-    <w:basedOn w:val="698"/>
-    <w:next w:val="698"/>
+    <w:basedOn w:val="869"/>
+    <w:next w:val="869"/>
     <w:uiPriority w:val="39"/>
     <w:unhideWhenUsed/>
     <w:pPr>
@@ -27437,25 +27446,25 @@
       <w:spacing w:after="57"/>
     </w:pPr>
   </w:style>
-  <w:style w:type="paragraph" w:styleId="189">
+  <w:style w:type="paragraph" w:styleId="868">
     <w:name w:val="table of figures"/>
-    <w:basedOn w:val="698"/>
-    <w:next w:val="698"/>
+    <w:basedOn w:val="869"/>
+    <w:next w:val="869"/>
     <w:uiPriority w:val="99"/>
     <w:unhideWhenUsed/>
     <w:pPr>
       <w:spacing w:after="0" w:afterAutospacing="0"/>
     </w:pPr>
   </w:style>
-  <w:style w:type="paragraph" w:styleId="698" w:default="1">
+  <w:style w:type="paragraph" w:styleId="869" w:default="1">
     <w:name w:val="Normal"/>
     <w:qFormat/>
   </w:style>
-  <w:style w:type="paragraph" w:styleId="699">
+  <w:style w:type="paragraph" w:styleId="870">
     <w:name w:val="Heading 1"/>
-    <w:basedOn w:val="698"/>
-    <w:next w:val="698"/>
-    <w:link w:val="712"/>
+    <w:basedOn w:val="869"/>
+    <w:next w:val="869"/>
+    <w:link w:val="883"/>
     <w:uiPriority w:val="9"/>
     <w:qFormat/>
     <w:pPr>
@@ -27466,16 +27475,16 @@
     </w:pPr>
     <w:rPr>
       <w:rFonts w:asciiTheme="majorHAnsi" w:hAnsiTheme="majorHAnsi" w:eastAsiaTheme="majorEastAsia" w:cstheme="majorBidi"/>
-      <w:color w:val="2E74B5" w:themeColor="accent1" w:themeShade="BF"/>
+      <w:color w:val="2e74b5" w:themeColor="accent1" w:themeShade="BF"/>
       <w:sz w:val="32"/>
       <w:szCs w:val="32"/>
     </w:rPr>
   </w:style>
-  <w:style w:type="paragraph" w:styleId="700">
+  <w:style w:type="paragraph" w:styleId="871">
     <w:name w:val="Heading 2"/>
-    <w:basedOn w:val="698"/>
-    <w:next w:val="698"/>
-    <w:link w:val="713"/>
+    <w:basedOn w:val="869"/>
+    <w:next w:val="869"/>
+    <w:link w:val="884"/>
     <w:uiPriority w:val="9"/>
     <w:unhideWhenUsed/>
     <w:qFormat/>
@@ -27487,18 +27496,18 @@
     </w:pPr>
     <w:rPr>
       <w:rFonts w:asciiTheme="majorHAnsi" w:hAnsiTheme="majorHAnsi" w:eastAsiaTheme="majorEastAsia" w:cstheme="majorBidi"/>
-      <w:color w:val="2E74B5" w:themeColor="accent1" w:themeShade="BF"/>
+      <w:color w:val="2e74b5" w:themeColor="accent1" w:themeShade="BF"/>
       <w:sz w:val="26"/>
       <w:szCs w:val="26"/>
     </w:rPr>
   </w:style>
-  <w:style w:type="character" w:styleId="701" w:default="1">
+  <w:style w:type="character" w:styleId="872" w:default="1">
     <w:name w:val="Default Paragraph Font"/>
     <w:uiPriority w:val="1"/>
     <w:semiHidden/>
     <w:unhideWhenUsed/>
   </w:style>
-  <w:style w:type="table" w:styleId="702" w:default="1">
+  <w:style w:type="table" w:styleId="873" w:default="1">
     <w:name w:val="Normal Table"/>
     <w:uiPriority w:val="99"/>
     <w:semiHidden/>
@@ -27513,15 +27522,15 @@
       </w:tblCellMar>
     </w:tblPr>
   </w:style>
-  <w:style w:type="numbering" w:styleId="703" w:default="1">
+  <w:style w:type="numbering" w:styleId="874" w:default="1">
     <w:name w:val="No List"/>
     <w:uiPriority w:val="99"/>
     <w:semiHidden/>
     <w:unhideWhenUsed/>
   </w:style>
-  <w:style w:type="table" w:styleId="704">
+  <w:style w:type="table" w:styleId="875">
     <w:name w:val="Table Grid"/>
-    <w:basedOn w:val="702"/>
+    <w:basedOn w:val="873"/>
     <w:uiPriority w:val="59"/>
     <w:pPr>
       <w:spacing w:after="0" w:line="240" w:lineRule="auto"/>
@@ -27537,16 +27546,16 @@
       </w:tblBorders>
     </w:tblPr>
   </w:style>
-  <w:style w:type="character" w:styleId="705" w:customStyle="1">
+  <w:style w:type="character" w:styleId="876" w:customStyle="1">
     <w:name w:val="Верхний колонтитул Знак"/>
-    <w:basedOn w:val="701"/>
-    <w:link w:val="706"/>
+    <w:basedOn w:val="872"/>
+    <w:link w:val="877"/>
     <w:uiPriority w:val="99"/>
   </w:style>
-  <w:style w:type="paragraph" w:styleId="706">
+  <w:style w:type="paragraph" w:styleId="877">
     <w:name w:val="Header"/>
-    <w:basedOn w:val="698"/>
-    <w:link w:val="705"/>
+    <w:basedOn w:val="869"/>
+    <w:link w:val="876"/>
     <w:uiPriority w:val="99"/>
     <w:unhideWhenUsed/>
     <w:pPr>
@@ -27557,22 +27566,22 @@
       </w:tabs>
     </w:pPr>
   </w:style>
-  <w:style w:type="character" w:styleId="707" w:customStyle="1">
+  <w:style w:type="character" w:styleId="878" w:customStyle="1">
     <w:name w:val="Верхний колонтитул Знак1"/>
-    <w:basedOn w:val="701"/>
+    <w:basedOn w:val="872"/>
     <w:uiPriority w:val="99"/>
     <w:semiHidden/>
   </w:style>
-  <w:style w:type="character" w:styleId="708" w:customStyle="1">
+  <w:style w:type="character" w:styleId="879" w:customStyle="1">
     <w:name w:val="Нижний колонтитул Знак"/>
-    <w:basedOn w:val="701"/>
-    <w:link w:val="709"/>
+    <w:basedOn w:val="872"/>
+    <w:link w:val="880"/>
     <w:uiPriority w:val="99"/>
   </w:style>
-  <w:style w:type="paragraph" w:styleId="709">
+  <w:style w:type="paragraph" w:styleId="880">
     <w:name w:val="Footer"/>
-    <w:basedOn w:val="698"/>
-    <w:link w:val="708"/>
+    <w:basedOn w:val="869"/>
+    <w:link w:val="879"/>
     <w:uiPriority w:val="99"/>
     <w:unhideWhenUsed/>
     <w:pPr>
@@ -27583,15 +27592,15 @@
       </w:tabs>
     </w:pPr>
   </w:style>
-  <w:style w:type="character" w:styleId="710" w:customStyle="1">
+  <w:style w:type="character" w:styleId="881" w:customStyle="1">
     <w:name w:val="Нижний колонтитул Знак1"/>
-    <w:basedOn w:val="701"/>
+    <w:basedOn w:val="872"/>
     <w:uiPriority w:val="99"/>
     <w:semiHidden/>
   </w:style>
-  <w:style w:type="paragraph" w:styleId="711">
+  <w:style w:type="paragraph" w:styleId="882">
     <w:name w:val="Normal (Web)"/>
-    <w:basedOn w:val="698"/>
+    <w:basedOn w:val="869"/>
     <w:uiPriority w:val="99"/>
     <w:semiHidden/>
     <w:unhideWhenUsed/>
@@ -27599,39 +27608,39 @@
       <w:spacing w:before="100" w:beforeAutospacing="1" w:after="100" w:afterAutospacing="1" w:line="240" w:lineRule="auto"/>
     </w:pPr>
     <w:rPr>
-      <w:rFonts w:ascii="Times New Roman" w:hAnsi="Times New Roman" w:cs="Times New Roman" w:eastAsia="Times New Roman"/>
+      <w:rFonts w:ascii="Times New Roman" w:hAnsi="Times New Roman" w:eastAsia="Times New Roman" w:cs="Times New Roman"/>
       <w:sz w:val="24"/>
       <w:szCs w:val="24"/>
       <w:lang w:eastAsia="ru-RU"/>
     </w:rPr>
   </w:style>
-  <w:style w:type="character" w:styleId="712" w:customStyle="1">
+  <w:style w:type="character" w:styleId="883" w:customStyle="1">
     <w:name w:val="Заголовок 1 Знак"/>
-    <w:basedOn w:val="701"/>
-    <w:link w:val="699"/>
+    <w:basedOn w:val="872"/>
+    <w:link w:val="870"/>
     <w:uiPriority w:val="9"/>
     <w:rPr>
       <w:rFonts w:asciiTheme="majorHAnsi" w:hAnsiTheme="majorHAnsi" w:eastAsiaTheme="majorEastAsia" w:cstheme="majorBidi"/>
-      <w:color w:val="2E74B5" w:themeColor="accent1" w:themeShade="BF"/>
+      <w:color w:val="2e74b5" w:themeColor="accent1" w:themeShade="BF"/>
       <w:sz w:val="32"/>
       <w:szCs w:val="32"/>
     </w:rPr>
   </w:style>
-  <w:style w:type="character" w:styleId="713" w:customStyle="1">
+  <w:style w:type="character" w:styleId="884" w:customStyle="1">
     <w:name w:val="Заголовок 2 Знак"/>
-    <w:basedOn w:val="701"/>
-    <w:link w:val="700"/>
+    <w:basedOn w:val="872"/>
+    <w:link w:val="871"/>
     <w:uiPriority w:val="9"/>
     <w:rPr>
       <w:rFonts w:asciiTheme="majorHAnsi" w:hAnsiTheme="majorHAnsi" w:eastAsiaTheme="majorEastAsia" w:cstheme="majorBidi"/>
-      <w:color w:val="2E74B5" w:themeColor="accent1" w:themeShade="BF"/>
+      <w:color w:val="2e74b5" w:themeColor="accent1" w:themeShade="BF"/>
       <w:sz w:val="26"/>
       <w:szCs w:val="26"/>
     </w:rPr>
   </w:style>
-  <w:style w:type="paragraph" w:styleId="714">
+  <w:style w:type="paragraph" w:styleId="885">
     <w:name w:val="List Paragraph"/>
-    <w:basedOn w:val="698"/>
+    <w:basedOn w:val="869"/>
     <w:uiPriority w:val="34"/>
     <w:qFormat/>
     <w:pPr>
@@ -27639,10 +27648,10 @@
       <w:ind w:left="720"/>
     </w:pPr>
   </w:style>
-  <w:style w:type="paragraph" w:styleId="715">
+  <w:style w:type="paragraph" w:styleId="886">
     <w:name w:val="TOC Heading"/>
-    <w:basedOn w:val="699"/>
-    <w:next w:val="698"/>
+    <w:basedOn w:val="870"/>
+    <w:next w:val="869"/>
     <w:uiPriority w:val="39"/>
     <w:unhideWhenUsed/>
     <w:qFormat/>
@@ -27653,20 +27662,20 @@
       <w:lang w:eastAsia="ru-RU"/>
     </w:rPr>
   </w:style>
-  <w:style w:type="paragraph" w:styleId="716">
+  <w:style w:type="paragraph" w:styleId="887">
     <w:name w:val="toc 1"/>
-    <w:basedOn w:val="698"/>
-    <w:next w:val="698"/>
+    <w:basedOn w:val="869"/>
+    <w:next w:val="869"/>
     <w:uiPriority w:val="39"/>
     <w:unhideWhenUsed/>
     <w:pPr>
       <w:spacing w:after="100"/>
     </w:pPr>
   </w:style>
-  <w:style w:type="paragraph" w:styleId="717">
+  <w:style w:type="paragraph" w:styleId="888">
     <w:name w:val="toc 2"/>
-    <w:basedOn w:val="698"/>
-    <w:next w:val="698"/>
+    <w:basedOn w:val="869"/>
+    <w:next w:val="869"/>
     <w:uiPriority w:val="39"/>
     <w:unhideWhenUsed/>
     <w:pPr>
@@ -27674,17 +27683,17 @@
       <w:spacing w:after="100"/>
     </w:pPr>
   </w:style>
-  <w:style w:type="character" w:styleId="718">
+  <w:style w:type="character" w:styleId="889">
     <w:name w:val="Hyperlink"/>
-    <w:basedOn w:val="701"/>
+    <w:basedOn w:val="872"/>
     <w:uiPriority w:val="99"/>
     <w:unhideWhenUsed/>
     <w:rPr>
-      <w:color w:val="0563C1" w:themeColor="hyperlink"/>
+      <w:color w:val="0563c1" w:themeColor="hyperlink"/>
       <w:u w:val="single"/>
     </w:rPr>
   </w:style>
-  <w:style w:type="paragraph" w:styleId="719">
+  <w:style w:type="paragraph" w:styleId="890">
     <w:name w:val="Revision"/>
     <w:hidden/>
     <w:uiPriority w:val="99"/>
@@ -27901,15 +27910,4 @@
   </a:themeElements>
   <a:objectDefaults/>
 </a:theme>
-</file>
-
-<file path=customXml/item1.xml>
-</file>
-
-<file path=customXml/itemProps1.xml><?xml version="1.0" encoding="utf-8"?>
-<ds:datastoreItem xmlns:ds="http://schemas.openxmlformats.org/officeDocument/2006/customXml" ds:itemID="{469DD9B5-6290-4325-B833-D76A9C85757F}">
-  <ds:schemaRefs>
-    <ds:schemaRef ds:uri="http://schemas.openxmlformats.org/officeDocument/2006/bibliography"/>
-  </ds:schemaRefs>
-</ds:datastoreItem>
 </file>